--- a/coll.docx
+++ b/coll.docx
@@ -615,50 +615,45 @@
         </w:rPr>
         <w:t xml:space="preserve"> </w:t>
       </w:r>
+      <w:r>
+        <w:rPr>
+          <w:rFonts w:ascii="Untitled Serif" w:hAnsi="Untitled Serif"/>
+          <w:sz w:val="40"/>
+          <w:szCs w:val="40"/>
+          <w14:ligatures w14:val="standard"/>
+        </w:rPr>
+        <w:t xml:space="preserve">/ </w:t>
+      </w:r>
+      <w:r>
+        <w:rPr>
+          <w:rFonts w:ascii="Untitled Serif" w:hAnsi="Untitled Serif"/>
+          <w:sz w:val="40"/>
+          <w:szCs w:val="40"/>
+          <w14:ligatures w14:val="standard"/>
+        </w:rPr>
+        <w:t>limCrypt</w:t>
+      </w:r>
+      <w:r>
+        <w:rPr>
+          <w:rFonts w:ascii="Untitled Serif" w:hAnsi="Untitled Serif"/>
+          <w:sz w:val="40"/>
+          <w:szCs w:val="40"/>
+          <w14:ligatures w14:val="standard"/>
+        </w:rPr>
+        <w:t xml:space="preserve"> / </w:t>
+      </w:r>
+      <w:r>
+        <w:rPr>
+          <w:rFonts w:ascii="Untitled Serif" w:hAnsi="Untitled Serif"/>
+          <w:sz w:val="40"/>
+          <w:szCs w:val="40"/>
+          <w14:ligatures w14:val="standard"/>
+        </w:rPr>
+        <w:t>cinder-block-and-plywood shantytowns</w:t>
+      </w:r>
       <w:bookmarkStart w:id="0" w:name="_GoBack"/>
       <w:bookmarkEnd w:id="0"/>
     </w:p>
-    <w:p>
-      <w:pPr>
-        <w:rPr>
-          <w:rFonts w:ascii="Untitled Serif" w:hAnsi="Untitled Serif"/>
-          <w:sz w:val="40"/>
-          <w:szCs w:val="40"/>
-          <w14:ligatures w14:val="standard"/>
-        </w:rPr>
-      </w:pPr>
-    </w:p>
-    <w:p>
-      <w:pPr>
-        <w:rPr>
-          <w:rFonts w:ascii="Untitled Serif" w:hAnsi="Untitled Serif"/>
-          <w:sz w:val="40"/>
-          <w:szCs w:val="40"/>
-          <w14:ligatures w14:val="standard"/>
-        </w:rPr>
-      </w:pPr>
-    </w:p>
-    <w:p>
-      <w:pPr>
-        <w:rPr>
-          <w:rFonts w:ascii="Untitled Serif" w:hAnsi="Untitled Serif"/>
-          <w:sz w:val="40"/>
-          <w:szCs w:val="40"/>
-          <w14:ligatures w14:val="standard"/>
-        </w:rPr>
-      </w:pPr>
-    </w:p>
-    <w:p>
-      <w:pPr>
-        <w:rPr>
-          <w:rFonts w:ascii="Untitled Serif" w:hAnsi="Untitled Serif"/>
-          <w:sz w:val="40"/>
-          <w:szCs w:val="40"/>
-          <w14:ligatures w14:val="standard"/>
-        </w:rPr>
-      </w:pPr>
-    </w:p>
-    <w:p/>
     <w:sectPr>
       <w:pgSz w:w="12240" w:h="15840"/>
       <w:pgMar w:top="1440" w:right="1440" w:bottom="1440" w:left="1440" w:header="720" w:footer="720" w:gutter="0"/>

--- a/coll.docx
+++ b/coll.docx
@@ -100,7 +100,52 @@
           <w:szCs w:val="40"/>
           <w14:ligatures w14:val="standard"/>
         </w:rPr>
-        <w:t>of our videoMaritime domain skin. / you will be swept away in our crosses﻿ / BlockchainShots firedNational vision / SystemMalware drilled into the barrel / Desire_path experiences with border control profess</w:t>
+        <w:t xml:space="preserve">of our videoMaritime domain skin. / you will be swept away in our crosses﻿ / BlockchainShots firedNational vision / SystemMalware drilled into the barrel / </w:t>
+      </w:r>
+      <w:r>
+        <w:rPr>
+          <w:rFonts w:ascii="Untitled Serif" w:hAnsi="Untitled Serif"/>
+          <w:sz w:val="40"/>
+          <w:szCs w:val="40"/>
+          <w14:ligatures w14:val="standard"/>
+        </w:rPr>
+        <w:t>PIBvvuiLaRIA</w:t>
+      </w:r>
+      <w:r>
+        <w:rPr>
+          <w:rFonts w:ascii="Untitled Serif" w:hAnsi="Untitled Serif"/>
+          <w:sz w:val="40"/>
+          <w:szCs w:val="40"/>
+          <w14:ligatures w14:val="standard"/>
+        </w:rPr>
+        <w:t xml:space="preserve"> / </w:t>
+      </w:r>
+      <w:r>
+        <w:rPr>
+          <w:rFonts w:ascii="Untitled Serif" w:hAnsi="Untitled Serif"/>
+          <w:sz w:val="40"/>
+          <w:szCs w:val="40"/>
+          <w14:ligatures w14:val="standard"/>
+        </w:rPr>
+        <w:t xml:space="preserve">Desire_path </w:t>
+      </w:r>
+      <w:r>
+        <w:rPr>
+          <w:rFonts w:ascii="Untitled Serif" w:hAnsi="Untitled Serif"/>
+          <w:sz w:val="40"/>
+          <w:szCs w:val="40"/>
+          <w14:ligatures w14:val="standard"/>
+        </w:rPr>
+        <w:t xml:space="preserve">experiences with border control </w:t>
+      </w:r>
+      <w:r>
+        <w:rPr>
+          <w:rFonts w:ascii="Untitled Serif" w:hAnsi="Untitled Serif"/>
+          <w:sz w:val="40"/>
+          <w:szCs w:val="40"/>
+          <w14:ligatures w14:val="standard"/>
+        </w:rPr>
+        <w:t>profess</w:t>
       </w:r>
       <w:r>
         <w:rPr>
@@ -460,199 +505,236 @@
           <w:szCs w:val="40"/>
           <w14:ligatures w14:val="standard"/>
         </w:rPr>
-        <w:t xml:space="preserve"> / MALANOCHE</w:t>
-      </w:r>
-      <w:r>
-        <w:rPr>
-          <w:rFonts w:ascii="Untitled Serif" w:hAnsi="Untitled Serif"/>
-          <w:sz w:val="40"/>
-          <w:szCs w:val="40"/>
-          <w14:ligatures w14:val="standard"/>
-        </w:rPr>
-        <w:t xml:space="preserve"> / </w:t>
-      </w:r>
-      <w:r>
-        <w:rPr>
-          <w:rFonts w:ascii="Untitled Serif" w:hAnsi="Untitled Serif"/>
-          <w:sz w:val="40"/>
-          <w:szCs w:val="40"/>
-          <w14:ligatures w14:val="standard"/>
-        </w:rPr>
-        <w:t>("you have burned a saint")</w:t>
-      </w:r>
-      <w:r>
-        <w:rPr>
-          <w:rFonts w:ascii="Untitled Serif" w:hAnsi="Untitled Serif"/>
-          <w:sz w:val="40"/>
-          <w:szCs w:val="40"/>
-          <w14:ligatures w14:val="standard"/>
-        </w:rPr>
-        <w:t xml:space="preserve"> / </w:t>
-      </w:r>
-      <w:r>
-        <w:rPr>
-          <w:rFonts w:ascii="Untitled Serif" w:hAnsi="Untitled Serif"/>
-          <w:sz w:val="40"/>
-          <w:szCs w:val="40"/>
-          <w14:ligatures w14:val="standard"/>
-        </w:rPr>
-        <w:t>too fails, Joa</w:t>
-      </w:r>
-      <w:r>
-        <w:rPr>
-          <w:rFonts w:ascii="Untitled Serif" w:hAnsi="Untitled Serif"/>
-          <w:sz w:val="40"/>
-          <w:szCs w:val="40"/>
-          <w14:ligatures w14:val="standard"/>
-        </w:rPr>
-        <w:t xml:space="preserve"> / </w:t>
-      </w:r>
-      <w:r>
-        <w:rPr>
-          <w:rFonts w:ascii="Untitled Serif" w:hAnsi="Untitled Serif"/>
-          <w:sz w:val="40"/>
-          <w:szCs w:val="40"/>
-          <w14:ligatures w14:val="standard"/>
-        </w:rPr>
-        <w:t>dug holes in the set</w:t>
-      </w:r>
-      <w:r>
-        <w:rPr>
-          <w:rFonts w:ascii="Untitled Serif" w:hAnsi="Untitled Serif"/>
-          <w:sz w:val="40"/>
-          <w:szCs w:val="40"/>
-          <w14:ligatures w14:val="standard"/>
-        </w:rPr>
-        <w:t xml:space="preserve"> / </w:t>
-      </w:r>
-      <w:r>
-        <w:rPr>
-          <w:rFonts w:ascii="Untitled Serif" w:hAnsi="Untitled Serif"/>
-          <w:sz w:val="40"/>
-          <w:szCs w:val="40"/>
-          <w14:ligatures w14:val="standard"/>
-        </w:rPr>
-        <w:t>des chiffonniers</w:t>
-      </w:r>
-      <w:r>
-        <w:rPr>
-          <w:rFonts w:ascii="Untitled Serif" w:hAnsi="Untitled Serif"/>
-          <w:sz w:val="40"/>
-          <w:szCs w:val="40"/>
-          <w14:ligatures w14:val="standard"/>
-        </w:rPr>
-        <w:t xml:space="preserve"> / </w:t>
-      </w:r>
-      <w:r>
-        <w:rPr>
-          <w:rFonts w:ascii="Untitled Serif" w:hAnsi="Untitled Serif"/>
-          <w:sz w:val="40"/>
-          <w:szCs w:val="40"/>
-          <w14:ligatures w14:val="standard"/>
-        </w:rPr>
-        <w:t>disjointed scenes without attempt at unity;</w:t>
-      </w:r>
-      <w:r>
-        <w:rPr>
-          <w:rFonts w:ascii="Untitled Serif" w:hAnsi="Untitled Serif"/>
-          <w:sz w:val="40"/>
-          <w:szCs w:val="40"/>
-          <w14:ligatures w14:val="standard"/>
-        </w:rPr>
-        <w:t xml:space="preserve"> / </w:t>
-      </w:r>
-      <w:r>
-        <w:rPr>
-          <w:rFonts w:ascii="Untitled Serif" w:hAnsi="Untitled Serif"/>
-          <w:sz w:val="40"/>
-          <w:szCs w:val="40"/>
-          <w14:ligatures w14:val="standard"/>
-        </w:rPr>
-        <w:t>g</w:t>
-      </w:r>
-      <w:r>
-        <w:rPr>
-          <w:rFonts w:ascii="Untitled Serif" w:hAnsi="Untitled Serif"/>
-          <w:sz w:val="40"/>
-          <w:szCs w:val="40"/>
-          <w14:ligatures w14:val="standard"/>
-        </w:rPr>
-        <w:t xml:space="preserve">enealogical excursions into the </w:t>
-      </w:r>
-      <w:r>
-        <w:rPr>
-          <w:rFonts w:ascii="Untitled Serif" w:hAnsi="Untitled Serif"/>
-          <w:sz w:val="40"/>
-          <w:szCs w:val="40"/>
-          <w14:ligatures w14:val="standard"/>
-        </w:rPr>
-        <w:t>progenitors of our</w:t>
-      </w:r>
-      <w:r>
-        <w:rPr>
-          <w:rFonts w:ascii="Untitled Serif" w:hAnsi="Untitled Serif"/>
-          <w:sz w:val="40"/>
-          <w:szCs w:val="40"/>
-          <w14:ligatures w14:val="standard"/>
-        </w:rPr>
-        <w:t xml:space="preserve"> </w:t>
-      </w:r>
-      <w:r>
-        <w:rPr>
-          <w:rFonts w:ascii="Untitled Serif" w:hAnsi="Untitled Serif"/>
-          <w:sz w:val="40"/>
-          <w:szCs w:val="40"/>
-          <w14:ligatures w14:val="standard"/>
-        </w:rPr>
-        <w:t>current folk devils</w:t>
-      </w:r>
-      <w:r>
-        <w:rPr>
-          <w:rFonts w:ascii="Untitled Serif" w:hAnsi="Untitled Serif"/>
-          <w:sz w:val="40"/>
-          <w:szCs w:val="40"/>
-          <w14:ligatures w14:val="standard"/>
-        </w:rPr>
-        <w:t xml:space="preserve"> </w:t>
-      </w:r>
-      <w:r>
-        <w:rPr>
-          <w:rFonts w:ascii="Untitled Serif" w:hAnsi="Untitled Serif"/>
-          <w:sz w:val="40"/>
-          <w:szCs w:val="40"/>
-          <w14:ligatures w14:val="standard"/>
-        </w:rPr>
-        <w:t xml:space="preserve">/ </w:t>
-      </w:r>
-      <w:r>
-        <w:rPr>
-          <w:rFonts w:ascii="Untitled Serif" w:hAnsi="Untitled Serif"/>
-          <w:sz w:val="40"/>
-          <w:szCs w:val="40"/>
-          <w14:ligatures w14:val="standard"/>
-        </w:rPr>
-        <w:t>limCrypt</w:t>
-      </w:r>
-      <w:r>
-        <w:rPr>
-          <w:rFonts w:ascii="Untitled Serif" w:hAnsi="Untitled Serif"/>
-          <w:sz w:val="40"/>
-          <w:szCs w:val="40"/>
-          <w14:ligatures w14:val="standard"/>
-        </w:rPr>
-        <w:t xml:space="preserve"> / </w:t>
-      </w:r>
-      <w:r>
-        <w:rPr>
-          <w:rFonts w:ascii="Untitled Serif" w:hAnsi="Untitled Serif"/>
-          <w:sz w:val="40"/>
-          <w:szCs w:val="40"/>
-          <w14:ligatures w14:val="standard"/>
-        </w:rPr>
-        <w:t>cinder-block-and-plywood shantytowns</w:t>
+        <w:t xml:space="preserve"> / malanoche</w:t>
       </w:r>
       <w:bookmarkStart w:id="0" w:name="_GoBack"/>
       <w:bookmarkEnd w:id="0"/>
+      <w:r>
+        <w:rPr>
+          <w:rFonts w:ascii="Untitled Serif" w:hAnsi="Untitled Serif"/>
+          <w:sz w:val="40"/>
+          <w:szCs w:val="40"/>
+          <w14:ligatures w14:val="standard"/>
+        </w:rPr>
+        <w:t xml:space="preserve"> / </w:t>
+      </w:r>
+      <w:r>
+        <w:rPr>
+          <w:rFonts w:ascii="Untitled Serif" w:hAnsi="Untitled Serif"/>
+          <w:sz w:val="40"/>
+          <w:szCs w:val="40"/>
+          <w14:ligatures w14:val="standard"/>
+        </w:rPr>
+        <w:t>("you have burned a saint")</w:t>
+      </w:r>
+      <w:r>
+        <w:rPr>
+          <w:rFonts w:ascii="Untitled Serif" w:hAnsi="Untitled Serif"/>
+          <w:sz w:val="40"/>
+          <w:szCs w:val="40"/>
+          <w14:ligatures w14:val="standard"/>
+        </w:rPr>
+        <w:t xml:space="preserve"> / </w:t>
+      </w:r>
+      <w:r>
+        <w:rPr>
+          <w:rFonts w:ascii="Untitled Serif" w:hAnsi="Untitled Serif"/>
+          <w:sz w:val="40"/>
+          <w:szCs w:val="40"/>
+          <w14:ligatures w14:val="standard"/>
+        </w:rPr>
+        <w:t>too fails, Joa</w:t>
+      </w:r>
+      <w:r>
+        <w:rPr>
+          <w:rFonts w:ascii="Untitled Serif" w:hAnsi="Untitled Serif"/>
+          <w:sz w:val="40"/>
+          <w:szCs w:val="40"/>
+          <w14:ligatures w14:val="standard"/>
+        </w:rPr>
+        <w:t xml:space="preserve"> / </w:t>
+      </w:r>
+      <w:r>
+        <w:rPr>
+          <w:rFonts w:ascii="Untitled Serif" w:hAnsi="Untitled Serif"/>
+          <w:sz w:val="40"/>
+          <w:szCs w:val="40"/>
+          <w14:ligatures w14:val="standard"/>
+        </w:rPr>
+        <w:t>dug holes in the set</w:t>
+      </w:r>
+      <w:r>
+        <w:rPr>
+          <w:rFonts w:ascii="Untitled Serif" w:hAnsi="Untitled Serif"/>
+          <w:sz w:val="40"/>
+          <w:szCs w:val="40"/>
+          <w14:ligatures w14:val="standard"/>
+        </w:rPr>
+        <w:t xml:space="preserve"> / </w:t>
+      </w:r>
+      <w:r>
+        <w:rPr>
+          <w:rFonts w:ascii="Untitled Serif" w:hAnsi="Untitled Serif"/>
+          <w:sz w:val="40"/>
+          <w:szCs w:val="40"/>
+          <w14:ligatures w14:val="standard"/>
+        </w:rPr>
+        <w:t>des chiffonniers</w:t>
+      </w:r>
+      <w:r>
+        <w:rPr>
+          <w:rFonts w:ascii="Untitled Serif" w:hAnsi="Untitled Serif"/>
+          <w:sz w:val="40"/>
+          <w:szCs w:val="40"/>
+          <w14:ligatures w14:val="standard"/>
+        </w:rPr>
+        <w:t xml:space="preserve"> / </w:t>
+      </w:r>
+      <w:r>
+        <w:rPr>
+          <w:rFonts w:ascii="Untitled Serif" w:hAnsi="Untitled Serif"/>
+          <w:sz w:val="40"/>
+          <w:szCs w:val="40"/>
+          <w14:ligatures w14:val="standard"/>
+        </w:rPr>
+        <w:t>disjointed scenes without attempt at unity;</w:t>
+      </w:r>
+      <w:r>
+        <w:rPr>
+          <w:rFonts w:ascii="Untitled Serif" w:hAnsi="Untitled Serif"/>
+          <w:sz w:val="40"/>
+          <w:szCs w:val="40"/>
+          <w14:ligatures w14:val="standard"/>
+        </w:rPr>
+        <w:t xml:space="preserve"> / </w:t>
+      </w:r>
+      <w:r>
+        <w:rPr>
+          <w:rFonts w:ascii="Untitled Serif" w:hAnsi="Untitled Serif"/>
+          <w:sz w:val="40"/>
+          <w:szCs w:val="40"/>
+          <w14:ligatures w14:val="standard"/>
+        </w:rPr>
+        <w:t>g</w:t>
+      </w:r>
+      <w:r>
+        <w:rPr>
+          <w:rFonts w:ascii="Untitled Serif" w:hAnsi="Untitled Serif"/>
+          <w:sz w:val="40"/>
+          <w:szCs w:val="40"/>
+          <w14:ligatures w14:val="standard"/>
+        </w:rPr>
+        <w:t xml:space="preserve">enealogical excursions into the </w:t>
+      </w:r>
+      <w:r>
+        <w:rPr>
+          <w:rFonts w:ascii="Untitled Serif" w:hAnsi="Untitled Serif"/>
+          <w:sz w:val="40"/>
+          <w:szCs w:val="40"/>
+          <w14:ligatures w14:val="standard"/>
+        </w:rPr>
+        <w:t>progenitors of our</w:t>
+      </w:r>
+      <w:r>
+        <w:rPr>
+          <w:rFonts w:ascii="Untitled Serif" w:hAnsi="Untitled Serif"/>
+          <w:sz w:val="40"/>
+          <w:szCs w:val="40"/>
+          <w14:ligatures w14:val="standard"/>
+        </w:rPr>
+        <w:t xml:space="preserve"> </w:t>
+      </w:r>
+      <w:r>
+        <w:rPr>
+          <w:rFonts w:ascii="Untitled Serif" w:hAnsi="Untitled Serif"/>
+          <w:sz w:val="40"/>
+          <w:szCs w:val="40"/>
+          <w14:ligatures w14:val="standard"/>
+        </w:rPr>
+        <w:t>current folk devils</w:t>
+      </w:r>
+      <w:r>
+        <w:rPr>
+          <w:rFonts w:ascii="Untitled Serif" w:hAnsi="Untitled Serif"/>
+          <w:sz w:val="40"/>
+          <w:szCs w:val="40"/>
+          <w14:ligatures w14:val="standard"/>
+        </w:rPr>
+        <w:t xml:space="preserve"> </w:t>
+      </w:r>
+      <w:r>
+        <w:rPr>
+          <w:rFonts w:ascii="Untitled Serif" w:hAnsi="Untitled Serif"/>
+          <w:sz w:val="40"/>
+          <w:szCs w:val="40"/>
+          <w14:ligatures w14:val="standard"/>
+        </w:rPr>
+        <w:t xml:space="preserve">/ </w:t>
+      </w:r>
+      <w:r>
+        <w:rPr>
+          <w:rFonts w:ascii="Untitled Serif" w:hAnsi="Untitled Serif"/>
+          <w:sz w:val="40"/>
+          <w:szCs w:val="40"/>
+          <w14:ligatures w14:val="standard"/>
+        </w:rPr>
+        <w:t>limCrypt</w:t>
+      </w:r>
+      <w:r>
+        <w:rPr>
+          <w:rFonts w:ascii="Untitled Serif" w:hAnsi="Untitled Serif"/>
+          <w:sz w:val="40"/>
+          <w:szCs w:val="40"/>
+          <w14:ligatures w14:val="standard"/>
+        </w:rPr>
+        <w:t xml:space="preserve"> / </w:t>
+      </w:r>
+      <w:r>
+        <w:rPr>
+          <w:rFonts w:ascii="Untitled Serif" w:hAnsi="Untitled Serif"/>
+          <w:sz w:val="40"/>
+          <w:szCs w:val="40"/>
+          <w14:ligatures w14:val="standard"/>
+        </w:rPr>
+        <w:t>cinder-block-and-plywood shantytowns</w:t>
+      </w:r>
+      <w:r>
+        <w:rPr>
+          <w:rFonts w:ascii="Untitled Serif" w:hAnsi="Untitled Serif"/>
+          <w:sz w:val="40"/>
+          <w:szCs w:val="40"/>
+          <w14:ligatures w14:val="standard"/>
+        </w:rPr>
+        <w:t xml:space="preserve"> </w:t>
+      </w:r>
+      <w:r>
+        <w:rPr>
+          <w:rFonts w:ascii="Untitled Serif" w:hAnsi="Untitled Serif"/>
+          <w:sz w:val="40"/>
+          <w:szCs w:val="40"/>
+          <w14:ligatures w14:val="standard"/>
+        </w:rPr>
+        <w:t xml:space="preserve">/ </w:t>
+      </w:r>
+      <w:r>
+        <w:rPr>
+          <w:rFonts w:ascii="Untitled Serif" w:hAnsi="Untitled Serif"/>
+          <w:sz w:val="40"/>
+          <w:szCs w:val="40"/>
+          <w14:ligatures w14:val="standard"/>
+        </w:rPr>
+        <w:t>JucCxtAN</w:t>
+      </w:r>
+    </w:p>
+    <w:p>
+      <w:pPr>
+        <w:rPr>
+          <w:rFonts w:ascii="Untitled Serif" w:hAnsi="Untitled Serif"/>
+          <w:sz w:val="40"/>
+          <w:szCs w:val="40"/>
+          <w14:ligatures w14:val="standard"/>
+        </w:rPr>
+      </w:pPr>
     </w:p>
     <w:sectPr>
       <w:pgSz w:w="12240" w:h="15840"/>

--- a/coll.docx
+++ b/coll.docx
@@ -127,388 +127,406 @@
           <w:szCs w:val="40"/>
           <w14:ligatures w14:val="standard"/>
         </w:rPr>
-        <w:t xml:space="preserve">Desire_path </w:t>
-      </w:r>
-      <w:r>
-        <w:rPr>
-          <w:rFonts w:ascii="Untitled Serif" w:hAnsi="Untitled Serif"/>
-          <w:sz w:val="40"/>
-          <w:szCs w:val="40"/>
-          <w14:ligatures w14:val="standard"/>
-        </w:rPr>
-        <w:t xml:space="preserve">experiences with border control </w:t>
-      </w:r>
-      <w:r>
-        <w:rPr>
-          <w:rFonts w:ascii="Untitled Serif" w:hAnsi="Untitled Serif"/>
-          <w:sz w:val="40"/>
-          <w:szCs w:val="40"/>
-          <w14:ligatures w14:val="standard"/>
-        </w:rPr>
-        <w:t>profess</w:t>
-      </w:r>
-      <w:r>
-        <w:rPr>
-          <w:rFonts w:ascii="Untitled Serif" w:hAnsi="Untitled Serif"/>
-          <w:sz w:val="40"/>
-          <w:szCs w:val="40"/>
-          <w14:ligatures w14:val="standard"/>
-        </w:rPr>
-        <w:t xml:space="preserve">ionals / </w:t>
-      </w:r>
-      <w:r>
-        <w:rPr>
-          <w:rFonts w:ascii="Untitled Serif" w:hAnsi="Untitled Serif"/>
-          <w:sz w:val="40"/>
-          <w:szCs w:val="40"/>
-          <w14:ligatures w14:val="standard"/>
-        </w:rPr>
-        <w:t>Poetry must be conceived as a v</w:t>
-      </w:r>
-      <w:r>
-        <w:rPr>
-          <w:rFonts w:ascii="Untitled Serif" w:hAnsi="Untitled Serif"/>
-          <w:sz w:val="40"/>
-          <w:szCs w:val="40"/>
-          <w14:ligatures w14:val="standard"/>
-        </w:rPr>
-        <w:t>iolent attack on unknown forces</w:t>
-      </w:r>
-      <w:r>
-        <w:rPr>
-          <w:rFonts w:ascii="Untitled Serif" w:hAnsi="Untitled Serif"/>
-          <w:sz w:val="40"/>
-          <w:szCs w:val="40"/>
-          <w14:ligatures w14:val="standard"/>
-        </w:rPr>
-        <w:t xml:space="preserve"> / Hemorrhagic FeverBody / </w:t>
-      </w:r>
-      <w:r>
-        <w:rPr>
-          <w:rFonts w:ascii="Untitled Serif" w:hAnsi="Untitled Serif"/>
-          <w:sz w:val="40"/>
-          <w:szCs w:val="40"/>
-          <w14:ligatures w14:val="standard"/>
-        </w:rPr>
-        <w:t>so rigorously irresp</w:t>
-      </w:r>
-      <w:r>
-        <w:rPr>
-          <w:rFonts w:ascii="Untitled Serif" w:hAnsi="Untitled Serif"/>
-          <w:sz w:val="40"/>
-          <w:szCs w:val="40"/>
-          <w14:ligatures w14:val="standard"/>
-        </w:rPr>
-        <w:t xml:space="preserve">onsible. / pw: collarcity / </w:t>
-      </w:r>
-      <w:r>
-        <w:rPr>
-          <w:rFonts w:ascii="Untitled Serif" w:hAnsi="Untitled Serif"/>
-          <w:sz w:val="40"/>
-          <w:szCs w:val="40"/>
-          <w14:ligatures w14:val="standard"/>
-        </w:rPr>
-        <w:t xml:space="preserve">shoulders of words, </w:t>
-      </w:r>
-      <w:r>
-        <w:rPr>
-          <w:rFonts w:ascii="Untitled Serif" w:hAnsi="Untitled Serif"/>
-          <w:sz w:val="40"/>
-          <w:szCs w:val="40"/>
-          <w14:ligatures w14:val="standard"/>
-        </w:rPr>
-        <w:t xml:space="preserve">legs, arms, hands of words. / </w:t>
-      </w:r>
-      <w:r>
-        <w:rPr>
-          <w:rFonts w:ascii="Untitled Serif" w:hAnsi="Untitled Serif"/>
-          <w:sz w:val="40"/>
-          <w:szCs w:val="40"/>
-          <w14:ligatures w14:val="standard"/>
-        </w:rPr>
-        <w:t>belleasher</w:t>
-      </w:r>
-      <w:r>
-        <w:rPr>
-          <w:rFonts w:ascii="Untitled Serif" w:hAnsi="Untitled Serif"/>
-          <w:sz w:val="40"/>
-          <w:szCs w:val="40"/>
-          <w14:ligatures w14:val="standard"/>
-        </w:rPr>
-        <w:t> 49°</w:t>
-      </w:r>
-      <w:r>
-        <w:rPr>
-          <w:rFonts w:ascii="Untitled Serif" w:hAnsi="Untitled Serif"/>
-          <w:sz w:val="40"/>
-          <w:szCs w:val="40"/>
-          <w14:ligatures w14:val="standard"/>
-        </w:rPr>
-        <w:t xml:space="preserve"> </w:t>
-      </w:r>
-      <w:r>
-        <w:rPr>
-          <w:rFonts w:ascii="Untitled Serif" w:hAnsi="Untitled Serif"/>
-          <w:sz w:val="40"/>
-          <w:szCs w:val="40"/>
-          <w14:ligatures w14:val="standard"/>
-        </w:rPr>
-        <w:t xml:space="preserve">/ </w:t>
-      </w:r>
-      <w:r>
-        <w:rPr>
-          <w:rFonts w:ascii="Untitled Serif" w:hAnsi="Untitled Serif"/>
-          <w:sz w:val="40"/>
-          <w:szCs w:val="40"/>
-          <w14:ligatures w14:val="standard"/>
-        </w:rPr>
-        <w:t>A functional drawbridge was also built into one of the walls</w:t>
-      </w:r>
-      <w:r>
-        <w:rPr>
-          <w:rFonts w:ascii="Untitled Serif" w:hAnsi="Untitled Serif"/>
-          <w:sz w:val="40"/>
-          <w:szCs w:val="40"/>
-          <w14:ligatures w14:val="standard"/>
-        </w:rPr>
-        <w:t xml:space="preserve"> / </w:t>
-      </w:r>
-      <w:r>
-        <w:rPr>
-          <w:rFonts w:ascii="Untitled Serif" w:hAnsi="Untitled Serif"/>
-          <w:sz w:val="40"/>
-          <w:szCs w:val="40"/>
-          <w14:ligatures w14:val="standard"/>
-        </w:rPr>
-        <w:t>DUST</w:t>
-      </w:r>
-      <w:r>
-        <w:rPr>
-          <w:rFonts w:ascii="Untitled Serif" w:hAnsi="Untitled Serif"/>
-          <w:sz w:val="40"/>
-          <w:szCs w:val="40"/>
-          <w14:ligatures w14:val="standard"/>
-        </w:rPr>
-        <w:t>CHOP</w:t>
-      </w:r>
-      <w:r>
-        <w:rPr>
-          <w:rFonts w:ascii="Untitled Serif" w:hAnsi="Untitled Serif"/>
-          <w:sz w:val="40"/>
-          <w:szCs w:val="40"/>
-          <w14:ligatures w14:val="standard"/>
-        </w:rPr>
-        <w:t xml:space="preserve"> / </w:t>
-      </w:r>
-      <w:r>
-        <w:rPr>
-          <w:rFonts w:ascii="Untitled Serif" w:hAnsi="Untitled Serif"/>
-          <w:sz w:val="40"/>
-          <w:szCs w:val="40"/>
-          <w14:ligatures w14:val="standard"/>
-        </w:rPr>
-        <w:t>Source:</w:t>
-      </w:r>
-      <w:r>
-        <w:rPr>
-          <w:rFonts w:ascii="Untitled Serif" w:hAnsi="Untitled Serif"/>
-          <w:sz w:val="40"/>
-          <w:szCs w:val="40"/>
-          <w14:ligatures w14:val="standard"/>
-        </w:rPr>
-        <w:t xml:space="preserve"> </w:t>
-      </w:r>
-      <w:r>
-        <w:rPr>
-          <w:rFonts w:ascii="Untitled Serif" w:hAnsi="Untitled Serif"/>
-          <w:sz w:val="40"/>
-          <w:szCs w:val="40"/>
-          <w14:ligatures w14:val="standard"/>
-        </w:rPr>
-        <w:t>viralgoth</w:t>
-      </w:r>
-      <w:r>
-        <w:rPr>
-          <w:rFonts w:ascii="Untitled Serif" w:hAnsi="Untitled Serif"/>
-          <w:sz w:val="40"/>
-          <w:szCs w:val="40"/>
-          <w14:ligatures w14:val="standard"/>
-        </w:rPr>
-        <w:t xml:space="preserve"> / </w:t>
-      </w:r>
-      <w:r>
-        <w:rPr>
-          <w:rFonts w:ascii="Untitled Serif" w:hAnsi="Untitled Serif"/>
-          <w:sz w:val="40"/>
-          <w:szCs w:val="40"/>
-          <w14:ligatures w14:val="standard"/>
-        </w:rPr>
-        <w:t>Let them eat guns</w:t>
-      </w:r>
-      <w:r>
-        <w:rPr>
-          <w:rFonts w:ascii="Untitled Serif" w:hAnsi="Untitled Serif"/>
-          <w:sz w:val="40"/>
-          <w:szCs w:val="40"/>
-          <w14:ligatures w14:val="standard"/>
-        </w:rPr>
-        <w:t xml:space="preserve"> / </w:t>
-      </w:r>
-      <w:r>
-        <w:rPr>
-          <w:rFonts w:ascii="Untitled Serif" w:hAnsi="Untitled Serif"/>
-          <w:sz w:val="40"/>
-          <w:szCs w:val="40"/>
-          <w14:ligatures w14:val="standard"/>
-        </w:rPr>
-        <w:t>Sil saernn gulph txic mnt</w:t>
-      </w:r>
-      <w:r>
-        <w:rPr>
-          <w:rFonts w:ascii="Untitled Serif" w:hAnsi="Untitled Serif"/>
-          <w:sz w:val="40"/>
-          <w:szCs w:val="40"/>
-          <w14:ligatures w14:val="standard"/>
-        </w:rPr>
-        <w:t xml:space="preserve"> / </w:t>
-      </w:r>
-      <w:r>
-        <w:rPr>
-          <w:rFonts w:ascii="Untitled Serif" w:hAnsi="Untitled Serif"/>
-          <w:sz w:val="40"/>
-          <w:szCs w:val="40"/>
-          <w14:ligatures w14:val="standard"/>
-        </w:rPr>
-        <w:t>provide with an edge or border</w:t>
-      </w:r>
-      <w:r>
-        <w:rPr>
-          <w:rFonts w:ascii="Untitled Serif" w:hAnsi="Untitled Serif"/>
-          <w:sz w:val="40"/>
-          <w:szCs w:val="40"/>
-          <w14:ligatures w14:val="standard"/>
-        </w:rPr>
-        <w:t xml:space="preserve"> / </w:t>
-      </w:r>
-      <w:r>
-        <w:rPr>
-          <w:rFonts w:ascii="Untitled Serif" w:hAnsi="Untitled Serif"/>
-          <w:sz w:val="40"/>
-          <w:szCs w:val="40"/>
-          <w14:ligatures w14:val="standard"/>
-        </w:rPr>
-        <w:t>Physical or graphical edges.</w:t>
-      </w:r>
-      <w:r>
-        <w:rPr>
-          <w:rFonts w:ascii="Untitled Serif" w:hAnsi="Untitled Serif"/>
-          <w:sz w:val="40"/>
-          <w:szCs w:val="40"/>
-          <w14:ligatures w14:val="standard"/>
-        </w:rPr>
-        <w:t xml:space="preserve"> / </w:t>
-      </w:r>
-      <w:r>
-        <w:rPr>
-          <w:rFonts w:ascii="Untitled Serif" w:hAnsi="Untitled Serif"/>
-          <w:sz w:val="40"/>
-          <w:szCs w:val="40"/>
-          <w14:ligatures w14:val="standard"/>
-        </w:rPr>
-        <w:t>directors observing what goes on in the theatre of everyday life</w:t>
-      </w:r>
-      <w:r>
-        <w:rPr>
-          <w:rFonts w:ascii="Untitled Serif" w:hAnsi="Untitled Serif"/>
-          <w:sz w:val="40"/>
-          <w:szCs w:val="40"/>
-          <w14:ligatures w14:val="standard"/>
-        </w:rPr>
-        <w:t xml:space="preserve"> </w:t>
-      </w:r>
-      <w:r>
-        <w:rPr>
-          <w:rFonts w:ascii="Untitled Serif" w:hAnsi="Untitled Serif"/>
-          <w:sz w:val="40"/>
-          <w:szCs w:val="40"/>
-          <w14:ligatures w14:val="standard"/>
-        </w:rPr>
-        <w:t xml:space="preserve">/ </w:t>
-      </w:r>
-      <w:r>
-        <w:rPr>
-          <w:rFonts w:ascii="Untitled Serif" w:hAnsi="Untitled Serif"/>
-          <w:sz w:val="40"/>
-          <w:szCs w:val="40"/>
-          <w14:ligatures w14:val="standard"/>
-        </w:rPr>
-        <w:t>the former self: the civilian.</w:t>
-      </w:r>
-      <w:r>
-        <w:rPr>
-          <w:rFonts w:ascii="Untitled Serif" w:hAnsi="Untitled Serif"/>
-          <w:sz w:val="40"/>
-          <w:szCs w:val="40"/>
-          <w14:ligatures w14:val="standard"/>
-        </w:rPr>
-        <w:t xml:space="preserve"> / </w:t>
-      </w:r>
-      <w:r>
-        <w:rPr>
-          <w:rFonts w:ascii="Untitled Serif" w:hAnsi="Untitled Serif"/>
-          <w:sz w:val="40"/>
-          <w:szCs w:val="40"/>
-          <w14:ligatures w14:val="standard"/>
-        </w:rPr>
-        <w:t>nal exe</w:t>
-      </w:r>
-      <w:r>
-        <w:rPr>
-          <w:rFonts w:ascii="Untitled Serif" w:hAnsi="Untitled Serif"/>
-          <w:sz w:val="40"/>
-          <w:szCs w:val="40"/>
-          <w14:ligatures w14:val="standard"/>
-        </w:rPr>
-        <w:t xml:space="preserve"> / </w:t>
-      </w:r>
-      <w:r>
-        <w:rPr>
-          <w:rFonts w:ascii="Untitled Serif" w:hAnsi="Untitled Serif"/>
-          <w:sz w:val="40"/>
-          <w:szCs w:val="40"/>
-          <w14:ligatures w14:val="standard"/>
-        </w:rPr>
-        <w:t>underlying brutalities</w:t>
-      </w:r>
-      <w:r>
-        <w:rPr>
-          <w:rFonts w:ascii="Untitled Serif" w:hAnsi="Untitled Serif"/>
-          <w:sz w:val="40"/>
-          <w:szCs w:val="40"/>
-          <w14:ligatures w14:val="standard"/>
-        </w:rPr>
-        <w:t xml:space="preserve"> / </w:t>
-      </w:r>
-      <w:r>
-        <w:rPr>
-          <w:rFonts w:ascii="Untitled Serif" w:hAnsi="Untitled Serif"/>
-          <w:sz w:val="40"/>
-          <w:szCs w:val="40"/>
-          <w14:ligatures w14:val="standard"/>
-        </w:rPr>
-        <w:t>chatter of Beggars' Teeth</w:t>
-      </w:r>
-      <w:r>
-        <w:rPr>
-          <w:rFonts w:ascii="Untitled Serif" w:hAnsi="Untitled Serif"/>
-          <w:sz w:val="40"/>
-          <w:szCs w:val="40"/>
-          <w14:ligatures w14:val="standard"/>
-        </w:rPr>
-        <w:t xml:space="preserve"> / malanoche</w:t>
+        <w:t>Desire</w:t>
       </w:r>
       <w:bookmarkStart w:id="0" w:name="_GoBack"/>
       <w:bookmarkEnd w:id="0"/>
+      <w:r>
+        <w:rPr>
+          <w:rFonts w:ascii="Untitled Serif" w:hAnsi="Untitled Serif"/>
+          <w:sz w:val="40"/>
+          <w:szCs w:val="40"/>
+          <w14:ligatures w14:val="standard"/>
+        </w:rPr>
+        <w:t xml:space="preserve">_ </w:t>
+      </w:r>
+      <w:r>
+        <w:rPr>
+          <w:rFonts w:ascii="Untitled Serif" w:hAnsi="Untitled Serif"/>
+          <w:sz w:val="40"/>
+          <w:szCs w:val="40"/>
+          <w14:ligatures w14:val="standard"/>
+        </w:rPr>
+        <w:t xml:space="preserve">path </w:t>
+      </w:r>
+      <w:r>
+        <w:rPr>
+          <w:rFonts w:ascii="Untitled Serif" w:hAnsi="Untitled Serif"/>
+          <w:sz w:val="40"/>
+          <w:szCs w:val="40"/>
+          <w14:ligatures w14:val="standard"/>
+        </w:rPr>
+        <w:t xml:space="preserve">experiences with border control </w:t>
+      </w:r>
+      <w:r>
+        <w:rPr>
+          <w:rFonts w:ascii="Untitled Serif" w:hAnsi="Untitled Serif"/>
+          <w:sz w:val="40"/>
+          <w:szCs w:val="40"/>
+          <w14:ligatures w14:val="standard"/>
+        </w:rPr>
+        <w:t>profess</w:t>
+      </w:r>
+      <w:r>
+        <w:rPr>
+          <w:rFonts w:ascii="Untitled Serif" w:hAnsi="Untitled Serif"/>
+          <w:sz w:val="40"/>
+          <w:szCs w:val="40"/>
+          <w14:ligatures w14:val="standard"/>
+        </w:rPr>
+        <w:t xml:space="preserve">ionals / </w:t>
+      </w:r>
+      <w:r>
+        <w:rPr>
+          <w:rFonts w:ascii="Untitled Serif" w:hAnsi="Untitled Serif"/>
+          <w:sz w:val="40"/>
+          <w:szCs w:val="40"/>
+          <w14:ligatures w14:val="standard"/>
+        </w:rPr>
+        <w:t>Poetry must be conceived as a v</w:t>
+      </w:r>
+      <w:r>
+        <w:rPr>
+          <w:rFonts w:ascii="Untitled Serif" w:hAnsi="Untitled Serif"/>
+          <w:sz w:val="40"/>
+          <w:szCs w:val="40"/>
+          <w14:ligatures w14:val="standard"/>
+        </w:rPr>
+        <w:t>iolent attack on unknown forces</w:t>
+      </w:r>
+      <w:r>
+        <w:rPr>
+          <w:rFonts w:ascii="Untitled Serif" w:hAnsi="Untitled Serif"/>
+          <w:sz w:val="40"/>
+          <w:szCs w:val="40"/>
+          <w14:ligatures w14:val="standard"/>
+        </w:rPr>
+        <w:t xml:space="preserve"> / Hemorrhagic FeverBody / </w:t>
+      </w:r>
+      <w:r>
+        <w:rPr>
+          <w:rFonts w:ascii="Untitled Serif" w:hAnsi="Untitled Serif"/>
+          <w:sz w:val="40"/>
+          <w:szCs w:val="40"/>
+          <w14:ligatures w14:val="standard"/>
+        </w:rPr>
+        <w:t>so rigorously irresp</w:t>
+      </w:r>
+      <w:r>
+        <w:rPr>
+          <w:rFonts w:ascii="Untitled Serif" w:hAnsi="Untitled Serif"/>
+          <w:sz w:val="40"/>
+          <w:szCs w:val="40"/>
+          <w14:ligatures w14:val="standard"/>
+        </w:rPr>
+        <w:t xml:space="preserve">onsible. / pw: collarcity / </w:t>
+      </w:r>
+      <w:r>
+        <w:rPr>
+          <w:rFonts w:ascii="Untitled Serif" w:hAnsi="Untitled Serif"/>
+          <w:sz w:val="40"/>
+          <w:szCs w:val="40"/>
+          <w14:ligatures w14:val="standard"/>
+        </w:rPr>
+        <w:t xml:space="preserve">shoulders of words, </w:t>
+      </w:r>
+      <w:r>
+        <w:rPr>
+          <w:rFonts w:ascii="Untitled Serif" w:hAnsi="Untitled Serif"/>
+          <w:sz w:val="40"/>
+          <w:szCs w:val="40"/>
+          <w14:ligatures w14:val="standard"/>
+        </w:rPr>
+        <w:t xml:space="preserve">legs, arms, hands of words. / </w:t>
+      </w:r>
+      <w:r>
+        <w:rPr>
+          <w:rFonts w:ascii="Untitled Serif" w:hAnsi="Untitled Serif"/>
+          <w:sz w:val="40"/>
+          <w:szCs w:val="40"/>
+          <w14:ligatures w14:val="standard"/>
+        </w:rPr>
+        <w:t>belleasher</w:t>
+      </w:r>
+      <w:r>
+        <w:rPr>
+          <w:rFonts w:ascii="Untitled Serif" w:hAnsi="Untitled Serif"/>
+          <w:sz w:val="40"/>
+          <w:szCs w:val="40"/>
+          <w14:ligatures w14:val="standard"/>
+        </w:rPr>
+        <w:t> 49°</w:t>
+      </w:r>
+      <w:r>
+        <w:rPr>
+          <w:rFonts w:ascii="Untitled Serif" w:hAnsi="Untitled Serif"/>
+          <w:sz w:val="40"/>
+          <w:szCs w:val="40"/>
+          <w14:ligatures w14:val="standard"/>
+        </w:rPr>
+        <w:t xml:space="preserve"> </w:t>
+      </w:r>
+      <w:r>
+        <w:rPr>
+          <w:rFonts w:ascii="Untitled Serif" w:hAnsi="Untitled Serif"/>
+          <w:sz w:val="40"/>
+          <w:szCs w:val="40"/>
+          <w14:ligatures w14:val="standard"/>
+        </w:rPr>
+        <w:t xml:space="preserve">/ </w:t>
+      </w:r>
+      <w:r>
+        <w:rPr>
+          <w:rFonts w:ascii="Untitled Serif" w:hAnsi="Untitled Serif"/>
+          <w:sz w:val="40"/>
+          <w:szCs w:val="40"/>
+          <w14:ligatures w14:val="standard"/>
+        </w:rPr>
+        <w:t>A functional drawbridge was also built into one of the walls</w:t>
+      </w:r>
+      <w:r>
+        <w:rPr>
+          <w:rFonts w:ascii="Untitled Serif" w:hAnsi="Untitled Serif"/>
+          <w:sz w:val="40"/>
+          <w:szCs w:val="40"/>
+          <w14:ligatures w14:val="standard"/>
+        </w:rPr>
+        <w:t xml:space="preserve"> / </w:t>
+      </w:r>
+      <w:r>
+        <w:rPr>
+          <w:rFonts w:ascii="Untitled Serif" w:hAnsi="Untitled Serif"/>
+          <w:sz w:val="40"/>
+          <w:szCs w:val="40"/>
+          <w14:ligatures w14:val="standard"/>
+        </w:rPr>
+        <w:t>DUST</w:t>
+      </w:r>
+      <w:r>
+        <w:rPr>
+          <w:rFonts w:ascii="Untitled Serif" w:hAnsi="Untitled Serif"/>
+          <w:sz w:val="40"/>
+          <w:szCs w:val="40"/>
+          <w14:ligatures w14:val="standard"/>
+        </w:rPr>
+        <w:t>CHOP</w:t>
+      </w:r>
+      <w:r>
+        <w:rPr>
+          <w:rFonts w:ascii="Untitled Serif" w:hAnsi="Untitled Serif"/>
+          <w:sz w:val="40"/>
+          <w:szCs w:val="40"/>
+          <w14:ligatures w14:val="standard"/>
+        </w:rPr>
+        <w:t xml:space="preserve"> / </w:t>
+      </w:r>
+      <w:r>
+        <w:rPr>
+          <w:rFonts w:ascii="Untitled Serif" w:hAnsi="Untitled Serif"/>
+          <w:sz w:val="40"/>
+          <w:szCs w:val="40"/>
+          <w14:ligatures w14:val="standard"/>
+        </w:rPr>
+        <w:t>Source:</w:t>
+      </w:r>
+      <w:r>
+        <w:rPr>
+          <w:rFonts w:ascii="Untitled Serif" w:hAnsi="Untitled Serif"/>
+          <w:sz w:val="40"/>
+          <w:szCs w:val="40"/>
+          <w14:ligatures w14:val="standard"/>
+        </w:rPr>
+        <w:t xml:space="preserve"> </w:t>
+      </w:r>
+      <w:r>
+        <w:rPr>
+          <w:rFonts w:ascii="Untitled Serif" w:hAnsi="Untitled Serif"/>
+          <w:sz w:val="40"/>
+          <w:szCs w:val="40"/>
+          <w14:ligatures w14:val="standard"/>
+        </w:rPr>
+        <w:t>viralgoth</w:t>
+      </w:r>
+      <w:r>
+        <w:rPr>
+          <w:rFonts w:ascii="Untitled Serif" w:hAnsi="Untitled Serif"/>
+          <w:sz w:val="40"/>
+          <w:szCs w:val="40"/>
+          <w14:ligatures w14:val="standard"/>
+        </w:rPr>
+        <w:t xml:space="preserve"> / </w:t>
+      </w:r>
+      <w:r>
+        <w:rPr>
+          <w:rFonts w:ascii="Untitled Serif" w:hAnsi="Untitled Serif"/>
+          <w:sz w:val="40"/>
+          <w:szCs w:val="40"/>
+          <w14:ligatures w14:val="standard"/>
+        </w:rPr>
+        <w:t>Let them eat guns</w:t>
+      </w:r>
+      <w:r>
+        <w:rPr>
+          <w:rFonts w:ascii="Untitled Serif" w:hAnsi="Untitled Serif"/>
+          <w:sz w:val="40"/>
+          <w:szCs w:val="40"/>
+          <w14:ligatures w14:val="standard"/>
+        </w:rPr>
+        <w:t xml:space="preserve"> / </w:t>
+      </w:r>
+      <w:r>
+        <w:rPr>
+          <w:rFonts w:ascii="Untitled Serif" w:hAnsi="Untitled Serif"/>
+          <w:sz w:val="40"/>
+          <w:szCs w:val="40"/>
+          <w14:ligatures w14:val="standard"/>
+        </w:rPr>
+        <w:t>Sil saernn gulph txic mnt</w:t>
+      </w:r>
+      <w:r>
+        <w:rPr>
+          <w:rFonts w:ascii="Untitled Serif" w:hAnsi="Untitled Serif"/>
+          <w:sz w:val="40"/>
+          <w:szCs w:val="40"/>
+          <w14:ligatures w14:val="standard"/>
+        </w:rPr>
+        <w:t xml:space="preserve"> / </w:t>
+      </w:r>
+      <w:r>
+        <w:rPr>
+          <w:rFonts w:ascii="Untitled Serif" w:hAnsi="Untitled Serif"/>
+          <w:sz w:val="40"/>
+          <w:szCs w:val="40"/>
+          <w14:ligatures w14:val="standard"/>
+        </w:rPr>
+        <w:t>provide with an edge or border</w:t>
+      </w:r>
+      <w:r>
+        <w:rPr>
+          <w:rFonts w:ascii="Untitled Serif" w:hAnsi="Untitled Serif"/>
+          <w:sz w:val="40"/>
+          <w:szCs w:val="40"/>
+          <w14:ligatures w14:val="standard"/>
+        </w:rPr>
+        <w:t xml:space="preserve"> / </w:t>
+      </w:r>
+      <w:r>
+        <w:rPr>
+          <w:rFonts w:ascii="Untitled Serif" w:hAnsi="Untitled Serif"/>
+          <w:sz w:val="40"/>
+          <w:szCs w:val="40"/>
+          <w14:ligatures w14:val="standard"/>
+        </w:rPr>
+        <w:t>Physical or graphical edges.</w:t>
+      </w:r>
+      <w:r>
+        <w:rPr>
+          <w:rFonts w:ascii="Untitled Serif" w:hAnsi="Untitled Serif"/>
+          <w:sz w:val="40"/>
+          <w:szCs w:val="40"/>
+          <w14:ligatures w14:val="standard"/>
+        </w:rPr>
+        <w:t xml:space="preserve"> / </w:t>
+      </w:r>
+      <w:r>
+        <w:rPr>
+          <w:rFonts w:ascii="Untitled Serif" w:hAnsi="Untitled Serif"/>
+          <w:sz w:val="40"/>
+          <w:szCs w:val="40"/>
+          <w14:ligatures w14:val="standard"/>
+        </w:rPr>
+        <w:t>directors observing what goes on in the theatre of everyday life</w:t>
+      </w:r>
+      <w:r>
+        <w:rPr>
+          <w:rFonts w:ascii="Untitled Serif" w:hAnsi="Untitled Serif"/>
+          <w:sz w:val="40"/>
+          <w:szCs w:val="40"/>
+          <w14:ligatures w14:val="standard"/>
+        </w:rPr>
+        <w:t xml:space="preserve"> </w:t>
+      </w:r>
+      <w:r>
+        <w:rPr>
+          <w:rFonts w:ascii="Untitled Serif" w:hAnsi="Untitled Serif"/>
+          <w:sz w:val="40"/>
+          <w:szCs w:val="40"/>
+          <w14:ligatures w14:val="standard"/>
+        </w:rPr>
+        <w:t xml:space="preserve">/ </w:t>
+      </w:r>
+      <w:r>
+        <w:rPr>
+          <w:rFonts w:ascii="Untitled Serif" w:hAnsi="Untitled Serif"/>
+          <w:sz w:val="40"/>
+          <w:szCs w:val="40"/>
+          <w14:ligatures w14:val="standard"/>
+        </w:rPr>
+        <w:t>the former self: the civilian.</w:t>
+      </w:r>
+      <w:r>
+        <w:rPr>
+          <w:rFonts w:ascii="Untitled Serif" w:hAnsi="Untitled Serif"/>
+          <w:sz w:val="40"/>
+          <w:szCs w:val="40"/>
+          <w14:ligatures w14:val="standard"/>
+        </w:rPr>
+        <w:t xml:space="preserve"> / </w:t>
+      </w:r>
+      <w:r>
+        <w:rPr>
+          <w:rFonts w:ascii="Untitled Serif" w:hAnsi="Untitled Serif"/>
+          <w:sz w:val="40"/>
+          <w:szCs w:val="40"/>
+          <w14:ligatures w14:val="standard"/>
+        </w:rPr>
+        <w:t>nal exe</w:t>
+      </w:r>
+      <w:r>
+        <w:rPr>
+          <w:rFonts w:ascii="Untitled Serif" w:hAnsi="Untitled Serif"/>
+          <w:sz w:val="40"/>
+          <w:szCs w:val="40"/>
+          <w14:ligatures w14:val="standard"/>
+        </w:rPr>
+        <w:t xml:space="preserve"> / </w:t>
+      </w:r>
+      <w:r>
+        <w:rPr>
+          <w:rFonts w:ascii="Untitled Serif" w:hAnsi="Untitled Serif"/>
+          <w:sz w:val="40"/>
+          <w:szCs w:val="40"/>
+          <w14:ligatures w14:val="standard"/>
+        </w:rPr>
+        <w:t>underlying brutalities</w:t>
+      </w:r>
+      <w:r>
+        <w:rPr>
+          <w:rFonts w:ascii="Untitled Serif" w:hAnsi="Untitled Serif"/>
+          <w:sz w:val="40"/>
+          <w:szCs w:val="40"/>
+          <w14:ligatures w14:val="standard"/>
+        </w:rPr>
+        <w:t xml:space="preserve"> / </w:t>
+      </w:r>
+      <w:r>
+        <w:rPr>
+          <w:rFonts w:ascii="Untitled Serif" w:hAnsi="Untitled Serif"/>
+          <w:sz w:val="40"/>
+          <w:szCs w:val="40"/>
+          <w14:ligatures w14:val="standard"/>
+        </w:rPr>
+        <w:t>chatter of Beggars' Teeth</w:t>
+      </w:r>
+      <w:r>
+        <w:rPr>
+          <w:rFonts w:ascii="Untitled Serif" w:hAnsi="Untitled Serif"/>
+          <w:sz w:val="40"/>
+          <w:szCs w:val="40"/>
+          <w14:ligatures w14:val="standard"/>
+        </w:rPr>
+        <w:t xml:space="preserve"> / malanoche</w:t>
+      </w:r>
       <w:r>
         <w:rPr>
           <w:rFonts w:ascii="Untitled Serif" w:hAnsi="Untitled Serif"/>

--- a/coll.docx
+++ b/coll.docx
@@ -100,8 +100,89 @@
           <w:szCs w:val="40"/>
           <w14:ligatures w14:val="standard"/>
         </w:rPr>
-        <w:t xml:space="preserve">of our videoMaritime domain skin. / you will be swept away in our crosses﻿ / BlockchainShots firedNational vision / SystemMalware drilled into the barrel / </w:t>
-      </w:r>
+        <w:t xml:space="preserve">of our </w:t>
+      </w:r>
+      <w:proofErr w:type="spellStart"/>
+      <w:r>
+        <w:rPr>
+          <w:rFonts w:ascii="Untitled Serif" w:hAnsi="Untitled Serif"/>
+          <w:sz w:val="40"/>
+          <w:szCs w:val="40"/>
+          <w14:ligatures w14:val="standard"/>
+        </w:rPr>
+        <w:t>videoMaritime</w:t>
+      </w:r>
+      <w:proofErr w:type="spellEnd"/>
+      <w:r>
+        <w:rPr>
+          <w:rFonts w:ascii="Untitled Serif" w:hAnsi="Untitled Serif"/>
+          <w:sz w:val="40"/>
+          <w:szCs w:val="40"/>
+          <w14:ligatures w14:val="standard"/>
+        </w:rPr>
+        <w:t xml:space="preserve"> domain skin. / you will be swept away in our crosses﻿ / </w:t>
+      </w:r>
+      <w:proofErr w:type="spellStart"/>
+      <w:r>
+        <w:rPr>
+          <w:rFonts w:ascii="Untitled Serif" w:hAnsi="Untitled Serif"/>
+          <w:sz w:val="40"/>
+          <w:szCs w:val="40"/>
+          <w14:ligatures w14:val="standard"/>
+        </w:rPr>
+        <w:t>BlockchainShots</w:t>
+      </w:r>
+      <w:proofErr w:type="spellEnd"/>
+      <w:r>
+        <w:rPr>
+          <w:rFonts w:ascii="Untitled Serif" w:hAnsi="Untitled Serif"/>
+          <w:sz w:val="40"/>
+          <w:szCs w:val="40"/>
+          <w14:ligatures w14:val="standard"/>
+        </w:rPr>
+        <w:t xml:space="preserve"> </w:t>
+      </w:r>
+      <w:proofErr w:type="spellStart"/>
+      <w:r>
+        <w:rPr>
+          <w:rFonts w:ascii="Untitled Serif" w:hAnsi="Untitled Serif"/>
+          <w:sz w:val="40"/>
+          <w:szCs w:val="40"/>
+          <w14:ligatures w14:val="standard"/>
+        </w:rPr>
+        <w:t>firedNational</w:t>
+      </w:r>
+      <w:proofErr w:type="spellEnd"/>
+      <w:r>
+        <w:rPr>
+          <w:rFonts w:ascii="Untitled Serif" w:hAnsi="Untitled Serif"/>
+          <w:sz w:val="40"/>
+          <w:szCs w:val="40"/>
+          <w14:ligatures w14:val="standard"/>
+        </w:rPr>
+        <w:t xml:space="preserve"> vision / </w:t>
+      </w:r>
+      <w:proofErr w:type="spellStart"/>
+      <w:r>
+        <w:rPr>
+          <w:rFonts w:ascii="Untitled Serif" w:hAnsi="Untitled Serif"/>
+          <w:sz w:val="40"/>
+          <w:szCs w:val="40"/>
+          <w14:ligatures w14:val="standard"/>
+        </w:rPr>
+        <w:t>SystemMalware</w:t>
+      </w:r>
+      <w:proofErr w:type="spellEnd"/>
+      <w:r>
+        <w:rPr>
+          <w:rFonts w:ascii="Untitled Serif" w:hAnsi="Untitled Serif"/>
+          <w:sz w:val="40"/>
+          <w:szCs w:val="40"/>
+          <w14:ligatures w14:val="standard"/>
+        </w:rPr>
+        <w:t xml:space="preserve"> drilled into the barrel / </w:t>
+      </w:r>
+      <w:proofErr w:type="spellStart"/>
       <w:r>
         <w:rPr>
           <w:rFonts w:ascii="Untitled Serif" w:hAnsi="Untitled Serif"/>
@@ -111,6 +192,7 @@
         </w:rPr>
         <w:t>PIBvvuiLaRIA</w:t>
       </w:r>
+      <w:proofErr w:type="spellEnd"/>
       <w:r>
         <w:rPr>
           <w:rFonts w:ascii="Untitled Serif" w:hAnsi="Untitled Serif"/>
@@ -128,621 +210,945 @@
           <w14:ligatures w14:val="standard"/>
         </w:rPr>
         <w:t>Desire</w:t>
+      </w:r>
+      <w:r>
+        <w:rPr>
+          <w:rFonts w:ascii="Untitled Serif" w:hAnsi="Untitled Serif"/>
+          <w:sz w:val="40"/>
+          <w:szCs w:val="40"/>
+          <w14:ligatures w14:val="standard"/>
+        </w:rPr>
+        <w:t xml:space="preserve">_ </w:t>
+      </w:r>
+      <w:r>
+        <w:rPr>
+          <w:rFonts w:ascii="Untitled Serif" w:hAnsi="Untitled Serif"/>
+          <w:sz w:val="40"/>
+          <w:szCs w:val="40"/>
+          <w14:ligatures w14:val="standard"/>
+        </w:rPr>
+        <w:t xml:space="preserve">path </w:t>
+      </w:r>
+      <w:r>
+        <w:rPr>
+          <w:rFonts w:ascii="Untitled Serif" w:hAnsi="Untitled Serif"/>
+          <w:sz w:val="40"/>
+          <w:szCs w:val="40"/>
+          <w14:ligatures w14:val="standard"/>
+        </w:rPr>
+        <w:t xml:space="preserve">experiences with border control </w:t>
+      </w:r>
+      <w:r>
+        <w:rPr>
+          <w:rFonts w:ascii="Untitled Serif" w:hAnsi="Untitled Serif"/>
+          <w:sz w:val="40"/>
+          <w:szCs w:val="40"/>
+          <w14:ligatures w14:val="standard"/>
+        </w:rPr>
+        <w:t>profess</w:t>
+      </w:r>
+      <w:r>
+        <w:rPr>
+          <w:rFonts w:ascii="Untitled Serif" w:hAnsi="Untitled Serif"/>
+          <w:sz w:val="40"/>
+          <w:szCs w:val="40"/>
+          <w14:ligatures w14:val="standard"/>
+        </w:rPr>
+        <w:t xml:space="preserve">ionals / </w:t>
+      </w:r>
+      <w:r>
+        <w:rPr>
+          <w:rFonts w:ascii="Untitled Serif" w:hAnsi="Untitled Serif"/>
+          <w:sz w:val="40"/>
+          <w:szCs w:val="40"/>
+          <w14:ligatures w14:val="standard"/>
+        </w:rPr>
+        <w:t>Poetry must be conceived as a v</w:t>
+      </w:r>
+      <w:r>
+        <w:rPr>
+          <w:rFonts w:ascii="Untitled Serif" w:hAnsi="Untitled Serif"/>
+          <w:sz w:val="40"/>
+          <w:szCs w:val="40"/>
+          <w14:ligatures w14:val="standard"/>
+        </w:rPr>
+        <w:t>iolent attack on unknown forces</w:t>
+      </w:r>
+      <w:r>
+        <w:rPr>
+          <w:rFonts w:ascii="Untitled Serif" w:hAnsi="Untitled Serif"/>
+          <w:sz w:val="40"/>
+          <w:szCs w:val="40"/>
+          <w14:ligatures w14:val="standard"/>
+        </w:rPr>
+        <w:t xml:space="preserve"> / </w:t>
+      </w:r>
+      <w:proofErr w:type="spellStart"/>
+      <w:r>
+        <w:rPr>
+          <w:rFonts w:ascii="Untitled Serif" w:hAnsi="Untitled Serif"/>
+          <w:sz w:val="40"/>
+          <w:szCs w:val="40"/>
+          <w14:ligatures w14:val="standard"/>
+        </w:rPr>
+        <w:t>enic</w:t>
+      </w:r>
+      <w:proofErr w:type="spellEnd"/>
+      <w:r>
+        <w:rPr>
+          <w:rFonts w:ascii="Untitled Serif" w:hAnsi="Untitled Serif"/>
+          <w:sz w:val="40"/>
+          <w:szCs w:val="40"/>
+          <w14:ligatures w14:val="standard"/>
+        </w:rPr>
+        <w:t xml:space="preserve"> gun-brig</w:t>
+      </w:r>
+      <w:r>
+        <w:rPr>
+          <w:rFonts w:ascii="Untitled Serif" w:hAnsi="Untitled Serif"/>
+          <w:sz w:val="40"/>
+          <w:szCs w:val="40"/>
+          <w14:ligatures w14:val="standard"/>
+        </w:rPr>
+        <w:t xml:space="preserve"> / </w:t>
+      </w:r>
+      <w:r>
+        <w:rPr>
+          <w:rFonts w:ascii="Untitled Serif" w:hAnsi="Untitled Serif"/>
+          <w:sz w:val="40"/>
+          <w:szCs w:val="40"/>
+          <w14:ligatures w14:val="standard"/>
+        </w:rPr>
+        <w:t xml:space="preserve">Hemorrhagic </w:t>
+      </w:r>
+      <w:proofErr w:type="spellStart"/>
+      <w:r>
+        <w:rPr>
+          <w:rFonts w:ascii="Untitled Serif" w:hAnsi="Untitled Serif"/>
+          <w:sz w:val="40"/>
+          <w:szCs w:val="40"/>
+          <w14:ligatures w14:val="standard"/>
+        </w:rPr>
+        <w:t>FeverBody</w:t>
+      </w:r>
+      <w:proofErr w:type="spellEnd"/>
+      <w:r>
+        <w:rPr>
+          <w:rFonts w:ascii="Untitled Serif" w:hAnsi="Untitled Serif"/>
+          <w:sz w:val="40"/>
+          <w:szCs w:val="40"/>
+          <w14:ligatures w14:val="standard"/>
+        </w:rPr>
+        <w:t xml:space="preserve"> / </w:t>
+      </w:r>
+      <w:r>
+        <w:rPr>
+          <w:rFonts w:ascii="Untitled Serif" w:hAnsi="Untitled Serif"/>
+          <w:sz w:val="40"/>
+          <w:szCs w:val="40"/>
+          <w14:ligatures w14:val="standard"/>
+        </w:rPr>
+        <w:t>so rigorously irresp</w:t>
+      </w:r>
+      <w:r>
+        <w:rPr>
+          <w:rFonts w:ascii="Untitled Serif" w:hAnsi="Untitled Serif"/>
+          <w:sz w:val="40"/>
+          <w:szCs w:val="40"/>
+          <w14:ligatures w14:val="standard"/>
+        </w:rPr>
+        <w:t xml:space="preserve">onsible. / pw: </w:t>
+      </w:r>
+      <w:proofErr w:type="spellStart"/>
+      <w:r>
+        <w:rPr>
+          <w:rFonts w:ascii="Untitled Serif" w:hAnsi="Untitled Serif"/>
+          <w:sz w:val="40"/>
+          <w:szCs w:val="40"/>
+          <w14:ligatures w14:val="standard"/>
+        </w:rPr>
+        <w:t>collarcity</w:t>
+      </w:r>
+      <w:proofErr w:type="spellEnd"/>
+      <w:r>
+        <w:rPr>
+          <w:rFonts w:ascii="Untitled Serif" w:hAnsi="Untitled Serif"/>
+          <w:sz w:val="40"/>
+          <w:szCs w:val="40"/>
+          <w14:ligatures w14:val="standard"/>
+        </w:rPr>
+        <w:t xml:space="preserve"> / </w:t>
+      </w:r>
+      <w:r>
+        <w:rPr>
+          <w:rFonts w:ascii="Untitled Serif" w:hAnsi="Untitled Serif"/>
+          <w:sz w:val="40"/>
+          <w:szCs w:val="40"/>
+          <w14:ligatures w14:val="standard"/>
+        </w:rPr>
+        <w:t xml:space="preserve">shoulders of words, </w:t>
+      </w:r>
+      <w:r>
+        <w:rPr>
+          <w:rFonts w:ascii="Untitled Serif" w:hAnsi="Untitled Serif"/>
+          <w:sz w:val="40"/>
+          <w:szCs w:val="40"/>
+          <w14:ligatures w14:val="standard"/>
+        </w:rPr>
+        <w:t xml:space="preserve">legs, arms, hands of words. / </w:t>
+      </w:r>
+      <w:proofErr w:type="spellStart"/>
+      <w:r>
+        <w:rPr>
+          <w:rFonts w:ascii="Untitled Serif" w:hAnsi="Untitled Serif"/>
+          <w:sz w:val="40"/>
+          <w:szCs w:val="40"/>
+          <w14:ligatures w14:val="standard"/>
+        </w:rPr>
+        <w:t>belleasher</w:t>
+      </w:r>
+      <w:proofErr w:type="spellEnd"/>
+      <w:r>
+        <w:rPr>
+          <w:rFonts w:ascii="Untitled Serif" w:hAnsi="Untitled Serif"/>
+          <w:sz w:val="40"/>
+          <w:szCs w:val="40"/>
+          <w14:ligatures w14:val="standard"/>
+        </w:rPr>
+        <w:t> 49°</w:t>
+      </w:r>
+      <w:r>
+        <w:rPr>
+          <w:rFonts w:ascii="Untitled Serif" w:hAnsi="Untitled Serif"/>
+          <w:sz w:val="40"/>
+          <w:szCs w:val="40"/>
+          <w14:ligatures w14:val="standard"/>
+        </w:rPr>
+        <w:t xml:space="preserve"> </w:t>
+      </w:r>
+      <w:r>
+        <w:rPr>
+          <w:rFonts w:ascii="Untitled Serif" w:hAnsi="Untitled Serif"/>
+          <w:sz w:val="40"/>
+          <w:szCs w:val="40"/>
+          <w14:ligatures w14:val="standard"/>
+        </w:rPr>
+        <w:t xml:space="preserve">/ </w:t>
+      </w:r>
+      <w:r>
+        <w:rPr>
+          <w:rFonts w:ascii="Untitled Serif" w:hAnsi="Untitled Serif"/>
+          <w:sz w:val="40"/>
+          <w:szCs w:val="40"/>
+          <w14:ligatures w14:val="standard"/>
+        </w:rPr>
+        <w:t>A functional drawbridge was also built into one of the walls</w:t>
+      </w:r>
+      <w:r>
+        <w:rPr>
+          <w:rFonts w:ascii="Untitled Serif" w:hAnsi="Untitled Serif"/>
+          <w:sz w:val="40"/>
+          <w:szCs w:val="40"/>
+          <w14:ligatures w14:val="standard"/>
+        </w:rPr>
+        <w:t xml:space="preserve"> / </w:t>
+      </w:r>
+      <w:r>
+        <w:rPr>
+          <w:rFonts w:ascii="Untitled Serif" w:hAnsi="Untitled Serif"/>
+          <w:sz w:val="40"/>
+          <w:szCs w:val="40"/>
+          <w14:ligatures w14:val="standard"/>
+        </w:rPr>
+        <w:t>DUST</w:t>
+      </w:r>
+      <w:r>
+        <w:rPr>
+          <w:rFonts w:ascii="Untitled Serif" w:hAnsi="Untitled Serif"/>
+          <w:sz w:val="40"/>
+          <w:szCs w:val="40"/>
+          <w14:ligatures w14:val="standard"/>
+        </w:rPr>
+        <w:t>CHOP</w:t>
+      </w:r>
+      <w:r>
+        <w:rPr>
+          <w:rFonts w:ascii="Untitled Serif" w:hAnsi="Untitled Serif"/>
+          <w:sz w:val="40"/>
+          <w:szCs w:val="40"/>
+          <w14:ligatures w14:val="standard"/>
+        </w:rPr>
+        <w:t xml:space="preserve"> / </w:t>
+      </w:r>
+      <w:r>
+        <w:rPr>
+          <w:rFonts w:ascii="Untitled Serif" w:hAnsi="Untitled Serif"/>
+          <w:sz w:val="40"/>
+          <w:szCs w:val="40"/>
+          <w14:ligatures w14:val="standard"/>
+        </w:rPr>
+        <w:t>Source:</w:t>
+      </w:r>
+      <w:r>
+        <w:rPr>
+          <w:rFonts w:ascii="Untitled Serif" w:hAnsi="Untitled Serif"/>
+          <w:sz w:val="40"/>
+          <w:szCs w:val="40"/>
+          <w14:ligatures w14:val="standard"/>
+        </w:rPr>
+        <w:t xml:space="preserve"> </w:t>
+      </w:r>
+      <w:proofErr w:type="spellStart"/>
+      <w:r>
+        <w:rPr>
+          <w:rFonts w:ascii="Untitled Serif" w:hAnsi="Untitled Serif"/>
+          <w:sz w:val="40"/>
+          <w:szCs w:val="40"/>
+          <w14:ligatures w14:val="standard"/>
+        </w:rPr>
+        <w:t>viralgoth</w:t>
+      </w:r>
+      <w:proofErr w:type="spellEnd"/>
+      <w:r>
+        <w:rPr>
+          <w:rFonts w:ascii="Untitled Serif" w:hAnsi="Untitled Serif"/>
+          <w:sz w:val="40"/>
+          <w:szCs w:val="40"/>
+          <w14:ligatures w14:val="standard"/>
+        </w:rPr>
+        <w:t xml:space="preserve"> / </w:t>
+      </w:r>
+      <w:r>
+        <w:rPr>
+          <w:rFonts w:ascii="Untitled Serif" w:hAnsi="Untitled Serif"/>
+          <w:sz w:val="40"/>
+          <w:szCs w:val="40"/>
+          <w14:ligatures w14:val="standard"/>
+        </w:rPr>
+        <w:t>Let them eat guns</w:t>
+      </w:r>
+      <w:r>
+        <w:rPr>
+          <w:rFonts w:ascii="Untitled Serif" w:hAnsi="Untitled Serif"/>
+          <w:sz w:val="40"/>
+          <w:szCs w:val="40"/>
+          <w14:ligatures w14:val="standard"/>
+        </w:rPr>
+        <w:t xml:space="preserve"> / </w:t>
+      </w:r>
+      <w:proofErr w:type="spellStart"/>
+      <w:r>
+        <w:rPr>
+          <w:rFonts w:ascii="Untitled Serif" w:hAnsi="Untitled Serif"/>
+          <w:sz w:val="40"/>
+          <w:szCs w:val="40"/>
+          <w14:ligatures w14:val="standard"/>
+        </w:rPr>
+        <w:t>Sil</w:t>
+      </w:r>
+      <w:proofErr w:type="spellEnd"/>
+      <w:r>
+        <w:rPr>
+          <w:rFonts w:ascii="Untitled Serif" w:hAnsi="Untitled Serif"/>
+          <w:sz w:val="40"/>
+          <w:szCs w:val="40"/>
+          <w14:ligatures w14:val="standard"/>
+        </w:rPr>
+        <w:t xml:space="preserve"> </w:t>
+      </w:r>
+      <w:proofErr w:type="spellStart"/>
+      <w:r>
+        <w:rPr>
+          <w:rFonts w:ascii="Untitled Serif" w:hAnsi="Untitled Serif"/>
+          <w:sz w:val="40"/>
+          <w:szCs w:val="40"/>
+          <w14:ligatures w14:val="standard"/>
+        </w:rPr>
+        <w:t>saernn</w:t>
+      </w:r>
+      <w:proofErr w:type="spellEnd"/>
+      <w:r>
+        <w:rPr>
+          <w:rFonts w:ascii="Untitled Serif" w:hAnsi="Untitled Serif"/>
+          <w:sz w:val="40"/>
+          <w:szCs w:val="40"/>
+          <w14:ligatures w14:val="standard"/>
+        </w:rPr>
+        <w:t xml:space="preserve"> </w:t>
+      </w:r>
+      <w:proofErr w:type="spellStart"/>
+      <w:r>
+        <w:rPr>
+          <w:rFonts w:ascii="Untitled Serif" w:hAnsi="Untitled Serif"/>
+          <w:sz w:val="40"/>
+          <w:szCs w:val="40"/>
+          <w14:ligatures w14:val="standard"/>
+        </w:rPr>
+        <w:t>gulph</w:t>
+      </w:r>
+      <w:proofErr w:type="spellEnd"/>
+      <w:r>
+        <w:rPr>
+          <w:rFonts w:ascii="Untitled Serif" w:hAnsi="Untitled Serif"/>
+          <w:sz w:val="40"/>
+          <w:szCs w:val="40"/>
+          <w14:ligatures w14:val="standard"/>
+        </w:rPr>
+        <w:t xml:space="preserve"> </w:t>
+      </w:r>
+      <w:proofErr w:type="spellStart"/>
+      <w:r>
+        <w:rPr>
+          <w:rFonts w:ascii="Untitled Serif" w:hAnsi="Untitled Serif"/>
+          <w:sz w:val="40"/>
+          <w:szCs w:val="40"/>
+          <w14:ligatures w14:val="standard"/>
+        </w:rPr>
+        <w:t>txic</w:t>
+      </w:r>
+      <w:proofErr w:type="spellEnd"/>
+      <w:r>
+        <w:rPr>
+          <w:rFonts w:ascii="Untitled Serif" w:hAnsi="Untitled Serif"/>
+          <w:sz w:val="40"/>
+          <w:szCs w:val="40"/>
+          <w14:ligatures w14:val="standard"/>
+        </w:rPr>
+        <w:t xml:space="preserve"> </w:t>
+      </w:r>
+      <w:proofErr w:type="spellStart"/>
+      <w:r>
+        <w:rPr>
+          <w:rFonts w:ascii="Untitled Serif" w:hAnsi="Untitled Serif"/>
+          <w:sz w:val="40"/>
+          <w:szCs w:val="40"/>
+          <w14:ligatures w14:val="standard"/>
+        </w:rPr>
+        <w:t>mnt</w:t>
+      </w:r>
+      <w:proofErr w:type="spellEnd"/>
+      <w:r>
+        <w:rPr>
+          <w:rFonts w:ascii="Untitled Serif" w:hAnsi="Untitled Serif"/>
+          <w:sz w:val="40"/>
+          <w:szCs w:val="40"/>
+          <w14:ligatures w14:val="standard"/>
+        </w:rPr>
+        <w:t xml:space="preserve"> / </w:t>
+      </w:r>
+      <w:r>
+        <w:rPr>
+          <w:rFonts w:ascii="Untitled Serif" w:hAnsi="Untitled Serif"/>
+          <w:sz w:val="40"/>
+          <w:szCs w:val="40"/>
+          <w14:ligatures w14:val="standard"/>
+        </w:rPr>
+        <w:t>provide with an edge or border</w:t>
+      </w:r>
+      <w:r>
+        <w:rPr>
+          <w:rFonts w:ascii="Untitled Serif" w:hAnsi="Untitled Serif"/>
+          <w:sz w:val="40"/>
+          <w:szCs w:val="40"/>
+          <w14:ligatures w14:val="standard"/>
+        </w:rPr>
+        <w:t xml:space="preserve"> </w:t>
+      </w:r>
+      <w:r>
+        <w:rPr>
+          <w:rFonts w:ascii="Untitled Serif" w:hAnsi="Untitled Serif"/>
+          <w:sz w:val="40"/>
+          <w:szCs w:val="40"/>
+          <w14:ligatures w14:val="standard"/>
+        </w:rPr>
+        <w:t xml:space="preserve">/ </w:t>
+      </w:r>
+      <w:r>
+        <w:rPr>
+          <w:rFonts w:ascii="Untitled Serif" w:hAnsi="Untitled Serif"/>
+          <w:sz w:val="40"/>
+          <w:szCs w:val="40"/>
+          <w14:ligatures w14:val="standard"/>
+        </w:rPr>
+        <w:t>directors observing what goes on in the theatre of everyday life</w:t>
+      </w:r>
+      <w:r>
+        <w:rPr>
+          <w:rFonts w:ascii="Untitled Serif" w:hAnsi="Untitled Serif"/>
+          <w:sz w:val="40"/>
+          <w:szCs w:val="40"/>
+          <w14:ligatures w14:val="standard"/>
+        </w:rPr>
+        <w:t xml:space="preserve"> </w:t>
+      </w:r>
+      <w:r>
+        <w:rPr>
+          <w:rFonts w:ascii="Untitled Serif" w:hAnsi="Untitled Serif"/>
+          <w:sz w:val="40"/>
+          <w:szCs w:val="40"/>
+          <w14:ligatures w14:val="standard"/>
+        </w:rPr>
+        <w:t xml:space="preserve">/ </w:t>
+      </w:r>
+      <w:r>
+        <w:rPr>
+          <w:rFonts w:ascii="Untitled Serif" w:hAnsi="Untitled Serif"/>
+          <w:sz w:val="40"/>
+          <w:szCs w:val="40"/>
+          <w14:ligatures w14:val="standard"/>
+        </w:rPr>
+        <w:t>the former self: the civilian.</w:t>
+      </w:r>
+      <w:r>
+        <w:rPr>
+          <w:rFonts w:ascii="Untitled Serif" w:hAnsi="Untitled Serif"/>
+          <w:sz w:val="40"/>
+          <w:szCs w:val="40"/>
+          <w14:ligatures w14:val="standard"/>
+        </w:rPr>
+        <w:t xml:space="preserve"> / </w:t>
+      </w:r>
+      <w:proofErr w:type="spellStart"/>
+      <w:r>
+        <w:rPr>
+          <w:rFonts w:ascii="Untitled Serif" w:hAnsi="Untitled Serif"/>
+          <w:sz w:val="40"/>
+          <w:szCs w:val="40"/>
+          <w14:ligatures w14:val="standard"/>
+        </w:rPr>
+        <w:t>nal</w:t>
+      </w:r>
+      <w:proofErr w:type="spellEnd"/>
+      <w:r>
+        <w:rPr>
+          <w:rFonts w:ascii="Untitled Serif" w:hAnsi="Untitled Serif"/>
+          <w:sz w:val="40"/>
+          <w:szCs w:val="40"/>
+          <w14:ligatures w14:val="standard"/>
+        </w:rPr>
+        <w:t xml:space="preserve"> exe</w:t>
+      </w:r>
+      <w:r>
+        <w:rPr>
+          <w:rFonts w:ascii="Untitled Serif" w:hAnsi="Untitled Serif"/>
+          <w:sz w:val="40"/>
+          <w:szCs w:val="40"/>
+          <w14:ligatures w14:val="standard"/>
+        </w:rPr>
+        <w:t xml:space="preserve"> / </w:t>
+      </w:r>
+      <w:r>
+        <w:rPr>
+          <w:rFonts w:ascii="Untitled Serif" w:hAnsi="Untitled Serif"/>
+          <w:sz w:val="40"/>
+          <w:szCs w:val="40"/>
+          <w14:ligatures w14:val="standard"/>
+        </w:rPr>
+        <w:t>underlying brutalities</w:t>
+      </w:r>
+      <w:r>
+        <w:rPr>
+          <w:rFonts w:ascii="Untitled Serif" w:hAnsi="Untitled Serif"/>
+          <w:sz w:val="40"/>
+          <w:szCs w:val="40"/>
+          <w14:ligatures w14:val="standard"/>
+        </w:rPr>
+        <w:t xml:space="preserve"> / </w:t>
+      </w:r>
+      <w:r>
+        <w:rPr>
+          <w:rFonts w:ascii="Untitled Serif" w:hAnsi="Untitled Serif"/>
+          <w:sz w:val="40"/>
+          <w:szCs w:val="40"/>
+          <w14:ligatures w14:val="standard"/>
+        </w:rPr>
+        <w:t>chatter of Beggars' Teeth</w:t>
+      </w:r>
+      <w:r>
+        <w:rPr>
+          <w:rFonts w:ascii="Untitled Serif" w:hAnsi="Untitled Serif"/>
+          <w:sz w:val="40"/>
+          <w:szCs w:val="40"/>
+          <w14:ligatures w14:val="standard"/>
+        </w:rPr>
+        <w:t xml:space="preserve"> / </w:t>
+      </w:r>
+      <w:proofErr w:type="spellStart"/>
+      <w:r>
+        <w:rPr>
+          <w:rFonts w:ascii="Untitled Serif" w:hAnsi="Untitled Serif"/>
+          <w:sz w:val="40"/>
+          <w:szCs w:val="40"/>
+          <w14:ligatures w14:val="standard"/>
+        </w:rPr>
+        <w:t>malanoche</w:t>
+      </w:r>
+      <w:proofErr w:type="spellEnd"/>
+      <w:r>
+        <w:rPr>
+          <w:rFonts w:ascii="Untitled Serif" w:hAnsi="Untitled Serif"/>
+          <w:sz w:val="40"/>
+          <w:szCs w:val="40"/>
+          <w14:ligatures w14:val="standard"/>
+        </w:rPr>
+        <w:t xml:space="preserve"> / </w:t>
+      </w:r>
+      <w:r>
+        <w:rPr>
+          <w:rFonts w:ascii="Untitled Serif" w:hAnsi="Untitled Serif"/>
+          <w:sz w:val="40"/>
+          <w:szCs w:val="40"/>
+          <w14:ligatures w14:val="standard"/>
+        </w:rPr>
+        <w:t>("you have burned a saint")</w:t>
+      </w:r>
+      <w:r>
+        <w:rPr>
+          <w:rFonts w:ascii="Untitled Serif" w:hAnsi="Untitled Serif"/>
+          <w:sz w:val="40"/>
+          <w:szCs w:val="40"/>
+          <w14:ligatures w14:val="standard"/>
+        </w:rPr>
+        <w:t xml:space="preserve"> / </w:t>
+      </w:r>
+      <w:r>
+        <w:rPr>
+          <w:rFonts w:ascii="Untitled Serif" w:hAnsi="Untitled Serif"/>
+          <w:sz w:val="40"/>
+          <w:szCs w:val="40"/>
+          <w14:ligatures w14:val="standard"/>
+        </w:rPr>
+        <w:t xml:space="preserve">too fails, </w:t>
+      </w:r>
+      <w:proofErr w:type="spellStart"/>
+      <w:r>
+        <w:rPr>
+          <w:rFonts w:ascii="Untitled Serif" w:hAnsi="Untitled Serif"/>
+          <w:sz w:val="40"/>
+          <w:szCs w:val="40"/>
+          <w14:ligatures w14:val="standard"/>
+        </w:rPr>
+        <w:t>Joa</w:t>
+      </w:r>
+      <w:proofErr w:type="spellEnd"/>
+      <w:r>
+        <w:rPr>
+          <w:rFonts w:ascii="Untitled Serif" w:hAnsi="Untitled Serif"/>
+          <w:sz w:val="40"/>
+          <w:szCs w:val="40"/>
+          <w14:ligatures w14:val="standard"/>
+        </w:rPr>
+        <w:t xml:space="preserve"> / </w:t>
+      </w:r>
+      <w:r>
+        <w:rPr>
+          <w:rFonts w:ascii="Untitled Serif" w:hAnsi="Untitled Serif"/>
+          <w:sz w:val="40"/>
+          <w:szCs w:val="40"/>
+          <w14:ligatures w14:val="standard"/>
+        </w:rPr>
+        <w:t>dug holes in the set</w:t>
+      </w:r>
+      <w:r>
+        <w:rPr>
+          <w:rFonts w:ascii="Untitled Serif" w:hAnsi="Untitled Serif"/>
+          <w:sz w:val="40"/>
+          <w:szCs w:val="40"/>
+          <w14:ligatures w14:val="standard"/>
+        </w:rPr>
+        <w:t xml:space="preserve"> / </w:t>
+      </w:r>
+      <w:r>
+        <w:rPr>
+          <w:rFonts w:ascii="Untitled Serif" w:hAnsi="Untitled Serif"/>
+          <w:sz w:val="40"/>
+          <w:szCs w:val="40"/>
+          <w14:ligatures w14:val="standard"/>
+        </w:rPr>
+        <w:t>des chiffonniers</w:t>
+      </w:r>
+      <w:r>
+        <w:rPr>
+          <w:rFonts w:ascii="Untitled Serif" w:hAnsi="Untitled Serif"/>
+          <w:sz w:val="40"/>
+          <w:szCs w:val="40"/>
+          <w14:ligatures w14:val="standard"/>
+        </w:rPr>
+        <w:t xml:space="preserve"> / </w:t>
+      </w:r>
+      <w:r>
+        <w:rPr>
+          <w:rFonts w:ascii="Untitled Serif" w:hAnsi="Untitled Serif"/>
+          <w:sz w:val="40"/>
+          <w:szCs w:val="40"/>
+          <w14:ligatures w14:val="standard"/>
+        </w:rPr>
+        <w:t>disjointed scenes without attempt at unity;</w:t>
+      </w:r>
+      <w:r>
+        <w:rPr>
+          <w:rFonts w:ascii="Untitled Serif" w:hAnsi="Untitled Serif"/>
+          <w:sz w:val="40"/>
+          <w:szCs w:val="40"/>
+          <w14:ligatures w14:val="standard"/>
+        </w:rPr>
+        <w:t xml:space="preserve"> / </w:t>
+      </w:r>
+      <w:r>
+        <w:rPr>
+          <w:rFonts w:ascii="Untitled Serif" w:hAnsi="Untitled Serif"/>
+          <w:sz w:val="40"/>
+          <w:szCs w:val="40"/>
+          <w14:ligatures w14:val="standard"/>
+        </w:rPr>
+        <w:t>g</w:t>
+      </w:r>
+      <w:r>
+        <w:rPr>
+          <w:rFonts w:ascii="Untitled Serif" w:hAnsi="Untitled Serif"/>
+          <w:sz w:val="40"/>
+          <w:szCs w:val="40"/>
+          <w14:ligatures w14:val="standard"/>
+        </w:rPr>
+        <w:t xml:space="preserve">enealogical excursions into the </w:t>
+      </w:r>
+      <w:r>
+        <w:rPr>
+          <w:rFonts w:ascii="Untitled Serif" w:hAnsi="Untitled Serif"/>
+          <w:sz w:val="40"/>
+          <w:szCs w:val="40"/>
+          <w14:ligatures w14:val="standard"/>
+        </w:rPr>
+        <w:t>progenitors of our</w:t>
+      </w:r>
+      <w:r>
+        <w:rPr>
+          <w:rFonts w:ascii="Untitled Serif" w:hAnsi="Untitled Serif"/>
+          <w:sz w:val="40"/>
+          <w:szCs w:val="40"/>
+          <w14:ligatures w14:val="standard"/>
+        </w:rPr>
+        <w:t xml:space="preserve"> </w:t>
+      </w:r>
+      <w:r>
+        <w:rPr>
+          <w:rFonts w:ascii="Untitled Serif" w:hAnsi="Untitled Serif"/>
+          <w:sz w:val="40"/>
+          <w:szCs w:val="40"/>
+          <w14:ligatures w14:val="standard"/>
+        </w:rPr>
+        <w:t>current folk devils</w:t>
+      </w:r>
+      <w:r>
+        <w:rPr>
+          <w:rFonts w:ascii="Untitled Serif" w:hAnsi="Untitled Serif"/>
+          <w:sz w:val="40"/>
+          <w:szCs w:val="40"/>
+          <w14:ligatures w14:val="standard"/>
+        </w:rPr>
+        <w:t xml:space="preserve"> </w:t>
+      </w:r>
+      <w:r>
+        <w:rPr>
+          <w:rFonts w:ascii="Untitled Serif" w:hAnsi="Untitled Serif"/>
+          <w:sz w:val="40"/>
+          <w:szCs w:val="40"/>
+          <w14:ligatures w14:val="standard"/>
+        </w:rPr>
+        <w:t xml:space="preserve">/ </w:t>
+      </w:r>
+      <w:proofErr w:type="spellStart"/>
+      <w:r>
+        <w:rPr>
+          <w:rFonts w:ascii="Untitled Serif" w:hAnsi="Untitled Serif"/>
+          <w:sz w:val="40"/>
+          <w:szCs w:val="40"/>
+          <w14:ligatures w14:val="standard"/>
+        </w:rPr>
+        <w:t>limCrypt</w:t>
+      </w:r>
+      <w:proofErr w:type="spellEnd"/>
+      <w:r>
+        <w:rPr>
+          <w:rFonts w:ascii="Untitled Serif" w:hAnsi="Untitled Serif"/>
+          <w:sz w:val="40"/>
+          <w:szCs w:val="40"/>
+          <w14:ligatures w14:val="standard"/>
+        </w:rPr>
+        <w:t xml:space="preserve"> / </w:t>
+      </w:r>
+      <w:r>
+        <w:rPr>
+          <w:rFonts w:ascii="Untitled Serif" w:hAnsi="Untitled Serif"/>
+          <w:sz w:val="40"/>
+          <w:szCs w:val="40"/>
+          <w14:ligatures w14:val="standard"/>
+        </w:rPr>
+        <w:t>cinder-block-and-plywood shantytowns</w:t>
+      </w:r>
+      <w:r>
+        <w:rPr>
+          <w:rFonts w:ascii="Untitled Serif" w:hAnsi="Untitled Serif"/>
+          <w:sz w:val="40"/>
+          <w:szCs w:val="40"/>
+          <w14:ligatures w14:val="standard"/>
+        </w:rPr>
+        <w:t xml:space="preserve"> </w:t>
+      </w:r>
+      <w:r>
+        <w:rPr>
+          <w:rFonts w:ascii="Untitled Serif" w:hAnsi="Untitled Serif"/>
+          <w:sz w:val="40"/>
+          <w:szCs w:val="40"/>
+          <w14:ligatures w14:val="standard"/>
+        </w:rPr>
+        <w:t xml:space="preserve">/ </w:t>
+      </w:r>
+      <w:proofErr w:type="spellStart"/>
+      <w:r>
+        <w:rPr>
+          <w:rFonts w:ascii="Untitled Serif" w:hAnsi="Untitled Serif"/>
+          <w:sz w:val="40"/>
+          <w:szCs w:val="40"/>
+          <w14:ligatures w14:val="standard"/>
+        </w:rPr>
+        <w:t>JucCxtAN</w:t>
+      </w:r>
+      <w:proofErr w:type="spellEnd"/>
+      <w:r>
+        <w:rPr>
+          <w:rFonts w:ascii="Untitled Serif" w:hAnsi="Untitled Serif"/>
+          <w:sz w:val="40"/>
+          <w:szCs w:val="40"/>
+          <w14:ligatures w14:val="standard"/>
+        </w:rPr>
+        <w:t xml:space="preserve"> / </w:t>
+      </w:r>
+      <w:r>
+        <w:rPr>
+          <w:rFonts w:ascii="Untitled Serif" w:hAnsi="Untitled Serif"/>
+          <w:sz w:val="40"/>
+          <w:szCs w:val="40"/>
+          <w14:ligatures w14:val="standard"/>
+        </w:rPr>
+        <w:t>a slanted roof (signifying a house)</w:t>
+      </w:r>
+      <w:r>
+        <w:rPr>
+          <w:rFonts w:ascii="Untitled Serif" w:hAnsi="Untitled Serif"/>
+          <w:sz w:val="40"/>
+          <w:szCs w:val="40"/>
+          <w14:ligatures w14:val="standard"/>
+        </w:rPr>
+        <w:t xml:space="preserve"> / </w:t>
+      </w:r>
+      <w:proofErr w:type="spellStart"/>
+      <w:r>
+        <w:rPr>
+          <w:rFonts w:ascii="Untitled Serif" w:hAnsi="Untitled Serif"/>
+          <w:sz w:val="40"/>
+          <w:szCs w:val="40"/>
+          <w14:ligatures w14:val="standard"/>
+        </w:rPr>
+        <w:t>Tupitsyn</w:t>
+      </w:r>
+      <w:proofErr w:type="spellEnd"/>
+      <w:r>
+        <w:rPr>
+          <w:rFonts w:ascii="Untitled Serif" w:hAnsi="Untitled Serif"/>
+          <w:sz w:val="40"/>
+          <w:szCs w:val="40"/>
+          <w14:ligatures w14:val="standard"/>
+        </w:rPr>
+        <w:t>: Ra</w:t>
+      </w:r>
+      <w:r>
+        <w:rPr>
+          <w:rFonts w:ascii="Untitled Serif" w:hAnsi="Untitled Serif"/>
+          <w:sz w:val="40"/>
+          <w:szCs w:val="40"/>
+          <w14:ligatures w14:val="standard"/>
+        </w:rPr>
+        <w:t xml:space="preserve"> / </w:t>
+      </w:r>
+      <w:r>
+        <w:rPr>
+          <w:rFonts w:ascii="Untitled Serif" w:hAnsi="Untitled Serif"/>
+          <w:sz w:val="40"/>
+          <w:szCs w:val="40"/>
+          <w14:ligatures w14:val="standard"/>
+        </w:rPr>
+        <w:t xml:space="preserve">control the </w:t>
+      </w:r>
+      <w:r>
+        <w:rPr>
+          <w:rFonts w:ascii="Untitled Serif" w:hAnsi="Untitled Serif"/>
+          <w:sz w:val="40"/>
+          <w:szCs w:val="40"/>
+          <w14:ligatures w14:val="standard"/>
+        </w:rPr>
+        <w:t>garment</w:t>
+      </w:r>
+      <w:r>
+        <w:rPr>
+          <w:rFonts w:ascii="Untitled Serif" w:hAnsi="Untitled Serif"/>
+          <w:sz w:val="40"/>
+          <w:szCs w:val="40"/>
+          <w14:ligatures w14:val="standard"/>
+        </w:rPr>
+        <w:t xml:space="preserve"> / </w:t>
+      </w:r>
+      <w:r>
+        <w:rPr>
+          <w:rFonts w:ascii="Untitled Serif" w:hAnsi="Untitled Serif"/>
+          <w:sz w:val="40"/>
+          <w:szCs w:val="40"/>
+          <w14:ligatures w14:val="standard"/>
+        </w:rPr>
+        <w:t>Physical or graphical edges.</w:t>
       </w:r>
       <w:bookmarkStart w:id="0" w:name="_GoBack"/>
       <w:bookmarkEnd w:id="0"/>
-      <w:r>
-        <w:rPr>
-          <w:rFonts w:ascii="Untitled Serif" w:hAnsi="Untitled Serif"/>
-          <w:sz w:val="40"/>
-          <w:szCs w:val="40"/>
-          <w14:ligatures w14:val="standard"/>
-        </w:rPr>
-        <w:t xml:space="preserve">_ </w:t>
-      </w:r>
-      <w:r>
-        <w:rPr>
-          <w:rFonts w:ascii="Untitled Serif" w:hAnsi="Untitled Serif"/>
-          <w:sz w:val="40"/>
-          <w:szCs w:val="40"/>
-          <w14:ligatures w14:val="standard"/>
-        </w:rPr>
-        <w:t xml:space="preserve">path </w:t>
-      </w:r>
-      <w:r>
-        <w:rPr>
-          <w:rFonts w:ascii="Untitled Serif" w:hAnsi="Untitled Serif"/>
-          <w:sz w:val="40"/>
-          <w:szCs w:val="40"/>
-          <w14:ligatures w14:val="standard"/>
-        </w:rPr>
-        <w:t xml:space="preserve">experiences with border control </w:t>
-      </w:r>
-      <w:r>
-        <w:rPr>
-          <w:rFonts w:ascii="Untitled Serif" w:hAnsi="Untitled Serif"/>
-          <w:sz w:val="40"/>
-          <w:szCs w:val="40"/>
-          <w14:ligatures w14:val="standard"/>
-        </w:rPr>
-        <w:t>profess</w:t>
-      </w:r>
-      <w:r>
-        <w:rPr>
-          <w:rFonts w:ascii="Untitled Serif" w:hAnsi="Untitled Serif"/>
-          <w:sz w:val="40"/>
-          <w:szCs w:val="40"/>
-          <w14:ligatures w14:val="standard"/>
-        </w:rPr>
-        <w:t xml:space="preserve">ionals / </w:t>
-      </w:r>
-      <w:r>
-        <w:rPr>
-          <w:rFonts w:ascii="Untitled Serif" w:hAnsi="Untitled Serif"/>
-          <w:sz w:val="40"/>
-          <w:szCs w:val="40"/>
-          <w14:ligatures w14:val="standard"/>
-        </w:rPr>
-        <w:t>Poetry must be conceived as a v</w:t>
-      </w:r>
-      <w:r>
-        <w:rPr>
-          <w:rFonts w:ascii="Untitled Serif" w:hAnsi="Untitled Serif"/>
-          <w:sz w:val="40"/>
-          <w:szCs w:val="40"/>
-          <w14:ligatures w14:val="standard"/>
-        </w:rPr>
-        <w:t>iolent attack on unknown forces</w:t>
-      </w:r>
-      <w:r>
-        <w:rPr>
-          <w:rFonts w:ascii="Untitled Serif" w:hAnsi="Untitled Serif"/>
-          <w:sz w:val="40"/>
-          <w:szCs w:val="40"/>
-          <w14:ligatures w14:val="standard"/>
-        </w:rPr>
-        <w:t xml:space="preserve"> / Hemorrhagic FeverBody / </w:t>
-      </w:r>
-      <w:r>
-        <w:rPr>
-          <w:rFonts w:ascii="Untitled Serif" w:hAnsi="Untitled Serif"/>
-          <w:sz w:val="40"/>
-          <w:szCs w:val="40"/>
-          <w14:ligatures w14:val="standard"/>
-        </w:rPr>
-        <w:t>so rigorously irresp</w:t>
-      </w:r>
-      <w:r>
-        <w:rPr>
-          <w:rFonts w:ascii="Untitled Serif" w:hAnsi="Untitled Serif"/>
-          <w:sz w:val="40"/>
-          <w:szCs w:val="40"/>
-          <w14:ligatures w14:val="standard"/>
-        </w:rPr>
-        <w:t xml:space="preserve">onsible. / pw: collarcity / </w:t>
-      </w:r>
-      <w:r>
-        <w:rPr>
-          <w:rFonts w:ascii="Untitled Serif" w:hAnsi="Untitled Serif"/>
-          <w:sz w:val="40"/>
-          <w:szCs w:val="40"/>
-          <w14:ligatures w14:val="standard"/>
-        </w:rPr>
-        <w:t xml:space="preserve">shoulders of words, </w:t>
-      </w:r>
-      <w:r>
-        <w:rPr>
-          <w:rFonts w:ascii="Untitled Serif" w:hAnsi="Untitled Serif"/>
-          <w:sz w:val="40"/>
-          <w:szCs w:val="40"/>
-          <w14:ligatures w14:val="standard"/>
-        </w:rPr>
-        <w:t xml:space="preserve">legs, arms, hands of words. / </w:t>
-      </w:r>
-      <w:r>
-        <w:rPr>
-          <w:rFonts w:ascii="Untitled Serif" w:hAnsi="Untitled Serif"/>
-          <w:sz w:val="40"/>
-          <w:szCs w:val="40"/>
-          <w14:ligatures w14:val="standard"/>
-        </w:rPr>
-        <w:t>belleasher</w:t>
-      </w:r>
-      <w:r>
-        <w:rPr>
-          <w:rFonts w:ascii="Untitled Serif" w:hAnsi="Untitled Serif"/>
-          <w:sz w:val="40"/>
-          <w:szCs w:val="40"/>
-          <w14:ligatures w14:val="standard"/>
-        </w:rPr>
-        <w:t> 49°</w:t>
-      </w:r>
-      <w:r>
-        <w:rPr>
-          <w:rFonts w:ascii="Untitled Serif" w:hAnsi="Untitled Serif"/>
-          <w:sz w:val="40"/>
-          <w:szCs w:val="40"/>
-          <w14:ligatures w14:val="standard"/>
-        </w:rPr>
-        <w:t xml:space="preserve"> </w:t>
-      </w:r>
-      <w:r>
-        <w:rPr>
-          <w:rFonts w:ascii="Untitled Serif" w:hAnsi="Untitled Serif"/>
-          <w:sz w:val="40"/>
-          <w:szCs w:val="40"/>
-          <w14:ligatures w14:val="standard"/>
-        </w:rPr>
-        <w:t xml:space="preserve">/ </w:t>
-      </w:r>
-      <w:r>
-        <w:rPr>
-          <w:rFonts w:ascii="Untitled Serif" w:hAnsi="Untitled Serif"/>
-          <w:sz w:val="40"/>
-          <w:szCs w:val="40"/>
-          <w14:ligatures w14:val="standard"/>
-        </w:rPr>
-        <w:t>A functional drawbridge was also built into one of the walls</w:t>
-      </w:r>
-      <w:r>
-        <w:rPr>
-          <w:rFonts w:ascii="Untitled Serif" w:hAnsi="Untitled Serif"/>
-          <w:sz w:val="40"/>
-          <w:szCs w:val="40"/>
-          <w14:ligatures w14:val="standard"/>
-        </w:rPr>
-        <w:t xml:space="preserve"> / </w:t>
-      </w:r>
-      <w:r>
-        <w:rPr>
-          <w:rFonts w:ascii="Untitled Serif" w:hAnsi="Untitled Serif"/>
-          <w:sz w:val="40"/>
-          <w:szCs w:val="40"/>
-          <w14:ligatures w14:val="standard"/>
-        </w:rPr>
-        <w:t>DUST</w:t>
-      </w:r>
-      <w:r>
-        <w:rPr>
-          <w:rFonts w:ascii="Untitled Serif" w:hAnsi="Untitled Serif"/>
-          <w:sz w:val="40"/>
-          <w:szCs w:val="40"/>
-          <w14:ligatures w14:val="standard"/>
-        </w:rPr>
-        <w:t>CHOP</w:t>
-      </w:r>
-      <w:r>
-        <w:rPr>
-          <w:rFonts w:ascii="Untitled Serif" w:hAnsi="Untitled Serif"/>
-          <w:sz w:val="40"/>
-          <w:szCs w:val="40"/>
-          <w14:ligatures w14:val="standard"/>
-        </w:rPr>
-        <w:t xml:space="preserve"> / </w:t>
-      </w:r>
-      <w:r>
-        <w:rPr>
-          <w:rFonts w:ascii="Untitled Serif" w:hAnsi="Untitled Serif"/>
-          <w:sz w:val="40"/>
-          <w:szCs w:val="40"/>
-          <w14:ligatures w14:val="standard"/>
-        </w:rPr>
-        <w:t>Source:</w:t>
-      </w:r>
-      <w:r>
-        <w:rPr>
-          <w:rFonts w:ascii="Untitled Serif" w:hAnsi="Untitled Serif"/>
-          <w:sz w:val="40"/>
-          <w:szCs w:val="40"/>
-          <w14:ligatures w14:val="standard"/>
-        </w:rPr>
-        <w:t xml:space="preserve"> </w:t>
-      </w:r>
-      <w:r>
-        <w:rPr>
-          <w:rFonts w:ascii="Untitled Serif" w:hAnsi="Untitled Serif"/>
-          <w:sz w:val="40"/>
-          <w:szCs w:val="40"/>
-          <w14:ligatures w14:val="standard"/>
-        </w:rPr>
-        <w:t>viralgoth</w:t>
-      </w:r>
-      <w:r>
-        <w:rPr>
-          <w:rFonts w:ascii="Untitled Serif" w:hAnsi="Untitled Serif"/>
-          <w:sz w:val="40"/>
-          <w:szCs w:val="40"/>
-          <w14:ligatures w14:val="standard"/>
-        </w:rPr>
-        <w:t xml:space="preserve"> / </w:t>
-      </w:r>
-      <w:r>
-        <w:rPr>
-          <w:rFonts w:ascii="Untitled Serif" w:hAnsi="Untitled Serif"/>
-          <w:sz w:val="40"/>
-          <w:szCs w:val="40"/>
-          <w14:ligatures w14:val="standard"/>
-        </w:rPr>
-        <w:t>Let them eat guns</w:t>
-      </w:r>
-      <w:r>
-        <w:rPr>
-          <w:rFonts w:ascii="Untitled Serif" w:hAnsi="Untitled Serif"/>
-          <w:sz w:val="40"/>
-          <w:szCs w:val="40"/>
-          <w14:ligatures w14:val="standard"/>
-        </w:rPr>
-        <w:t xml:space="preserve"> / </w:t>
-      </w:r>
-      <w:r>
-        <w:rPr>
-          <w:rFonts w:ascii="Untitled Serif" w:hAnsi="Untitled Serif"/>
-          <w:sz w:val="40"/>
-          <w:szCs w:val="40"/>
-          <w14:ligatures w14:val="standard"/>
-        </w:rPr>
-        <w:t>Sil saernn gulph txic mnt</w:t>
-      </w:r>
-      <w:r>
-        <w:rPr>
-          <w:rFonts w:ascii="Untitled Serif" w:hAnsi="Untitled Serif"/>
-          <w:sz w:val="40"/>
-          <w:szCs w:val="40"/>
-          <w14:ligatures w14:val="standard"/>
-        </w:rPr>
-        <w:t xml:space="preserve"> / </w:t>
-      </w:r>
-      <w:r>
-        <w:rPr>
-          <w:rFonts w:ascii="Untitled Serif" w:hAnsi="Untitled Serif"/>
-          <w:sz w:val="40"/>
-          <w:szCs w:val="40"/>
-          <w14:ligatures w14:val="standard"/>
-        </w:rPr>
-        <w:t>provide with an edge or border</w:t>
-      </w:r>
-      <w:r>
-        <w:rPr>
-          <w:rFonts w:ascii="Untitled Serif" w:hAnsi="Untitled Serif"/>
-          <w:sz w:val="40"/>
-          <w:szCs w:val="40"/>
-          <w14:ligatures w14:val="standard"/>
-        </w:rPr>
-        <w:t xml:space="preserve"> / </w:t>
-      </w:r>
-      <w:r>
-        <w:rPr>
-          <w:rFonts w:ascii="Untitled Serif" w:hAnsi="Untitled Serif"/>
-          <w:sz w:val="40"/>
-          <w:szCs w:val="40"/>
-          <w14:ligatures w14:val="standard"/>
-        </w:rPr>
-        <w:t>Physical or graphical edges.</w:t>
-      </w:r>
-      <w:r>
-        <w:rPr>
-          <w:rFonts w:ascii="Untitled Serif" w:hAnsi="Untitled Serif"/>
-          <w:sz w:val="40"/>
-          <w:szCs w:val="40"/>
-          <w14:ligatures w14:val="standard"/>
-        </w:rPr>
-        <w:t xml:space="preserve"> / </w:t>
-      </w:r>
-      <w:r>
-        <w:rPr>
-          <w:rFonts w:ascii="Untitled Serif" w:hAnsi="Untitled Serif"/>
-          <w:sz w:val="40"/>
-          <w:szCs w:val="40"/>
-          <w14:ligatures w14:val="standard"/>
-        </w:rPr>
-        <w:t>directors observing what goes on in the theatre of everyday life</w:t>
-      </w:r>
-      <w:r>
-        <w:rPr>
-          <w:rFonts w:ascii="Untitled Serif" w:hAnsi="Untitled Serif"/>
-          <w:sz w:val="40"/>
-          <w:szCs w:val="40"/>
-          <w14:ligatures w14:val="standard"/>
-        </w:rPr>
-        <w:t xml:space="preserve"> </w:t>
-      </w:r>
-      <w:r>
-        <w:rPr>
-          <w:rFonts w:ascii="Untitled Serif" w:hAnsi="Untitled Serif"/>
-          <w:sz w:val="40"/>
-          <w:szCs w:val="40"/>
-          <w14:ligatures w14:val="standard"/>
-        </w:rPr>
-        <w:t xml:space="preserve">/ </w:t>
-      </w:r>
-      <w:r>
-        <w:rPr>
-          <w:rFonts w:ascii="Untitled Serif" w:hAnsi="Untitled Serif"/>
-          <w:sz w:val="40"/>
-          <w:szCs w:val="40"/>
-          <w14:ligatures w14:val="standard"/>
-        </w:rPr>
-        <w:t>the former self: the civilian.</w:t>
-      </w:r>
-      <w:r>
-        <w:rPr>
-          <w:rFonts w:ascii="Untitled Serif" w:hAnsi="Untitled Serif"/>
-          <w:sz w:val="40"/>
-          <w:szCs w:val="40"/>
-          <w14:ligatures w14:val="standard"/>
-        </w:rPr>
-        <w:t xml:space="preserve"> / </w:t>
-      </w:r>
-      <w:r>
-        <w:rPr>
-          <w:rFonts w:ascii="Untitled Serif" w:hAnsi="Untitled Serif"/>
-          <w:sz w:val="40"/>
-          <w:szCs w:val="40"/>
-          <w14:ligatures w14:val="standard"/>
-        </w:rPr>
-        <w:t>nal exe</w:t>
-      </w:r>
-      <w:r>
-        <w:rPr>
-          <w:rFonts w:ascii="Untitled Serif" w:hAnsi="Untitled Serif"/>
-          <w:sz w:val="40"/>
-          <w:szCs w:val="40"/>
-          <w14:ligatures w14:val="standard"/>
-        </w:rPr>
-        <w:t xml:space="preserve"> / </w:t>
-      </w:r>
-      <w:r>
-        <w:rPr>
-          <w:rFonts w:ascii="Untitled Serif" w:hAnsi="Untitled Serif"/>
-          <w:sz w:val="40"/>
-          <w:szCs w:val="40"/>
-          <w14:ligatures w14:val="standard"/>
-        </w:rPr>
-        <w:t>underlying brutalities</w:t>
-      </w:r>
-      <w:r>
-        <w:rPr>
-          <w:rFonts w:ascii="Untitled Serif" w:hAnsi="Untitled Serif"/>
-          <w:sz w:val="40"/>
-          <w:szCs w:val="40"/>
-          <w14:ligatures w14:val="standard"/>
-        </w:rPr>
-        <w:t xml:space="preserve"> / </w:t>
-      </w:r>
-      <w:r>
-        <w:rPr>
-          <w:rFonts w:ascii="Untitled Serif" w:hAnsi="Untitled Serif"/>
-          <w:sz w:val="40"/>
-          <w:szCs w:val="40"/>
-          <w14:ligatures w14:val="standard"/>
-        </w:rPr>
-        <w:t>chatter of Beggars' Teeth</w:t>
-      </w:r>
-      <w:r>
-        <w:rPr>
-          <w:rFonts w:ascii="Untitled Serif" w:hAnsi="Untitled Serif"/>
-          <w:sz w:val="40"/>
-          <w:szCs w:val="40"/>
-          <w14:ligatures w14:val="standard"/>
-        </w:rPr>
-        <w:t xml:space="preserve"> / malanoche</w:t>
-      </w:r>
-      <w:r>
-        <w:rPr>
-          <w:rFonts w:ascii="Untitled Serif" w:hAnsi="Untitled Serif"/>
-          <w:sz w:val="40"/>
-          <w:szCs w:val="40"/>
-          <w14:ligatures w14:val="standard"/>
-        </w:rPr>
-        <w:t xml:space="preserve"> / </w:t>
-      </w:r>
-      <w:r>
-        <w:rPr>
-          <w:rFonts w:ascii="Untitled Serif" w:hAnsi="Untitled Serif"/>
-          <w:sz w:val="40"/>
-          <w:szCs w:val="40"/>
-          <w14:ligatures w14:val="standard"/>
-        </w:rPr>
-        <w:t>("you have burned a saint")</w:t>
-      </w:r>
-      <w:r>
-        <w:rPr>
-          <w:rFonts w:ascii="Untitled Serif" w:hAnsi="Untitled Serif"/>
-          <w:sz w:val="40"/>
-          <w:szCs w:val="40"/>
-          <w14:ligatures w14:val="standard"/>
-        </w:rPr>
-        <w:t xml:space="preserve"> / </w:t>
-      </w:r>
-      <w:r>
-        <w:rPr>
-          <w:rFonts w:ascii="Untitled Serif" w:hAnsi="Untitled Serif"/>
-          <w:sz w:val="40"/>
-          <w:szCs w:val="40"/>
-          <w14:ligatures w14:val="standard"/>
-        </w:rPr>
-        <w:t>too fails, Joa</w:t>
-      </w:r>
-      <w:r>
-        <w:rPr>
-          <w:rFonts w:ascii="Untitled Serif" w:hAnsi="Untitled Serif"/>
-          <w:sz w:val="40"/>
-          <w:szCs w:val="40"/>
-          <w14:ligatures w14:val="standard"/>
-        </w:rPr>
-        <w:t xml:space="preserve"> / </w:t>
-      </w:r>
-      <w:r>
-        <w:rPr>
-          <w:rFonts w:ascii="Untitled Serif" w:hAnsi="Untitled Serif"/>
-          <w:sz w:val="40"/>
-          <w:szCs w:val="40"/>
-          <w14:ligatures w14:val="standard"/>
-        </w:rPr>
-        <w:t>dug holes in the set</w:t>
-      </w:r>
-      <w:r>
-        <w:rPr>
-          <w:rFonts w:ascii="Untitled Serif" w:hAnsi="Untitled Serif"/>
-          <w:sz w:val="40"/>
-          <w:szCs w:val="40"/>
-          <w14:ligatures w14:val="standard"/>
-        </w:rPr>
-        <w:t xml:space="preserve"> / </w:t>
-      </w:r>
-      <w:r>
-        <w:rPr>
-          <w:rFonts w:ascii="Untitled Serif" w:hAnsi="Untitled Serif"/>
-          <w:sz w:val="40"/>
-          <w:szCs w:val="40"/>
-          <w14:ligatures w14:val="standard"/>
-        </w:rPr>
-        <w:t>des chiffonniers</w:t>
-      </w:r>
-      <w:r>
-        <w:rPr>
-          <w:rFonts w:ascii="Untitled Serif" w:hAnsi="Untitled Serif"/>
-          <w:sz w:val="40"/>
-          <w:szCs w:val="40"/>
-          <w14:ligatures w14:val="standard"/>
-        </w:rPr>
-        <w:t xml:space="preserve"> / </w:t>
-      </w:r>
-      <w:r>
-        <w:rPr>
-          <w:rFonts w:ascii="Untitled Serif" w:hAnsi="Untitled Serif"/>
-          <w:sz w:val="40"/>
-          <w:szCs w:val="40"/>
-          <w14:ligatures w14:val="standard"/>
-        </w:rPr>
-        <w:t>disjointed scenes without attempt at unity;</w:t>
-      </w:r>
-      <w:r>
-        <w:rPr>
-          <w:rFonts w:ascii="Untitled Serif" w:hAnsi="Untitled Serif"/>
-          <w:sz w:val="40"/>
-          <w:szCs w:val="40"/>
-          <w14:ligatures w14:val="standard"/>
-        </w:rPr>
-        <w:t xml:space="preserve"> / </w:t>
-      </w:r>
-      <w:r>
-        <w:rPr>
-          <w:rFonts w:ascii="Untitled Serif" w:hAnsi="Untitled Serif"/>
-          <w:sz w:val="40"/>
-          <w:szCs w:val="40"/>
-          <w14:ligatures w14:val="standard"/>
-        </w:rPr>
-        <w:t>g</w:t>
-      </w:r>
-      <w:r>
-        <w:rPr>
-          <w:rFonts w:ascii="Untitled Serif" w:hAnsi="Untitled Serif"/>
-          <w:sz w:val="40"/>
-          <w:szCs w:val="40"/>
-          <w14:ligatures w14:val="standard"/>
-        </w:rPr>
-        <w:t xml:space="preserve">enealogical excursions into the </w:t>
-      </w:r>
-      <w:r>
-        <w:rPr>
-          <w:rFonts w:ascii="Untitled Serif" w:hAnsi="Untitled Serif"/>
-          <w:sz w:val="40"/>
-          <w:szCs w:val="40"/>
-          <w14:ligatures w14:val="standard"/>
-        </w:rPr>
-        <w:t>progenitors of our</w:t>
-      </w:r>
-      <w:r>
-        <w:rPr>
-          <w:rFonts w:ascii="Untitled Serif" w:hAnsi="Untitled Serif"/>
-          <w:sz w:val="40"/>
-          <w:szCs w:val="40"/>
-          <w14:ligatures w14:val="standard"/>
-        </w:rPr>
-        <w:t xml:space="preserve"> </w:t>
-      </w:r>
-      <w:r>
-        <w:rPr>
-          <w:rFonts w:ascii="Untitled Serif" w:hAnsi="Untitled Serif"/>
-          <w:sz w:val="40"/>
-          <w:szCs w:val="40"/>
-          <w14:ligatures w14:val="standard"/>
-        </w:rPr>
-        <w:t>current folk devils</w:t>
-      </w:r>
-      <w:r>
-        <w:rPr>
-          <w:rFonts w:ascii="Untitled Serif" w:hAnsi="Untitled Serif"/>
-          <w:sz w:val="40"/>
-          <w:szCs w:val="40"/>
-          <w14:ligatures w14:val="standard"/>
-        </w:rPr>
-        <w:t xml:space="preserve"> </w:t>
-      </w:r>
-      <w:r>
-        <w:rPr>
-          <w:rFonts w:ascii="Untitled Serif" w:hAnsi="Untitled Serif"/>
-          <w:sz w:val="40"/>
-          <w:szCs w:val="40"/>
-          <w14:ligatures w14:val="standard"/>
-        </w:rPr>
-        <w:t xml:space="preserve">/ </w:t>
-      </w:r>
-      <w:r>
-        <w:rPr>
-          <w:rFonts w:ascii="Untitled Serif" w:hAnsi="Untitled Serif"/>
-          <w:sz w:val="40"/>
-          <w:szCs w:val="40"/>
-          <w14:ligatures w14:val="standard"/>
-        </w:rPr>
-        <w:t>limCrypt</w:t>
-      </w:r>
-      <w:r>
-        <w:rPr>
-          <w:rFonts w:ascii="Untitled Serif" w:hAnsi="Untitled Serif"/>
-          <w:sz w:val="40"/>
-          <w:szCs w:val="40"/>
-          <w14:ligatures w14:val="standard"/>
-        </w:rPr>
-        <w:t xml:space="preserve"> / </w:t>
-      </w:r>
-      <w:r>
-        <w:rPr>
-          <w:rFonts w:ascii="Untitled Serif" w:hAnsi="Untitled Serif"/>
-          <w:sz w:val="40"/>
-          <w:szCs w:val="40"/>
-          <w14:ligatures w14:val="standard"/>
-        </w:rPr>
-        <w:t>cinder-block-and-plywood shantytowns</w:t>
-      </w:r>
-      <w:r>
-        <w:rPr>
-          <w:rFonts w:ascii="Untitled Serif" w:hAnsi="Untitled Serif"/>
-          <w:sz w:val="40"/>
-          <w:szCs w:val="40"/>
-          <w14:ligatures w14:val="standard"/>
-        </w:rPr>
-        <w:t xml:space="preserve"> </w:t>
-      </w:r>
-      <w:r>
-        <w:rPr>
-          <w:rFonts w:ascii="Untitled Serif" w:hAnsi="Untitled Serif"/>
-          <w:sz w:val="40"/>
-          <w:szCs w:val="40"/>
-          <w14:ligatures w14:val="standard"/>
-        </w:rPr>
-        <w:t xml:space="preserve">/ </w:t>
-      </w:r>
-      <w:r>
-        <w:rPr>
-          <w:rFonts w:ascii="Untitled Serif" w:hAnsi="Untitled Serif"/>
-          <w:sz w:val="40"/>
-          <w:szCs w:val="40"/>
-          <w14:ligatures w14:val="standard"/>
-        </w:rPr>
-        <w:t>JucCxtAN</w:t>
-      </w:r>
+    </w:p>
+    <w:p>
+      <w:pPr>
+        <w:rPr>
+          <w:rFonts w:ascii="Untitled Serif" w:hAnsi="Untitled Serif"/>
+          <w:sz w:val="40"/>
+          <w:szCs w:val="40"/>
+          <w14:ligatures w14:val="standard"/>
+        </w:rPr>
+      </w:pPr>
+    </w:p>
+    <w:p>
+      <w:pPr>
+        <w:rPr>
+          <w:rFonts w:ascii="Untitled Serif" w:hAnsi="Untitled Serif"/>
+          <w:sz w:val="40"/>
+          <w:szCs w:val="40"/>
+          <w14:ligatures w14:val="standard"/>
+        </w:rPr>
+      </w:pPr>
+    </w:p>
+    <w:p>
+      <w:pPr>
+        <w:rPr>
+          <w:rFonts w:ascii="Untitled Serif" w:hAnsi="Untitled Serif"/>
+          <w:sz w:val="40"/>
+          <w:szCs w:val="40"/>
+          <w14:ligatures w14:val="standard"/>
+        </w:rPr>
+      </w:pPr>
+    </w:p>
+    <w:p>
+      <w:pPr>
+        <w:rPr>
+          <w:rFonts w:ascii="Untitled Serif" w:hAnsi="Untitled Serif"/>
+          <w:sz w:val="40"/>
+          <w:szCs w:val="40"/>
+          <w14:ligatures w14:val="standard"/>
+        </w:rPr>
+      </w:pPr>
     </w:p>
     <w:p>
       <w:pPr>

--- a/coll.docx
+++ b/coll.docx
@@ -100,39 +100,188 @@
           <w:szCs w:val="40"/>
           <w14:ligatures w14:val="standard"/>
         </w:rPr>
-        <w:t xml:space="preserve">of our </w:t>
-      </w:r>
-      <w:proofErr w:type="spellStart"/>
-      <w:r>
-        <w:rPr>
-          <w:rFonts w:ascii="Untitled Serif" w:hAnsi="Untitled Serif"/>
-          <w:sz w:val="40"/>
-          <w:szCs w:val="40"/>
-          <w14:ligatures w14:val="standard"/>
-        </w:rPr>
-        <w:t>videoMaritime</w:t>
-      </w:r>
-      <w:proofErr w:type="spellEnd"/>
-      <w:r>
-        <w:rPr>
-          <w:rFonts w:ascii="Untitled Serif" w:hAnsi="Untitled Serif"/>
-          <w:sz w:val="40"/>
-          <w:szCs w:val="40"/>
-          <w14:ligatures w14:val="standard"/>
-        </w:rPr>
-        <w:t xml:space="preserve"> domain skin. / you will be swept away in our crosses﻿ / </w:t>
-      </w:r>
-      <w:proofErr w:type="spellStart"/>
-      <w:r>
-        <w:rPr>
-          <w:rFonts w:ascii="Untitled Serif" w:hAnsi="Untitled Serif"/>
-          <w:sz w:val="40"/>
-          <w:szCs w:val="40"/>
-          <w14:ligatures w14:val="standard"/>
-        </w:rPr>
-        <w:t>BlockchainShots</w:t>
-      </w:r>
-      <w:proofErr w:type="spellEnd"/>
+        <w:t xml:space="preserve">of our videoMaritime domain skin. / you will be swept away in our crosses﻿ / BlockchainShots firedNational vision / SystemMalware drilled into the barrel / </w:t>
+      </w:r>
+      <w:r>
+        <w:rPr>
+          <w:rFonts w:ascii="Untitled Serif" w:hAnsi="Untitled Serif"/>
+          <w:sz w:val="40"/>
+          <w:szCs w:val="40"/>
+          <w14:ligatures w14:val="standard"/>
+        </w:rPr>
+        <w:t>PIBvvuiLaRIA</w:t>
+      </w:r>
+      <w:r>
+        <w:rPr>
+          <w:rFonts w:ascii="Untitled Serif" w:hAnsi="Untitled Serif"/>
+          <w:sz w:val="40"/>
+          <w:szCs w:val="40"/>
+          <w14:ligatures w14:val="standard"/>
+        </w:rPr>
+        <w:t xml:space="preserve"> / </w:t>
+      </w:r>
+      <w:r>
+        <w:rPr>
+          <w:rFonts w:ascii="Untitled Serif" w:hAnsi="Untitled Serif"/>
+          <w:sz w:val="40"/>
+          <w:szCs w:val="40"/>
+          <w14:ligatures w14:val="standard"/>
+        </w:rPr>
+        <w:t>Desire</w:t>
+      </w:r>
+      <w:r>
+        <w:rPr>
+          <w:rFonts w:ascii="Untitled Serif" w:hAnsi="Untitled Serif"/>
+          <w:sz w:val="40"/>
+          <w:szCs w:val="40"/>
+          <w14:ligatures w14:val="standard"/>
+        </w:rPr>
+        <w:t xml:space="preserve">_ </w:t>
+      </w:r>
+      <w:r>
+        <w:rPr>
+          <w:rFonts w:ascii="Untitled Serif" w:hAnsi="Untitled Serif"/>
+          <w:sz w:val="40"/>
+          <w:szCs w:val="40"/>
+          <w14:ligatures w14:val="standard"/>
+        </w:rPr>
+        <w:t xml:space="preserve">path </w:t>
+      </w:r>
+      <w:r>
+        <w:rPr>
+          <w:rFonts w:ascii="Untitled Serif" w:hAnsi="Untitled Serif"/>
+          <w:sz w:val="40"/>
+          <w:szCs w:val="40"/>
+          <w14:ligatures w14:val="standard"/>
+        </w:rPr>
+        <w:t xml:space="preserve">experiences with border control </w:t>
+      </w:r>
+      <w:r>
+        <w:rPr>
+          <w:rFonts w:ascii="Untitled Serif" w:hAnsi="Untitled Serif"/>
+          <w:sz w:val="40"/>
+          <w:szCs w:val="40"/>
+          <w14:ligatures w14:val="standard"/>
+        </w:rPr>
+        <w:t>profess</w:t>
+      </w:r>
+      <w:r>
+        <w:rPr>
+          <w:rFonts w:ascii="Untitled Serif" w:hAnsi="Untitled Serif"/>
+          <w:sz w:val="40"/>
+          <w:szCs w:val="40"/>
+          <w14:ligatures w14:val="standard"/>
+        </w:rPr>
+        <w:t xml:space="preserve">ionals / </w:t>
+      </w:r>
+      <w:r>
+        <w:rPr>
+          <w:rFonts w:ascii="Untitled Serif" w:hAnsi="Untitled Serif"/>
+          <w:sz w:val="40"/>
+          <w:szCs w:val="40"/>
+          <w14:ligatures w14:val="standard"/>
+        </w:rPr>
+        <w:t>Poetry must be conceived as a v</w:t>
+      </w:r>
+      <w:r>
+        <w:rPr>
+          <w:rFonts w:ascii="Untitled Serif" w:hAnsi="Untitled Serif"/>
+          <w:sz w:val="40"/>
+          <w:szCs w:val="40"/>
+          <w14:ligatures w14:val="standard"/>
+        </w:rPr>
+        <w:t>iolent attack on unknown forces</w:t>
+      </w:r>
+      <w:r>
+        <w:rPr>
+          <w:rFonts w:ascii="Untitled Serif" w:hAnsi="Untitled Serif"/>
+          <w:sz w:val="40"/>
+          <w:szCs w:val="40"/>
+          <w14:ligatures w14:val="standard"/>
+        </w:rPr>
+        <w:t xml:space="preserve"> / </w:t>
+      </w:r>
+      <w:r>
+        <w:rPr>
+          <w:rFonts w:ascii="Untitled Serif" w:hAnsi="Untitled Serif"/>
+          <w:sz w:val="40"/>
+          <w:szCs w:val="40"/>
+          <w14:ligatures w14:val="standard"/>
+        </w:rPr>
+        <w:t>enic gun-brig</w:t>
+      </w:r>
+      <w:r>
+        <w:rPr>
+          <w:rFonts w:ascii="Untitled Serif" w:hAnsi="Untitled Serif"/>
+          <w:sz w:val="40"/>
+          <w:szCs w:val="40"/>
+          <w14:ligatures w14:val="standard"/>
+        </w:rPr>
+        <w:t xml:space="preserve"> / </w:t>
+      </w:r>
+      <w:r>
+        <w:rPr>
+          <w:rFonts w:ascii="Untitled Serif" w:hAnsi="Untitled Serif"/>
+          <w:sz w:val="40"/>
+          <w:szCs w:val="40"/>
+          <w14:ligatures w14:val="standard"/>
+        </w:rPr>
+        <w:t xml:space="preserve">Hemorrhagic FeverBody / </w:t>
+      </w:r>
+      <w:r>
+        <w:rPr>
+          <w:rFonts w:ascii="Untitled Serif" w:hAnsi="Untitled Serif"/>
+          <w:sz w:val="40"/>
+          <w:szCs w:val="40"/>
+          <w14:ligatures w14:val="standard"/>
+        </w:rPr>
+        <w:t>so rigorously irresp</w:t>
+      </w:r>
+      <w:r>
+        <w:rPr>
+          <w:rFonts w:ascii="Untitled Serif" w:hAnsi="Untitled Serif"/>
+          <w:sz w:val="40"/>
+          <w:szCs w:val="40"/>
+          <w14:ligatures w14:val="standard"/>
+        </w:rPr>
+        <w:t xml:space="preserve">onsible. / pw: collarcity / </w:t>
+      </w:r>
+      <w:r>
+        <w:rPr>
+          <w:rFonts w:ascii="Untitled Serif" w:hAnsi="Untitled Serif"/>
+          <w:sz w:val="40"/>
+          <w:szCs w:val="40"/>
+          <w14:ligatures w14:val="standard"/>
+        </w:rPr>
+        <w:t xml:space="preserve">shoulders of words, </w:t>
+      </w:r>
+      <w:r>
+        <w:rPr>
+          <w:rFonts w:ascii="Untitled Serif" w:hAnsi="Untitled Serif"/>
+          <w:sz w:val="40"/>
+          <w:szCs w:val="40"/>
+          <w14:ligatures w14:val="standard"/>
+        </w:rPr>
+        <w:t xml:space="preserve">legs, arms, hands of words. / </w:t>
+      </w:r>
+      <w:r>
+        <w:rPr>
+          <w:rFonts w:ascii="Untitled Serif" w:hAnsi="Untitled Serif"/>
+          <w:sz w:val="40"/>
+          <w:szCs w:val="40"/>
+          <w14:ligatures w14:val="standard"/>
+        </w:rPr>
+        <w:t>belleasher</w:t>
+      </w:r>
+      <w:r>
+        <w:rPr>
+          <w:rFonts w:ascii="Untitled Serif" w:hAnsi="Untitled Serif"/>
+          <w:sz w:val="40"/>
+          <w:szCs w:val="40"/>
+          <w14:ligatures w14:val="standard"/>
+        </w:rPr>
+        <w:t> 49°</w:t>
+      </w:r>
       <w:r>
         <w:rPr>
           <w:rFonts w:ascii="Untitled Serif" w:hAnsi="Untitled Serif"/>
@@ -142,280 +291,68 @@
         </w:rPr>
         <w:t xml:space="preserve"> </w:t>
       </w:r>
-      <w:proofErr w:type="spellStart"/>
-      <w:r>
-        <w:rPr>
-          <w:rFonts w:ascii="Untitled Serif" w:hAnsi="Untitled Serif"/>
-          <w:sz w:val="40"/>
-          <w:szCs w:val="40"/>
-          <w14:ligatures w14:val="standard"/>
-        </w:rPr>
-        <w:t>firedNational</w:t>
-      </w:r>
-      <w:proofErr w:type="spellEnd"/>
-      <w:r>
-        <w:rPr>
-          <w:rFonts w:ascii="Untitled Serif" w:hAnsi="Untitled Serif"/>
-          <w:sz w:val="40"/>
-          <w:szCs w:val="40"/>
-          <w14:ligatures w14:val="standard"/>
-        </w:rPr>
-        <w:t xml:space="preserve"> vision / </w:t>
-      </w:r>
-      <w:proofErr w:type="spellStart"/>
-      <w:r>
-        <w:rPr>
-          <w:rFonts w:ascii="Untitled Serif" w:hAnsi="Untitled Serif"/>
-          <w:sz w:val="40"/>
-          <w:szCs w:val="40"/>
-          <w14:ligatures w14:val="standard"/>
-        </w:rPr>
-        <w:t>SystemMalware</w:t>
-      </w:r>
-      <w:proofErr w:type="spellEnd"/>
-      <w:r>
-        <w:rPr>
-          <w:rFonts w:ascii="Untitled Serif" w:hAnsi="Untitled Serif"/>
-          <w:sz w:val="40"/>
-          <w:szCs w:val="40"/>
-          <w14:ligatures w14:val="standard"/>
-        </w:rPr>
-        <w:t xml:space="preserve"> drilled into the barrel / </w:t>
-      </w:r>
-      <w:proofErr w:type="spellStart"/>
-      <w:r>
-        <w:rPr>
-          <w:rFonts w:ascii="Untitled Serif" w:hAnsi="Untitled Serif"/>
-          <w:sz w:val="40"/>
-          <w:szCs w:val="40"/>
-          <w14:ligatures w14:val="standard"/>
-        </w:rPr>
-        <w:t>PIBvvuiLaRIA</w:t>
-      </w:r>
-      <w:proofErr w:type="spellEnd"/>
-      <w:r>
-        <w:rPr>
-          <w:rFonts w:ascii="Untitled Serif" w:hAnsi="Untitled Serif"/>
-          <w:sz w:val="40"/>
-          <w:szCs w:val="40"/>
-          <w14:ligatures w14:val="standard"/>
-        </w:rPr>
-        <w:t xml:space="preserve"> / </w:t>
-      </w:r>
-      <w:r>
-        <w:rPr>
-          <w:rFonts w:ascii="Untitled Serif" w:hAnsi="Untitled Serif"/>
-          <w:sz w:val="40"/>
-          <w:szCs w:val="40"/>
-          <w14:ligatures w14:val="standard"/>
-        </w:rPr>
-        <w:t>Desire</w:t>
-      </w:r>
-      <w:r>
-        <w:rPr>
-          <w:rFonts w:ascii="Untitled Serif" w:hAnsi="Untitled Serif"/>
-          <w:sz w:val="40"/>
-          <w:szCs w:val="40"/>
-          <w14:ligatures w14:val="standard"/>
-        </w:rPr>
-        <w:t xml:space="preserve">_ </w:t>
-      </w:r>
-      <w:r>
-        <w:rPr>
-          <w:rFonts w:ascii="Untitled Serif" w:hAnsi="Untitled Serif"/>
-          <w:sz w:val="40"/>
-          <w:szCs w:val="40"/>
-          <w14:ligatures w14:val="standard"/>
-        </w:rPr>
-        <w:t xml:space="preserve">path </w:t>
-      </w:r>
-      <w:r>
-        <w:rPr>
-          <w:rFonts w:ascii="Untitled Serif" w:hAnsi="Untitled Serif"/>
-          <w:sz w:val="40"/>
-          <w:szCs w:val="40"/>
-          <w14:ligatures w14:val="standard"/>
-        </w:rPr>
-        <w:t xml:space="preserve">experiences with border control </w:t>
-      </w:r>
-      <w:r>
-        <w:rPr>
-          <w:rFonts w:ascii="Untitled Serif" w:hAnsi="Untitled Serif"/>
-          <w:sz w:val="40"/>
-          <w:szCs w:val="40"/>
-          <w14:ligatures w14:val="standard"/>
-        </w:rPr>
-        <w:t>profess</w:t>
-      </w:r>
-      <w:r>
-        <w:rPr>
-          <w:rFonts w:ascii="Untitled Serif" w:hAnsi="Untitled Serif"/>
-          <w:sz w:val="40"/>
-          <w:szCs w:val="40"/>
-          <w14:ligatures w14:val="standard"/>
-        </w:rPr>
-        <w:t xml:space="preserve">ionals / </w:t>
-      </w:r>
-      <w:r>
-        <w:rPr>
-          <w:rFonts w:ascii="Untitled Serif" w:hAnsi="Untitled Serif"/>
-          <w:sz w:val="40"/>
-          <w:szCs w:val="40"/>
-          <w14:ligatures w14:val="standard"/>
-        </w:rPr>
-        <w:t>Poetry must be conceived as a v</w:t>
-      </w:r>
-      <w:r>
-        <w:rPr>
-          <w:rFonts w:ascii="Untitled Serif" w:hAnsi="Untitled Serif"/>
-          <w:sz w:val="40"/>
-          <w:szCs w:val="40"/>
-          <w14:ligatures w14:val="standard"/>
-        </w:rPr>
-        <w:t>iolent attack on unknown forces</w:t>
-      </w:r>
-      <w:r>
-        <w:rPr>
-          <w:rFonts w:ascii="Untitled Serif" w:hAnsi="Untitled Serif"/>
-          <w:sz w:val="40"/>
-          <w:szCs w:val="40"/>
-          <w14:ligatures w14:val="standard"/>
-        </w:rPr>
-        <w:t xml:space="preserve"> / </w:t>
-      </w:r>
-      <w:proofErr w:type="spellStart"/>
-      <w:r>
-        <w:rPr>
-          <w:rFonts w:ascii="Untitled Serif" w:hAnsi="Untitled Serif"/>
-          <w:sz w:val="40"/>
-          <w:szCs w:val="40"/>
-          <w14:ligatures w14:val="standard"/>
-        </w:rPr>
-        <w:t>enic</w:t>
-      </w:r>
-      <w:proofErr w:type="spellEnd"/>
-      <w:r>
-        <w:rPr>
-          <w:rFonts w:ascii="Untitled Serif" w:hAnsi="Untitled Serif"/>
-          <w:sz w:val="40"/>
-          <w:szCs w:val="40"/>
-          <w14:ligatures w14:val="standard"/>
-        </w:rPr>
-        <w:t xml:space="preserve"> gun-brig</w:t>
-      </w:r>
-      <w:r>
-        <w:rPr>
-          <w:rFonts w:ascii="Untitled Serif" w:hAnsi="Untitled Serif"/>
-          <w:sz w:val="40"/>
-          <w:szCs w:val="40"/>
-          <w14:ligatures w14:val="standard"/>
-        </w:rPr>
-        <w:t xml:space="preserve"> / </w:t>
-      </w:r>
-      <w:r>
-        <w:rPr>
-          <w:rFonts w:ascii="Untitled Serif" w:hAnsi="Untitled Serif"/>
-          <w:sz w:val="40"/>
-          <w:szCs w:val="40"/>
-          <w14:ligatures w14:val="standard"/>
-        </w:rPr>
-        <w:t xml:space="preserve">Hemorrhagic </w:t>
-      </w:r>
-      <w:proofErr w:type="spellStart"/>
-      <w:r>
-        <w:rPr>
-          <w:rFonts w:ascii="Untitled Serif" w:hAnsi="Untitled Serif"/>
-          <w:sz w:val="40"/>
-          <w:szCs w:val="40"/>
-          <w14:ligatures w14:val="standard"/>
-        </w:rPr>
-        <w:t>FeverBody</w:t>
-      </w:r>
-      <w:proofErr w:type="spellEnd"/>
-      <w:r>
-        <w:rPr>
-          <w:rFonts w:ascii="Untitled Serif" w:hAnsi="Untitled Serif"/>
-          <w:sz w:val="40"/>
-          <w:szCs w:val="40"/>
-          <w14:ligatures w14:val="standard"/>
-        </w:rPr>
-        <w:t xml:space="preserve"> / </w:t>
-      </w:r>
-      <w:r>
-        <w:rPr>
-          <w:rFonts w:ascii="Untitled Serif" w:hAnsi="Untitled Serif"/>
-          <w:sz w:val="40"/>
-          <w:szCs w:val="40"/>
-          <w14:ligatures w14:val="standard"/>
-        </w:rPr>
-        <w:t>so rigorously irresp</w:t>
-      </w:r>
-      <w:r>
-        <w:rPr>
-          <w:rFonts w:ascii="Untitled Serif" w:hAnsi="Untitled Serif"/>
-          <w:sz w:val="40"/>
-          <w:szCs w:val="40"/>
-          <w14:ligatures w14:val="standard"/>
-        </w:rPr>
-        <w:t xml:space="preserve">onsible. / pw: </w:t>
-      </w:r>
-      <w:proofErr w:type="spellStart"/>
-      <w:r>
-        <w:rPr>
-          <w:rFonts w:ascii="Untitled Serif" w:hAnsi="Untitled Serif"/>
-          <w:sz w:val="40"/>
-          <w:szCs w:val="40"/>
-          <w14:ligatures w14:val="standard"/>
-        </w:rPr>
-        <w:t>collarcity</w:t>
-      </w:r>
-      <w:proofErr w:type="spellEnd"/>
-      <w:r>
-        <w:rPr>
-          <w:rFonts w:ascii="Untitled Serif" w:hAnsi="Untitled Serif"/>
-          <w:sz w:val="40"/>
-          <w:szCs w:val="40"/>
-          <w14:ligatures w14:val="standard"/>
-        </w:rPr>
-        <w:t xml:space="preserve"> / </w:t>
-      </w:r>
-      <w:r>
-        <w:rPr>
-          <w:rFonts w:ascii="Untitled Serif" w:hAnsi="Untitled Serif"/>
-          <w:sz w:val="40"/>
-          <w:szCs w:val="40"/>
-          <w14:ligatures w14:val="standard"/>
-        </w:rPr>
-        <w:t xml:space="preserve">shoulders of words, </w:t>
-      </w:r>
-      <w:r>
-        <w:rPr>
-          <w:rFonts w:ascii="Untitled Serif" w:hAnsi="Untitled Serif"/>
-          <w:sz w:val="40"/>
-          <w:szCs w:val="40"/>
-          <w14:ligatures w14:val="standard"/>
-        </w:rPr>
-        <w:t xml:space="preserve">legs, arms, hands of words. / </w:t>
-      </w:r>
-      <w:proofErr w:type="spellStart"/>
-      <w:r>
-        <w:rPr>
-          <w:rFonts w:ascii="Untitled Serif" w:hAnsi="Untitled Serif"/>
-          <w:sz w:val="40"/>
-          <w:szCs w:val="40"/>
-          <w14:ligatures w14:val="standard"/>
-        </w:rPr>
-        <w:t>belleasher</w:t>
-      </w:r>
-      <w:proofErr w:type="spellEnd"/>
-      <w:r>
-        <w:rPr>
-          <w:rFonts w:ascii="Untitled Serif" w:hAnsi="Untitled Serif"/>
-          <w:sz w:val="40"/>
-          <w:szCs w:val="40"/>
-          <w14:ligatures w14:val="standard"/>
-        </w:rPr>
-        <w:t> 49°</w:t>
+      <w:r>
+        <w:rPr>
+          <w:rFonts w:ascii="Untitled Serif" w:hAnsi="Untitled Serif"/>
+          <w:sz w:val="40"/>
+          <w:szCs w:val="40"/>
+          <w14:ligatures w14:val="standard"/>
+        </w:rPr>
+        <w:t xml:space="preserve">/ </w:t>
+      </w:r>
+      <w:r>
+        <w:rPr>
+          <w:rFonts w:ascii="Untitled Serif" w:hAnsi="Untitled Serif"/>
+          <w:sz w:val="40"/>
+          <w:szCs w:val="40"/>
+          <w14:ligatures w14:val="standard"/>
+        </w:rPr>
+        <w:t>A functional drawbridge was also built into one of the walls</w:t>
+      </w:r>
+      <w:r>
+        <w:rPr>
+          <w:rFonts w:ascii="Untitled Serif" w:hAnsi="Untitled Serif"/>
+          <w:sz w:val="40"/>
+          <w:szCs w:val="40"/>
+          <w14:ligatures w14:val="standard"/>
+        </w:rPr>
+        <w:t xml:space="preserve"> / </w:t>
+      </w:r>
+      <w:r>
+        <w:rPr>
+          <w:rFonts w:ascii="Untitled Serif" w:hAnsi="Untitled Serif"/>
+          <w:sz w:val="40"/>
+          <w:szCs w:val="40"/>
+          <w14:ligatures w14:val="standard"/>
+        </w:rPr>
+        <w:t>DUST</w:t>
+      </w:r>
+      <w:r>
+        <w:rPr>
+          <w:rFonts w:ascii="Untitled Serif" w:hAnsi="Untitled Serif"/>
+          <w:sz w:val="40"/>
+          <w:szCs w:val="40"/>
+          <w14:ligatures w14:val="standard"/>
+        </w:rPr>
+        <w:t>CHOP</w:t>
+      </w:r>
+      <w:r>
+        <w:rPr>
+          <w:rFonts w:ascii="Untitled Serif" w:hAnsi="Untitled Serif"/>
+          <w:sz w:val="40"/>
+          <w:szCs w:val="40"/>
+          <w14:ligatures w14:val="standard"/>
+        </w:rPr>
+        <w:t xml:space="preserve"> / </w:t>
+      </w:r>
+      <w:r>
+        <w:rPr>
+          <w:rFonts w:ascii="Untitled Serif" w:hAnsi="Untitled Serif"/>
+          <w:sz w:val="40"/>
+          <w:szCs w:val="40"/>
+          <w14:ligatures w14:val="standard"/>
+        </w:rPr>
+        <w:t>Source:</w:t>
       </w:r>
       <w:r>
         <w:rPr>
@@ -433,6 +370,78 @@
           <w:szCs w:val="40"/>
           <w14:ligatures w14:val="standard"/>
         </w:rPr>
+        <w:t>viralgoth</w:t>
+      </w:r>
+      <w:r>
+        <w:rPr>
+          <w:rFonts w:ascii="Untitled Serif" w:hAnsi="Untitled Serif"/>
+          <w:sz w:val="40"/>
+          <w:szCs w:val="40"/>
+          <w14:ligatures w14:val="standard"/>
+        </w:rPr>
+        <w:t xml:space="preserve"> / </w:t>
+      </w:r>
+      <w:r>
+        <w:rPr>
+          <w:rFonts w:ascii="Untitled Serif" w:hAnsi="Untitled Serif"/>
+          <w:sz w:val="40"/>
+          <w:szCs w:val="40"/>
+          <w14:ligatures w14:val="standard"/>
+        </w:rPr>
+        <w:t>Let them eat guns</w:t>
+      </w:r>
+      <w:r>
+        <w:rPr>
+          <w:rFonts w:ascii="Untitled Serif" w:hAnsi="Untitled Serif"/>
+          <w:sz w:val="40"/>
+          <w:szCs w:val="40"/>
+          <w14:ligatures w14:val="standard"/>
+        </w:rPr>
+        <w:t xml:space="preserve"> / </w:t>
+      </w:r>
+      <w:r>
+        <w:rPr>
+          <w:rFonts w:ascii="Untitled Serif" w:hAnsi="Untitled Serif"/>
+          <w:sz w:val="40"/>
+          <w:szCs w:val="40"/>
+          <w14:ligatures w14:val="standard"/>
+        </w:rPr>
+        <w:t>Sil saernn gulph txic mnt</w:t>
+      </w:r>
+      <w:r>
+        <w:rPr>
+          <w:rFonts w:ascii="Untitled Serif" w:hAnsi="Untitled Serif"/>
+          <w:sz w:val="40"/>
+          <w:szCs w:val="40"/>
+          <w14:ligatures w14:val="standard"/>
+        </w:rPr>
+        <w:t xml:space="preserve"> / </w:t>
+      </w:r>
+      <w:r>
+        <w:rPr>
+          <w:rFonts w:ascii="Untitled Serif" w:hAnsi="Untitled Serif"/>
+          <w:sz w:val="40"/>
+          <w:szCs w:val="40"/>
+          <w14:ligatures w14:val="standard"/>
+        </w:rPr>
+        <w:t>provide with an edge or border</w:t>
+      </w:r>
+      <w:r>
+        <w:rPr>
+          <w:rFonts w:ascii="Untitled Serif" w:hAnsi="Untitled Serif"/>
+          <w:sz w:val="40"/>
+          <w:szCs w:val="40"/>
+          <w14:ligatures w14:val="standard"/>
+        </w:rPr>
+        <w:t xml:space="preserve"> </w:t>
+      </w:r>
+      <w:r>
+        <w:rPr>
+          <w:rFonts w:ascii="Untitled Serif" w:hAnsi="Untitled Serif"/>
+          <w:sz w:val="40"/>
+          <w:szCs w:val="40"/>
+          <w14:ligatures w14:val="standard"/>
+        </w:rPr>
         <w:t xml:space="preserve">/ </w:t>
       </w:r>
       <w:r>
@@ -442,52 +451,7 @@
           <w:szCs w:val="40"/>
           <w14:ligatures w14:val="standard"/>
         </w:rPr>
-        <w:t>A functional drawbridge was also built into one of the walls</w:t>
-      </w:r>
-      <w:r>
-        <w:rPr>
-          <w:rFonts w:ascii="Untitled Serif" w:hAnsi="Untitled Serif"/>
-          <w:sz w:val="40"/>
-          <w:szCs w:val="40"/>
-          <w14:ligatures w14:val="standard"/>
-        </w:rPr>
-        <w:t xml:space="preserve"> / </w:t>
-      </w:r>
-      <w:r>
-        <w:rPr>
-          <w:rFonts w:ascii="Untitled Serif" w:hAnsi="Untitled Serif"/>
-          <w:sz w:val="40"/>
-          <w:szCs w:val="40"/>
-          <w14:ligatures w14:val="standard"/>
-        </w:rPr>
-        <w:t>DUST</w:t>
-      </w:r>
-      <w:r>
-        <w:rPr>
-          <w:rFonts w:ascii="Untitled Serif" w:hAnsi="Untitled Serif"/>
-          <w:sz w:val="40"/>
-          <w:szCs w:val="40"/>
-          <w14:ligatures w14:val="standard"/>
-        </w:rPr>
-        <w:t>CHOP</w:t>
-      </w:r>
-      <w:r>
-        <w:rPr>
-          <w:rFonts w:ascii="Untitled Serif" w:hAnsi="Untitled Serif"/>
-          <w:sz w:val="40"/>
-          <w:szCs w:val="40"/>
-          <w14:ligatures w14:val="standard"/>
-        </w:rPr>
-        <w:t xml:space="preserve"> / </w:t>
-      </w:r>
-      <w:r>
-        <w:rPr>
-          <w:rFonts w:ascii="Untitled Serif" w:hAnsi="Untitled Serif"/>
-          <w:sz w:val="40"/>
-          <w:szCs w:val="40"/>
-          <w14:ligatures w14:val="standard"/>
-        </w:rPr>
-        <w:t>Source:</w:t>
+        <w:t>directors observing what goes on in the theatre of everyday life</w:t>
       </w:r>
       <w:r>
         <w:rPr>
@@ -498,55 +462,213 @@
         </w:rPr>
         <w:t xml:space="preserve"> </w:t>
       </w:r>
-      <w:proofErr w:type="spellStart"/>
-      <w:r>
-        <w:rPr>
-          <w:rFonts w:ascii="Untitled Serif" w:hAnsi="Untitled Serif"/>
-          <w:sz w:val="40"/>
-          <w:szCs w:val="40"/>
-          <w14:ligatures w14:val="standard"/>
-        </w:rPr>
-        <w:t>viralgoth</w:t>
-      </w:r>
-      <w:proofErr w:type="spellEnd"/>
-      <w:r>
-        <w:rPr>
-          <w:rFonts w:ascii="Untitled Serif" w:hAnsi="Untitled Serif"/>
-          <w:sz w:val="40"/>
-          <w:szCs w:val="40"/>
-          <w14:ligatures w14:val="standard"/>
-        </w:rPr>
-        <w:t xml:space="preserve"> / </w:t>
-      </w:r>
-      <w:r>
-        <w:rPr>
-          <w:rFonts w:ascii="Untitled Serif" w:hAnsi="Untitled Serif"/>
-          <w:sz w:val="40"/>
-          <w:szCs w:val="40"/>
-          <w14:ligatures w14:val="standard"/>
-        </w:rPr>
-        <w:t>Let them eat guns</w:t>
-      </w:r>
-      <w:r>
-        <w:rPr>
-          <w:rFonts w:ascii="Untitled Serif" w:hAnsi="Untitled Serif"/>
-          <w:sz w:val="40"/>
-          <w:szCs w:val="40"/>
-          <w14:ligatures w14:val="standard"/>
-        </w:rPr>
-        <w:t xml:space="preserve"> / </w:t>
-      </w:r>
-      <w:proofErr w:type="spellStart"/>
-      <w:r>
-        <w:rPr>
-          <w:rFonts w:ascii="Untitled Serif" w:hAnsi="Untitled Serif"/>
-          <w:sz w:val="40"/>
-          <w:szCs w:val="40"/>
-          <w14:ligatures w14:val="standard"/>
-        </w:rPr>
-        <w:t>Sil</w:t>
-      </w:r>
-      <w:proofErr w:type="spellEnd"/>
+      <w:r>
+        <w:rPr>
+          <w:rFonts w:ascii="Untitled Serif" w:hAnsi="Untitled Serif"/>
+          <w:sz w:val="40"/>
+          <w:szCs w:val="40"/>
+          <w14:ligatures w14:val="standard"/>
+        </w:rPr>
+        <w:t xml:space="preserve">/ </w:t>
+      </w:r>
+      <w:r>
+        <w:rPr>
+          <w:rFonts w:ascii="Untitled Serif" w:hAnsi="Untitled Serif"/>
+          <w:sz w:val="40"/>
+          <w:szCs w:val="40"/>
+          <w14:ligatures w14:val="standard"/>
+        </w:rPr>
+        <w:t>the former self: the civilian.</w:t>
+      </w:r>
+      <w:r>
+        <w:rPr>
+          <w:rFonts w:ascii="Untitled Serif" w:hAnsi="Untitled Serif"/>
+          <w:sz w:val="40"/>
+          <w:szCs w:val="40"/>
+          <w14:ligatures w14:val="standard"/>
+        </w:rPr>
+        <w:t xml:space="preserve"> / </w:t>
+      </w:r>
+      <w:r>
+        <w:rPr>
+          <w:rFonts w:ascii="Untitled Serif" w:hAnsi="Untitled Serif"/>
+          <w:sz w:val="40"/>
+          <w:szCs w:val="40"/>
+          <w14:ligatures w14:val="standard"/>
+        </w:rPr>
+        <w:t>nal exe</w:t>
+      </w:r>
+      <w:r>
+        <w:rPr>
+          <w:rFonts w:ascii="Untitled Serif" w:hAnsi="Untitled Serif"/>
+          <w:sz w:val="40"/>
+          <w:szCs w:val="40"/>
+          <w14:ligatures w14:val="standard"/>
+        </w:rPr>
+        <w:t xml:space="preserve"> / </w:t>
+      </w:r>
+      <w:r>
+        <w:rPr>
+          <w:rFonts w:ascii="Untitled Serif" w:hAnsi="Untitled Serif"/>
+          <w:sz w:val="40"/>
+          <w:szCs w:val="40"/>
+          <w14:ligatures w14:val="standard"/>
+        </w:rPr>
+        <w:t>underlying brutalities</w:t>
+      </w:r>
+      <w:r>
+        <w:rPr>
+          <w:rFonts w:ascii="Untitled Serif" w:hAnsi="Untitled Serif"/>
+          <w:sz w:val="40"/>
+          <w:szCs w:val="40"/>
+          <w14:ligatures w14:val="standard"/>
+        </w:rPr>
+        <w:t xml:space="preserve"> / </w:t>
+      </w:r>
+      <w:r>
+        <w:rPr>
+          <w:rFonts w:ascii="Untitled Serif" w:hAnsi="Untitled Serif"/>
+          <w:sz w:val="40"/>
+          <w:szCs w:val="40"/>
+          <w14:ligatures w14:val="standard"/>
+        </w:rPr>
+        <w:t>chatter of Beggars' Teeth</w:t>
+      </w:r>
+      <w:r>
+        <w:rPr>
+          <w:rFonts w:ascii="Untitled Serif" w:hAnsi="Untitled Serif"/>
+          <w:sz w:val="40"/>
+          <w:szCs w:val="40"/>
+          <w14:ligatures w14:val="standard"/>
+        </w:rPr>
+        <w:t xml:space="preserve"> / malanoche</w:t>
+      </w:r>
+      <w:r>
+        <w:rPr>
+          <w:rFonts w:ascii="Untitled Serif" w:hAnsi="Untitled Serif"/>
+          <w:sz w:val="40"/>
+          <w:szCs w:val="40"/>
+          <w14:ligatures w14:val="standard"/>
+        </w:rPr>
+        <w:t xml:space="preserve"> / </w:t>
+      </w:r>
+      <w:r>
+        <w:rPr>
+          <w:rFonts w:ascii="Untitled Serif" w:hAnsi="Untitled Serif"/>
+          <w:sz w:val="40"/>
+          <w:szCs w:val="40"/>
+          <w14:ligatures w14:val="standard"/>
+        </w:rPr>
+        <w:t>("you have burned a saint")</w:t>
+      </w:r>
+      <w:r>
+        <w:rPr>
+          <w:rFonts w:ascii="Untitled Serif" w:hAnsi="Untitled Serif"/>
+          <w:sz w:val="40"/>
+          <w:szCs w:val="40"/>
+          <w14:ligatures w14:val="standard"/>
+        </w:rPr>
+        <w:t xml:space="preserve"> / </w:t>
+      </w:r>
+      <w:r>
+        <w:rPr>
+          <w:rFonts w:ascii="Untitled Serif" w:hAnsi="Untitled Serif"/>
+          <w:sz w:val="40"/>
+          <w:szCs w:val="40"/>
+          <w14:ligatures w14:val="standard"/>
+        </w:rPr>
+        <w:t>too fails, Joa</w:t>
+      </w:r>
+      <w:r>
+        <w:rPr>
+          <w:rFonts w:ascii="Untitled Serif" w:hAnsi="Untitled Serif"/>
+          <w:sz w:val="40"/>
+          <w:szCs w:val="40"/>
+          <w14:ligatures w14:val="standard"/>
+        </w:rPr>
+        <w:t xml:space="preserve"> / </w:t>
+      </w:r>
+      <w:r>
+        <w:rPr>
+          <w:rFonts w:ascii="Untitled Serif" w:hAnsi="Untitled Serif"/>
+          <w:sz w:val="40"/>
+          <w:szCs w:val="40"/>
+          <w14:ligatures w14:val="standard"/>
+        </w:rPr>
+        <w:t>dug holes in the set</w:t>
+      </w:r>
+      <w:r>
+        <w:rPr>
+          <w:rFonts w:ascii="Untitled Serif" w:hAnsi="Untitled Serif"/>
+          <w:sz w:val="40"/>
+          <w:szCs w:val="40"/>
+          <w14:ligatures w14:val="standard"/>
+        </w:rPr>
+        <w:t xml:space="preserve"> / </w:t>
+      </w:r>
+      <w:r>
+        <w:rPr>
+          <w:rFonts w:ascii="Untitled Serif" w:hAnsi="Untitled Serif"/>
+          <w:sz w:val="40"/>
+          <w:szCs w:val="40"/>
+          <w14:ligatures w14:val="standard"/>
+        </w:rPr>
+        <w:t>des chiffonniers</w:t>
+      </w:r>
+      <w:r>
+        <w:rPr>
+          <w:rFonts w:ascii="Untitled Serif" w:hAnsi="Untitled Serif"/>
+          <w:sz w:val="40"/>
+          <w:szCs w:val="40"/>
+          <w14:ligatures w14:val="standard"/>
+        </w:rPr>
+        <w:t xml:space="preserve"> / </w:t>
+      </w:r>
+      <w:r>
+        <w:rPr>
+          <w:rFonts w:ascii="Untitled Serif" w:hAnsi="Untitled Serif"/>
+          <w:sz w:val="40"/>
+          <w:szCs w:val="40"/>
+          <w14:ligatures w14:val="standard"/>
+        </w:rPr>
+        <w:t>disjointed scenes without attempt at unity;</w:t>
+      </w:r>
+      <w:r>
+        <w:rPr>
+          <w:rFonts w:ascii="Untitled Serif" w:hAnsi="Untitled Serif"/>
+          <w:sz w:val="40"/>
+          <w:szCs w:val="40"/>
+          <w14:ligatures w14:val="standard"/>
+        </w:rPr>
+        <w:t xml:space="preserve"> / </w:t>
+      </w:r>
+      <w:r>
+        <w:rPr>
+          <w:rFonts w:ascii="Untitled Serif" w:hAnsi="Untitled Serif"/>
+          <w:sz w:val="40"/>
+          <w:szCs w:val="40"/>
+          <w14:ligatures w14:val="standard"/>
+        </w:rPr>
+        <w:t>g</w:t>
+      </w:r>
+      <w:r>
+        <w:rPr>
+          <w:rFonts w:ascii="Untitled Serif" w:hAnsi="Untitled Serif"/>
+          <w:sz w:val="40"/>
+          <w:szCs w:val="40"/>
+          <w14:ligatures w14:val="standard"/>
+        </w:rPr>
+        <w:t xml:space="preserve">enealogical excursions into the </w:t>
+      </w:r>
+      <w:r>
+        <w:rPr>
+          <w:rFonts w:ascii="Untitled Serif" w:hAnsi="Untitled Serif"/>
+          <w:sz w:val="40"/>
+          <w:szCs w:val="40"/>
+          <w14:ligatures w14:val="standard"/>
+        </w:rPr>
+        <w:t>progenitors of our</w:t>
+      </w:r>
       <w:r>
         <w:rPr>
           <w:rFonts w:ascii="Untitled Serif" w:hAnsi="Untitled Serif"/>
@@ -556,17 +678,15 @@
         </w:rPr>
         <w:t xml:space="preserve"> </w:t>
       </w:r>
-      <w:proofErr w:type="spellStart"/>
-      <w:r>
-        <w:rPr>
-          <w:rFonts w:ascii="Untitled Serif" w:hAnsi="Untitled Serif"/>
-          <w:sz w:val="40"/>
-          <w:szCs w:val="40"/>
-          <w14:ligatures w14:val="standard"/>
-        </w:rPr>
-        <w:t>saernn</w:t>
-      </w:r>
-      <w:proofErr w:type="spellEnd"/>
+      <w:r>
+        <w:rPr>
+          <w:rFonts w:ascii="Untitled Serif" w:hAnsi="Untitled Serif"/>
+          <w:sz w:val="40"/>
+          <w:szCs w:val="40"/>
+          <w14:ligatures w14:val="standard"/>
+        </w:rPr>
+        <w:t>current folk devils</w:t>
+      </w:r>
       <w:r>
         <w:rPr>
           <w:rFonts w:ascii="Untitled Serif" w:hAnsi="Untitled Serif"/>
@@ -576,17 +696,42 @@
         </w:rPr>
         <w:t xml:space="preserve"> </w:t>
       </w:r>
-      <w:proofErr w:type="spellStart"/>
-      <w:r>
-        <w:rPr>
-          <w:rFonts w:ascii="Untitled Serif" w:hAnsi="Untitled Serif"/>
-          <w:sz w:val="40"/>
-          <w:szCs w:val="40"/>
-          <w14:ligatures w14:val="standard"/>
-        </w:rPr>
-        <w:t>gulph</w:t>
-      </w:r>
-      <w:proofErr w:type="spellEnd"/>
+      <w:r>
+        <w:rPr>
+          <w:rFonts w:ascii="Untitled Serif" w:hAnsi="Untitled Serif"/>
+          <w:sz w:val="40"/>
+          <w:szCs w:val="40"/>
+          <w14:ligatures w14:val="standard"/>
+        </w:rPr>
+        <w:t xml:space="preserve">/ </w:t>
+      </w:r>
+      <w:r>
+        <w:rPr>
+          <w:rFonts w:ascii="Untitled Serif" w:hAnsi="Untitled Serif"/>
+          <w:sz w:val="40"/>
+          <w:szCs w:val="40"/>
+          <w14:ligatures w14:val="standard"/>
+        </w:rPr>
+        <w:t>limCrypt</w:t>
+      </w:r>
+      <w:r>
+        <w:rPr>
+          <w:rFonts w:ascii="Untitled Serif" w:hAnsi="Untitled Serif"/>
+          <w:sz w:val="40"/>
+          <w:szCs w:val="40"/>
+          <w14:ligatures w14:val="standard"/>
+        </w:rPr>
+        <w:t xml:space="preserve"> / </w:t>
+      </w:r>
+      <w:r>
+        <w:rPr>
+          <w:rFonts w:ascii="Untitled Serif" w:hAnsi="Untitled Serif"/>
+          <w:sz w:val="40"/>
+          <w:szCs w:val="40"/>
+          <w14:ligatures w14:val="standard"/>
+        </w:rPr>
+        <w:t>cinder-block-and-plywood shantytowns</w:t>
+      </w:r>
       <w:r>
         <w:rPr>
           <w:rFonts w:ascii="Untitled Serif" w:hAnsi="Untitled Serif"/>
@@ -596,64 +741,6 @@
         </w:rPr>
         <w:t xml:space="preserve"> </w:t>
       </w:r>
-      <w:proofErr w:type="spellStart"/>
-      <w:r>
-        <w:rPr>
-          <w:rFonts w:ascii="Untitled Serif" w:hAnsi="Untitled Serif"/>
-          <w:sz w:val="40"/>
-          <w:szCs w:val="40"/>
-          <w14:ligatures w14:val="standard"/>
-        </w:rPr>
-        <w:t>txic</w:t>
-      </w:r>
-      <w:proofErr w:type="spellEnd"/>
-      <w:r>
-        <w:rPr>
-          <w:rFonts w:ascii="Untitled Serif" w:hAnsi="Untitled Serif"/>
-          <w:sz w:val="40"/>
-          <w:szCs w:val="40"/>
-          <w14:ligatures w14:val="standard"/>
-        </w:rPr>
-        <w:t xml:space="preserve"> </w:t>
-      </w:r>
-      <w:proofErr w:type="spellStart"/>
-      <w:r>
-        <w:rPr>
-          <w:rFonts w:ascii="Untitled Serif" w:hAnsi="Untitled Serif"/>
-          <w:sz w:val="40"/>
-          <w:szCs w:val="40"/>
-          <w14:ligatures w14:val="standard"/>
-        </w:rPr>
-        <w:t>mnt</w:t>
-      </w:r>
-      <w:proofErr w:type="spellEnd"/>
-      <w:r>
-        <w:rPr>
-          <w:rFonts w:ascii="Untitled Serif" w:hAnsi="Untitled Serif"/>
-          <w:sz w:val="40"/>
-          <w:szCs w:val="40"/>
-          <w14:ligatures w14:val="standard"/>
-        </w:rPr>
-        <w:t xml:space="preserve"> / </w:t>
-      </w:r>
-      <w:r>
-        <w:rPr>
-          <w:rFonts w:ascii="Untitled Serif" w:hAnsi="Untitled Serif"/>
-          <w:sz w:val="40"/>
-          <w:szCs w:val="40"/>
-          <w14:ligatures w14:val="standard"/>
-        </w:rPr>
-        <w:t>provide with an edge or border</w:t>
-      </w:r>
-      <w:r>
-        <w:rPr>
-          <w:rFonts w:ascii="Untitled Serif" w:hAnsi="Untitled Serif"/>
-          <w:sz w:val="40"/>
-          <w:szCs w:val="40"/>
-          <w14:ligatures w14:val="standard"/>
-        </w:rPr>
-        <w:t xml:space="preserve"> </w:t>
-      </w:r>
       <w:r>
         <w:rPr>
           <w:rFonts w:ascii="Untitled Serif" w:hAnsi="Untitled Serif"/>
@@ -670,351 +757,8 @@
           <w:szCs w:val="40"/>
           <w14:ligatures w14:val="standard"/>
         </w:rPr>
-        <w:t>directors observing what goes on in the theatre of everyday life</w:t>
-      </w:r>
-      <w:r>
-        <w:rPr>
-          <w:rFonts w:ascii="Untitled Serif" w:hAnsi="Untitled Serif"/>
-          <w:sz w:val="40"/>
-          <w:szCs w:val="40"/>
-          <w14:ligatures w14:val="standard"/>
-        </w:rPr>
-        <w:t xml:space="preserve"> </w:t>
-      </w:r>
-      <w:r>
-        <w:rPr>
-          <w:rFonts w:ascii="Untitled Serif" w:hAnsi="Untitled Serif"/>
-          <w:sz w:val="40"/>
-          <w:szCs w:val="40"/>
-          <w14:ligatures w14:val="standard"/>
-        </w:rPr>
-        <w:t xml:space="preserve">/ </w:t>
-      </w:r>
-      <w:r>
-        <w:rPr>
-          <w:rFonts w:ascii="Untitled Serif" w:hAnsi="Untitled Serif"/>
-          <w:sz w:val="40"/>
-          <w:szCs w:val="40"/>
-          <w14:ligatures w14:val="standard"/>
-        </w:rPr>
-        <w:t>the former self: the civilian.</w:t>
-      </w:r>
-      <w:r>
-        <w:rPr>
-          <w:rFonts w:ascii="Untitled Serif" w:hAnsi="Untitled Serif"/>
-          <w:sz w:val="40"/>
-          <w:szCs w:val="40"/>
-          <w14:ligatures w14:val="standard"/>
-        </w:rPr>
-        <w:t xml:space="preserve"> / </w:t>
-      </w:r>
-      <w:proofErr w:type="spellStart"/>
-      <w:r>
-        <w:rPr>
-          <w:rFonts w:ascii="Untitled Serif" w:hAnsi="Untitled Serif"/>
-          <w:sz w:val="40"/>
-          <w:szCs w:val="40"/>
-          <w14:ligatures w14:val="standard"/>
-        </w:rPr>
-        <w:t>nal</w:t>
-      </w:r>
-      <w:proofErr w:type="spellEnd"/>
-      <w:r>
-        <w:rPr>
-          <w:rFonts w:ascii="Untitled Serif" w:hAnsi="Untitled Serif"/>
-          <w:sz w:val="40"/>
-          <w:szCs w:val="40"/>
-          <w14:ligatures w14:val="standard"/>
-        </w:rPr>
-        <w:t xml:space="preserve"> exe</w:t>
-      </w:r>
-      <w:r>
-        <w:rPr>
-          <w:rFonts w:ascii="Untitled Serif" w:hAnsi="Untitled Serif"/>
-          <w:sz w:val="40"/>
-          <w:szCs w:val="40"/>
-          <w14:ligatures w14:val="standard"/>
-        </w:rPr>
-        <w:t xml:space="preserve"> / </w:t>
-      </w:r>
-      <w:r>
-        <w:rPr>
-          <w:rFonts w:ascii="Untitled Serif" w:hAnsi="Untitled Serif"/>
-          <w:sz w:val="40"/>
-          <w:szCs w:val="40"/>
-          <w14:ligatures w14:val="standard"/>
-        </w:rPr>
-        <w:t>underlying brutalities</w:t>
-      </w:r>
-      <w:r>
-        <w:rPr>
-          <w:rFonts w:ascii="Untitled Serif" w:hAnsi="Untitled Serif"/>
-          <w:sz w:val="40"/>
-          <w:szCs w:val="40"/>
-          <w14:ligatures w14:val="standard"/>
-        </w:rPr>
-        <w:t xml:space="preserve"> / </w:t>
-      </w:r>
-      <w:r>
-        <w:rPr>
-          <w:rFonts w:ascii="Untitled Serif" w:hAnsi="Untitled Serif"/>
-          <w:sz w:val="40"/>
-          <w:szCs w:val="40"/>
-          <w14:ligatures w14:val="standard"/>
-        </w:rPr>
-        <w:t>chatter of Beggars' Teeth</w:t>
-      </w:r>
-      <w:r>
-        <w:rPr>
-          <w:rFonts w:ascii="Untitled Serif" w:hAnsi="Untitled Serif"/>
-          <w:sz w:val="40"/>
-          <w:szCs w:val="40"/>
-          <w14:ligatures w14:val="standard"/>
-        </w:rPr>
-        <w:t xml:space="preserve"> / </w:t>
-      </w:r>
-      <w:proofErr w:type="spellStart"/>
-      <w:r>
-        <w:rPr>
-          <w:rFonts w:ascii="Untitled Serif" w:hAnsi="Untitled Serif"/>
-          <w:sz w:val="40"/>
-          <w:szCs w:val="40"/>
-          <w14:ligatures w14:val="standard"/>
-        </w:rPr>
-        <w:t>malanoche</w:t>
-      </w:r>
-      <w:proofErr w:type="spellEnd"/>
-      <w:r>
-        <w:rPr>
-          <w:rFonts w:ascii="Untitled Serif" w:hAnsi="Untitled Serif"/>
-          <w:sz w:val="40"/>
-          <w:szCs w:val="40"/>
-          <w14:ligatures w14:val="standard"/>
-        </w:rPr>
-        <w:t xml:space="preserve"> / </w:t>
-      </w:r>
-      <w:r>
-        <w:rPr>
-          <w:rFonts w:ascii="Untitled Serif" w:hAnsi="Untitled Serif"/>
-          <w:sz w:val="40"/>
-          <w:szCs w:val="40"/>
-          <w14:ligatures w14:val="standard"/>
-        </w:rPr>
-        <w:t>("you have burned a saint")</w:t>
-      </w:r>
-      <w:r>
-        <w:rPr>
-          <w:rFonts w:ascii="Untitled Serif" w:hAnsi="Untitled Serif"/>
-          <w:sz w:val="40"/>
-          <w:szCs w:val="40"/>
-          <w14:ligatures w14:val="standard"/>
-        </w:rPr>
-        <w:t xml:space="preserve"> / </w:t>
-      </w:r>
-      <w:r>
-        <w:rPr>
-          <w:rFonts w:ascii="Untitled Serif" w:hAnsi="Untitled Serif"/>
-          <w:sz w:val="40"/>
-          <w:szCs w:val="40"/>
-          <w14:ligatures w14:val="standard"/>
-        </w:rPr>
-        <w:t xml:space="preserve">too fails, </w:t>
-      </w:r>
-      <w:proofErr w:type="spellStart"/>
-      <w:r>
-        <w:rPr>
-          <w:rFonts w:ascii="Untitled Serif" w:hAnsi="Untitled Serif"/>
-          <w:sz w:val="40"/>
-          <w:szCs w:val="40"/>
-          <w14:ligatures w14:val="standard"/>
-        </w:rPr>
-        <w:t>Joa</w:t>
-      </w:r>
-      <w:proofErr w:type="spellEnd"/>
-      <w:r>
-        <w:rPr>
-          <w:rFonts w:ascii="Untitled Serif" w:hAnsi="Untitled Serif"/>
-          <w:sz w:val="40"/>
-          <w:szCs w:val="40"/>
-          <w14:ligatures w14:val="standard"/>
-        </w:rPr>
-        <w:t xml:space="preserve"> / </w:t>
-      </w:r>
-      <w:r>
-        <w:rPr>
-          <w:rFonts w:ascii="Untitled Serif" w:hAnsi="Untitled Serif"/>
-          <w:sz w:val="40"/>
-          <w:szCs w:val="40"/>
-          <w14:ligatures w14:val="standard"/>
-        </w:rPr>
-        <w:t>dug holes in the set</w:t>
-      </w:r>
-      <w:r>
-        <w:rPr>
-          <w:rFonts w:ascii="Untitled Serif" w:hAnsi="Untitled Serif"/>
-          <w:sz w:val="40"/>
-          <w:szCs w:val="40"/>
-          <w14:ligatures w14:val="standard"/>
-        </w:rPr>
-        <w:t xml:space="preserve"> / </w:t>
-      </w:r>
-      <w:r>
-        <w:rPr>
-          <w:rFonts w:ascii="Untitled Serif" w:hAnsi="Untitled Serif"/>
-          <w:sz w:val="40"/>
-          <w:szCs w:val="40"/>
-          <w14:ligatures w14:val="standard"/>
-        </w:rPr>
-        <w:t>des chiffonniers</w:t>
-      </w:r>
-      <w:r>
-        <w:rPr>
-          <w:rFonts w:ascii="Untitled Serif" w:hAnsi="Untitled Serif"/>
-          <w:sz w:val="40"/>
-          <w:szCs w:val="40"/>
-          <w14:ligatures w14:val="standard"/>
-        </w:rPr>
-        <w:t xml:space="preserve"> / </w:t>
-      </w:r>
-      <w:r>
-        <w:rPr>
-          <w:rFonts w:ascii="Untitled Serif" w:hAnsi="Untitled Serif"/>
-          <w:sz w:val="40"/>
-          <w:szCs w:val="40"/>
-          <w14:ligatures w14:val="standard"/>
-        </w:rPr>
-        <w:t>disjointed scenes without attempt at unity;</w:t>
-      </w:r>
-      <w:r>
-        <w:rPr>
-          <w:rFonts w:ascii="Untitled Serif" w:hAnsi="Untitled Serif"/>
-          <w:sz w:val="40"/>
-          <w:szCs w:val="40"/>
-          <w14:ligatures w14:val="standard"/>
-        </w:rPr>
-        <w:t xml:space="preserve"> / </w:t>
-      </w:r>
-      <w:r>
-        <w:rPr>
-          <w:rFonts w:ascii="Untitled Serif" w:hAnsi="Untitled Serif"/>
-          <w:sz w:val="40"/>
-          <w:szCs w:val="40"/>
-          <w14:ligatures w14:val="standard"/>
-        </w:rPr>
-        <w:t>g</w:t>
-      </w:r>
-      <w:r>
-        <w:rPr>
-          <w:rFonts w:ascii="Untitled Serif" w:hAnsi="Untitled Serif"/>
-          <w:sz w:val="40"/>
-          <w:szCs w:val="40"/>
-          <w14:ligatures w14:val="standard"/>
-        </w:rPr>
-        <w:t xml:space="preserve">enealogical excursions into the </w:t>
-      </w:r>
-      <w:r>
-        <w:rPr>
-          <w:rFonts w:ascii="Untitled Serif" w:hAnsi="Untitled Serif"/>
-          <w:sz w:val="40"/>
-          <w:szCs w:val="40"/>
-          <w14:ligatures w14:val="standard"/>
-        </w:rPr>
-        <w:t>progenitors of our</w:t>
-      </w:r>
-      <w:r>
-        <w:rPr>
-          <w:rFonts w:ascii="Untitled Serif" w:hAnsi="Untitled Serif"/>
-          <w:sz w:val="40"/>
-          <w:szCs w:val="40"/>
-          <w14:ligatures w14:val="standard"/>
-        </w:rPr>
-        <w:t xml:space="preserve"> </w:t>
-      </w:r>
-      <w:r>
-        <w:rPr>
-          <w:rFonts w:ascii="Untitled Serif" w:hAnsi="Untitled Serif"/>
-          <w:sz w:val="40"/>
-          <w:szCs w:val="40"/>
-          <w14:ligatures w14:val="standard"/>
-        </w:rPr>
-        <w:t>current folk devils</w:t>
-      </w:r>
-      <w:r>
-        <w:rPr>
-          <w:rFonts w:ascii="Untitled Serif" w:hAnsi="Untitled Serif"/>
-          <w:sz w:val="40"/>
-          <w:szCs w:val="40"/>
-          <w14:ligatures w14:val="standard"/>
-        </w:rPr>
-        <w:t xml:space="preserve"> </w:t>
-      </w:r>
-      <w:r>
-        <w:rPr>
-          <w:rFonts w:ascii="Untitled Serif" w:hAnsi="Untitled Serif"/>
-          <w:sz w:val="40"/>
-          <w:szCs w:val="40"/>
-          <w14:ligatures w14:val="standard"/>
-        </w:rPr>
-        <w:t xml:space="preserve">/ </w:t>
-      </w:r>
-      <w:proofErr w:type="spellStart"/>
-      <w:r>
-        <w:rPr>
-          <w:rFonts w:ascii="Untitled Serif" w:hAnsi="Untitled Serif"/>
-          <w:sz w:val="40"/>
-          <w:szCs w:val="40"/>
-          <w14:ligatures w14:val="standard"/>
-        </w:rPr>
-        <w:t>limCrypt</w:t>
-      </w:r>
-      <w:proofErr w:type="spellEnd"/>
-      <w:r>
-        <w:rPr>
-          <w:rFonts w:ascii="Untitled Serif" w:hAnsi="Untitled Serif"/>
-          <w:sz w:val="40"/>
-          <w:szCs w:val="40"/>
-          <w14:ligatures w14:val="standard"/>
-        </w:rPr>
-        <w:t xml:space="preserve"> / </w:t>
-      </w:r>
-      <w:r>
-        <w:rPr>
-          <w:rFonts w:ascii="Untitled Serif" w:hAnsi="Untitled Serif"/>
-          <w:sz w:val="40"/>
-          <w:szCs w:val="40"/>
-          <w14:ligatures w14:val="standard"/>
-        </w:rPr>
-        <w:t>cinder-block-and-plywood shantytowns</w:t>
-      </w:r>
-      <w:r>
-        <w:rPr>
-          <w:rFonts w:ascii="Untitled Serif" w:hAnsi="Untitled Serif"/>
-          <w:sz w:val="40"/>
-          <w:szCs w:val="40"/>
-          <w14:ligatures w14:val="standard"/>
-        </w:rPr>
-        <w:t xml:space="preserve"> </w:t>
-      </w:r>
-      <w:r>
-        <w:rPr>
-          <w:rFonts w:ascii="Untitled Serif" w:hAnsi="Untitled Serif"/>
-          <w:sz w:val="40"/>
-          <w:szCs w:val="40"/>
-          <w14:ligatures w14:val="standard"/>
-        </w:rPr>
-        <w:t xml:space="preserve">/ </w:t>
-      </w:r>
-      <w:proofErr w:type="spellStart"/>
-      <w:r>
-        <w:rPr>
-          <w:rFonts w:ascii="Untitled Serif" w:hAnsi="Untitled Serif"/>
-          <w:sz w:val="40"/>
-          <w:szCs w:val="40"/>
-          <w14:ligatures w14:val="standard"/>
-        </w:rPr>
         <w:t>JucCxtAN</w:t>
       </w:r>
-      <w:proofErr w:type="spellEnd"/>
       <w:r>
         <w:rPr>
           <w:rFonts w:ascii="Untitled Serif" w:hAnsi="Untitled Serif"/>
@@ -1042,25 +786,14 @@
         </w:rPr>
         <w:t xml:space="preserve"> / </w:t>
       </w:r>
-      <w:proofErr w:type="spellStart"/>
-      <w:r>
-        <w:rPr>
-          <w:rFonts w:ascii="Untitled Serif" w:hAnsi="Untitled Serif"/>
-          <w:sz w:val="40"/>
-          <w:szCs w:val="40"/>
-          <w14:ligatures w14:val="standard"/>
-        </w:rPr>
-        <w:t>Tupitsyn</w:t>
-      </w:r>
-      <w:proofErr w:type="spellEnd"/>
-      <w:r>
-        <w:rPr>
-          <w:rFonts w:ascii="Untitled Serif" w:hAnsi="Untitled Serif"/>
-          <w:sz w:val="40"/>
-          <w:szCs w:val="40"/>
-          <w14:ligatures w14:val="standard"/>
-        </w:rPr>
-        <w:t>: Ra</w:t>
+      <w:r>
+        <w:rPr>
+          <w:rFonts w:ascii="Untitled Serif" w:hAnsi="Untitled Serif"/>
+          <w:sz w:val="40"/>
+          <w:szCs w:val="40"/>
+          <w14:ligatures w14:val="standard"/>
+        </w:rPr>
+        <w:t>Tupitsyn: Ra</w:t>
       </w:r>
       <w:r>
         <w:rPr>
@@ -1106,59 +839,28 @@
           <w14:ligatures w14:val="standard"/>
         </w:rPr>
         <w:t>Physical or graphical edges.</w:t>
+      </w:r>
+      <w:r>
+        <w:rPr>
+          <w:rFonts w:ascii="Untitled Serif" w:hAnsi="Untitled Serif"/>
+          <w:sz w:val="40"/>
+          <w:szCs w:val="40"/>
+          <w14:ligatures w14:val="standard"/>
+        </w:rPr>
+        <w:t xml:space="preserve"> / </w:t>
+      </w:r>
+      <w:r>
+        <w:rPr>
+          <w:rFonts w:ascii="Untitled Serif" w:hAnsi="Untitled Serif"/>
+          <w:bCs/>
+          <w:sz w:val="40"/>
+          <w:szCs w:val="40"/>
+          <w14:ligatures w14:val="standard"/>
+        </w:rPr>
+        <w:t>PPPPPP × 1</w:t>
       </w:r>
       <w:bookmarkStart w:id="0" w:name="_GoBack"/>
       <w:bookmarkEnd w:id="0"/>
-    </w:p>
-    <w:p>
-      <w:pPr>
-        <w:rPr>
-          <w:rFonts w:ascii="Untitled Serif" w:hAnsi="Untitled Serif"/>
-          <w:sz w:val="40"/>
-          <w:szCs w:val="40"/>
-          <w14:ligatures w14:val="standard"/>
-        </w:rPr>
-      </w:pPr>
-    </w:p>
-    <w:p>
-      <w:pPr>
-        <w:rPr>
-          <w:rFonts w:ascii="Untitled Serif" w:hAnsi="Untitled Serif"/>
-          <w:sz w:val="40"/>
-          <w:szCs w:val="40"/>
-          <w14:ligatures w14:val="standard"/>
-        </w:rPr>
-      </w:pPr>
-    </w:p>
-    <w:p>
-      <w:pPr>
-        <w:rPr>
-          <w:rFonts w:ascii="Untitled Serif" w:hAnsi="Untitled Serif"/>
-          <w:sz w:val="40"/>
-          <w:szCs w:val="40"/>
-          <w14:ligatures w14:val="standard"/>
-        </w:rPr>
-      </w:pPr>
-    </w:p>
-    <w:p>
-      <w:pPr>
-        <w:rPr>
-          <w:rFonts w:ascii="Untitled Serif" w:hAnsi="Untitled Serif"/>
-          <w:sz w:val="40"/>
-          <w:szCs w:val="40"/>
-          <w14:ligatures w14:val="standard"/>
-        </w:rPr>
-      </w:pPr>
-    </w:p>
-    <w:p>
-      <w:pPr>
-        <w:rPr>
-          <w:rFonts w:ascii="Untitled Serif" w:hAnsi="Untitled Serif"/>
-          <w:sz w:val="40"/>
-          <w:szCs w:val="40"/>
-          <w14:ligatures w14:val="standard"/>
-        </w:rPr>
-      </w:pPr>
     </w:p>
     <w:sectPr>
       <w:pgSz w:w="12240" w:h="15840"/>

--- a/coll.docx
+++ b/coll.docx
@@ -6,6 +6,8 @@
       <w:pPr>
         <w:rPr>
           <w:rFonts w:ascii="Untitled Serif" w:hAnsi="Untitled Serif"/>
+          <w:bCs/>
+          <w:iCs/>
           <w:sz w:val="40"/>
           <w:szCs w:val="40"/>
           <w14:ligatures w14:val="standard"/>
@@ -858,9 +860,205 @@
           <w14:ligatures w14:val="standard"/>
         </w:rPr>
         <w:t>PPPPPP × 1</w:t>
+      </w:r>
+      <w:r>
+        <w:rPr>
+          <w:rFonts w:ascii="Untitled Serif" w:hAnsi="Untitled Serif"/>
+          <w:sz w:val="40"/>
+          <w:szCs w:val="40"/>
+          <w14:ligatures w14:val="standard"/>
+        </w:rPr>
+        <w:t xml:space="preserve"> / </w:t>
+      </w:r>
+      <w:r>
+        <w:rPr>
+          <w:rFonts w:ascii="Untitled Serif" w:hAnsi="Untitled Serif"/>
+          <w:sz w:val="40"/>
+          <w:szCs w:val="40"/>
+          <w14:ligatures w14:val="standard"/>
+        </w:rPr>
+        <w:t>Heavy, darkened vehicles will create black sneak</w:t>
+      </w:r>
+      <w:r>
+        <w:rPr>
+          <w:rFonts w:ascii="Untitled Serif" w:hAnsi="Untitled Serif"/>
+          <w:sz w:val="40"/>
+          <w:szCs w:val="40"/>
+          <w14:ligatures w14:val="standard"/>
+        </w:rPr>
+        <w:t xml:space="preserve"> </w:t>
+      </w:r>
+      <w:r>
+        <w:rPr>
+          <w:rFonts w:ascii="Untitled Serif" w:hAnsi="Untitled Serif"/>
+          <w:sz w:val="40"/>
+          <w:szCs w:val="40"/>
+          <w14:ligatures w14:val="standard"/>
+        </w:rPr>
+        <w:t xml:space="preserve">routes of asphalt </w:t>
+      </w:r>
+      <w:r>
+        <w:rPr>
+          <w:rFonts w:ascii="Untitled Serif" w:hAnsi="Untitled Serif"/>
+          <w:sz w:val="40"/>
+          <w:szCs w:val="40"/>
+          <w14:ligatures w14:val="standard"/>
+        </w:rPr>
+        <w:lastRenderedPageBreak/>
+        <w:t>leading straight into the earth’s heart.</w:t>
+      </w:r>
+      <w:r>
+        <w:rPr>
+          <w:rFonts w:ascii="Untitled Serif" w:hAnsi="Untitled Serif"/>
+          <w:sz w:val="40"/>
+          <w:szCs w:val="40"/>
+          <w14:ligatures w14:val="standard"/>
+        </w:rPr>
+        <w:t xml:space="preserve"> / </w:t>
+      </w:r>
+      <w:r>
+        <w:rPr>
+          <w:rFonts w:ascii="Untitled Serif" w:hAnsi="Untitled Serif"/>
+          <w:sz w:val="40"/>
+          <w:szCs w:val="40"/>
+          <w14:ligatures w14:val="standard"/>
+        </w:rPr>
+        <w:t>Statecraft insists upon legibility.</w:t>
+      </w:r>
+      <w:r>
+        <w:rPr>
+          <w:rFonts w:ascii="Untitled Serif" w:hAnsi="Untitled Serif"/>
+          <w:sz w:val="40"/>
+          <w:szCs w:val="40"/>
+          <w14:ligatures w14:val="standard"/>
+        </w:rPr>
+        <w:t xml:space="preserve"> / </w:t>
+      </w:r>
+      <w:r>
+        <w:rPr>
+          <w:rFonts w:ascii="Untitled Serif" w:hAnsi="Untitled Serif"/>
+          <w:sz w:val="40"/>
+          <w:szCs w:val="40"/>
+          <w14:ligatures w14:val="standard"/>
+        </w:rPr>
+        <w:t>COApOL</w:t>
+      </w:r>
+      <w:r>
+        <w:rPr>
+          <w:rFonts w:ascii="Untitled Serif" w:hAnsi="Untitled Serif"/>
+          <w:sz w:val="40"/>
+          <w:szCs w:val="40"/>
+          <w14:ligatures w14:val="standard"/>
+        </w:rPr>
+        <w:t xml:space="preserve"> / </w:t>
+      </w:r>
+      <w:r>
+        <w:rPr>
+          <w:rFonts w:ascii="Untitled Serif" w:hAnsi="Untitled Serif"/>
+          <w:sz w:val="40"/>
+          <w:szCs w:val="40"/>
+          <w14:ligatures w14:val="standard"/>
+        </w:rPr>
+        <w:t>redroseslavender</w:t>
+      </w:r>
+      <w:r>
+        <w:rPr>
+          <w:rFonts w:ascii="Untitled Serif" w:hAnsi="Untitled Serif"/>
+          <w:sz w:val="40"/>
+          <w:szCs w:val="40"/>
+          <w14:ligatures w14:val="standard"/>
+        </w:rPr>
+        <w:t xml:space="preserve"> / </w:t>
+      </w:r>
+      <w:r>
+        <w:rPr>
+          <w:rFonts w:ascii="Untitled Serif" w:hAnsi="Untitled Serif"/>
+          <w:bCs/>
+          <w:iCs/>
+          <w:sz w:val="40"/>
+          <w:szCs w:val="40"/>
+          <w14:ligatures w14:val="standard"/>
+        </w:rPr>
+        <w:t>Officers of our guerilla</w:t>
+      </w:r>
+      <w:r>
+        <w:rPr>
+          <w:rFonts w:ascii="Untitled Serif" w:hAnsi="Untitled Serif"/>
+          <w:bCs/>
+          <w:iCs/>
+          <w:sz w:val="40"/>
+          <w:szCs w:val="40"/>
+          <w14:ligatures w14:val="standard"/>
+        </w:rPr>
+        <w:t xml:space="preserve"> / A willingness to form a </w:t>
       </w:r>
       <w:bookmarkStart w:id="0" w:name="_GoBack"/>
       <w:bookmarkEnd w:id="0"/>
+      <w:r>
+        <w:rPr>
+          <w:rFonts w:ascii="Untitled Serif" w:hAnsi="Untitled Serif"/>
+          <w:bCs/>
+          <w:iCs/>
+          <w:sz w:val="40"/>
+          <w:szCs w:val="40"/>
+          <w14:ligatures w14:val="standard"/>
+        </w:rPr>
+        <w:t>relationship with the space/community</w:t>
+      </w:r>
+    </w:p>
+    <w:p>
+      <w:pPr>
+        <w:rPr>
+          <w:rFonts w:ascii="Untitled Serif" w:hAnsi="Untitled Serif"/>
+          <w:b/>
+          <w:bCs/>
+          <w:i/>
+          <w:iCs/>
+          <w:sz w:val="40"/>
+          <w:szCs w:val="40"/>
+          <w14:ligatures w14:val="standard"/>
+        </w:rPr>
+      </w:pPr>
+    </w:p>
+    <w:p>
+      <w:pPr>
+        <w:rPr>
+          <w:rFonts w:ascii="Untitled Serif" w:hAnsi="Untitled Serif"/>
+          <w:sz w:val="40"/>
+          <w:szCs w:val="40"/>
+          <w14:ligatures w14:val="standard"/>
+        </w:rPr>
+      </w:pPr>
+    </w:p>
+    <w:p>
+      <w:pPr>
+        <w:rPr>
+          <w:rFonts w:ascii="Untitled Serif" w:hAnsi="Untitled Serif"/>
+          <w:sz w:val="40"/>
+          <w:szCs w:val="40"/>
+          <w14:ligatures w14:val="standard"/>
+        </w:rPr>
+      </w:pPr>
+    </w:p>
+    <w:p>
+      <w:pPr>
+        <w:rPr>
+          <w:rFonts w:ascii="Untitled Serif" w:hAnsi="Untitled Serif"/>
+          <w:sz w:val="40"/>
+          <w:szCs w:val="40"/>
+          <w14:ligatures w14:val="standard"/>
+        </w:rPr>
+      </w:pPr>
+    </w:p>
+    <w:p>
+      <w:pPr>
+        <w:rPr>
+          <w:rFonts w:ascii="Untitled Serif" w:hAnsi="Untitled Serif"/>
+          <w:sz w:val="40"/>
+          <w:szCs w:val="40"/>
+          <w14:ligatures w14:val="standard"/>
+        </w:rPr>
+      </w:pPr>
     </w:p>
     <w:sectPr>
       <w:pgSz w:w="12240" w:h="15840"/>
@@ -1273,6 +1471,29 @@
     <w:name w:val="Normal"/>
     <w:qFormat/>
   </w:style>
+  <w:style w:type="paragraph" w:styleId="Heading4">
+    <w:name w:val="heading 4"/>
+    <w:basedOn w:val="Normal"/>
+    <w:next w:val="Normal"/>
+    <w:link w:val="Heading4Char"/>
+    <w:uiPriority w:val="9"/>
+    <w:semiHidden/>
+    <w:unhideWhenUsed/>
+    <w:qFormat/>
+    <w:rsid w:val="00DE669D"/>
+    <w:pPr>
+      <w:keepNext/>
+      <w:keepLines/>
+      <w:spacing w:before="40"/>
+      <w:outlineLvl w:val="3"/>
+    </w:pPr>
+    <w:rPr>
+      <w:rFonts w:asciiTheme="majorHAnsi" w:eastAsiaTheme="majorEastAsia" w:hAnsiTheme="majorHAnsi" w:cstheme="majorBidi"/>
+      <w:i/>
+      <w:iCs/>
+      <w:color w:val="2F5496" w:themeColor="accent1" w:themeShade="BF"/>
+    </w:rPr>
+  </w:style>
   <w:style w:type="character" w:default="1" w:styleId="DefaultParagraphFont">
     <w:name w:val="Default Paragraph Font"/>
     <w:uiPriority w:val="1"/>
@@ -1320,6 +1541,20 @@
     <w:rPr>
       <w:color w:val="954F72" w:themeColor="followedHyperlink"/>
       <w:u w:val="single"/>
+    </w:rPr>
+  </w:style>
+  <w:style w:type="character" w:customStyle="1" w:styleId="Heading4Char">
+    <w:name w:val="Heading 4 Char"/>
+    <w:basedOn w:val="DefaultParagraphFont"/>
+    <w:link w:val="Heading4"/>
+    <w:uiPriority w:val="9"/>
+    <w:semiHidden/>
+    <w:rsid w:val="00DE669D"/>
+    <w:rPr>
+      <w:rFonts w:asciiTheme="majorHAnsi" w:eastAsiaTheme="majorEastAsia" w:hAnsiTheme="majorHAnsi" w:cstheme="majorBidi"/>
+      <w:i/>
+      <w:iCs/>
+      <w:color w:val="2F5496" w:themeColor="accent1" w:themeShade="BF"/>
     </w:rPr>
   </w:style>
 </w:styles>

--- a/coll.docx
+++ b/coll.docx
@@ -102,8 +102,89 @@
           <w:szCs w:val="40"/>
           <w14:ligatures w14:val="standard"/>
         </w:rPr>
-        <w:t xml:space="preserve">of our videoMaritime domain skin. / you will be swept away in our crosses﻿ / BlockchainShots firedNational vision / SystemMalware drilled into the barrel / </w:t>
-      </w:r>
+        <w:t xml:space="preserve">of our </w:t>
+      </w:r>
+      <w:proofErr w:type="spellStart"/>
+      <w:r>
+        <w:rPr>
+          <w:rFonts w:ascii="Untitled Serif" w:hAnsi="Untitled Serif"/>
+          <w:sz w:val="40"/>
+          <w:szCs w:val="40"/>
+          <w14:ligatures w14:val="standard"/>
+        </w:rPr>
+        <w:t>videoMaritime</w:t>
+      </w:r>
+      <w:proofErr w:type="spellEnd"/>
+      <w:r>
+        <w:rPr>
+          <w:rFonts w:ascii="Untitled Serif" w:hAnsi="Untitled Serif"/>
+          <w:sz w:val="40"/>
+          <w:szCs w:val="40"/>
+          <w14:ligatures w14:val="standard"/>
+        </w:rPr>
+        <w:t xml:space="preserve"> domain skin. / you will be swept away in our crosses﻿ / </w:t>
+      </w:r>
+      <w:proofErr w:type="spellStart"/>
+      <w:r>
+        <w:rPr>
+          <w:rFonts w:ascii="Untitled Serif" w:hAnsi="Untitled Serif"/>
+          <w:sz w:val="40"/>
+          <w:szCs w:val="40"/>
+          <w14:ligatures w14:val="standard"/>
+        </w:rPr>
+        <w:t>BlockchainShots</w:t>
+      </w:r>
+      <w:proofErr w:type="spellEnd"/>
+      <w:r>
+        <w:rPr>
+          <w:rFonts w:ascii="Untitled Serif" w:hAnsi="Untitled Serif"/>
+          <w:sz w:val="40"/>
+          <w:szCs w:val="40"/>
+          <w14:ligatures w14:val="standard"/>
+        </w:rPr>
+        <w:t xml:space="preserve"> </w:t>
+      </w:r>
+      <w:proofErr w:type="spellStart"/>
+      <w:r>
+        <w:rPr>
+          <w:rFonts w:ascii="Untitled Serif" w:hAnsi="Untitled Serif"/>
+          <w:sz w:val="40"/>
+          <w:szCs w:val="40"/>
+          <w14:ligatures w14:val="standard"/>
+        </w:rPr>
+        <w:t>firedNational</w:t>
+      </w:r>
+      <w:proofErr w:type="spellEnd"/>
+      <w:r>
+        <w:rPr>
+          <w:rFonts w:ascii="Untitled Serif" w:hAnsi="Untitled Serif"/>
+          <w:sz w:val="40"/>
+          <w:szCs w:val="40"/>
+          <w14:ligatures w14:val="standard"/>
+        </w:rPr>
+        <w:t xml:space="preserve"> vision / </w:t>
+      </w:r>
+      <w:proofErr w:type="spellStart"/>
+      <w:r>
+        <w:rPr>
+          <w:rFonts w:ascii="Untitled Serif" w:hAnsi="Untitled Serif"/>
+          <w:sz w:val="40"/>
+          <w:szCs w:val="40"/>
+          <w14:ligatures w14:val="standard"/>
+        </w:rPr>
+        <w:t>SystemMalware</w:t>
+      </w:r>
+      <w:proofErr w:type="spellEnd"/>
+      <w:r>
+        <w:rPr>
+          <w:rFonts w:ascii="Untitled Serif" w:hAnsi="Untitled Serif"/>
+          <w:sz w:val="40"/>
+          <w:szCs w:val="40"/>
+          <w14:ligatures w14:val="standard"/>
+        </w:rPr>
+        <w:t xml:space="preserve"> drilled into the barrel / </w:t>
+      </w:r>
+      <w:proofErr w:type="spellStart"/>
       <w:r>
         <w:rPr>
           <w:rFonts w:ascii="Untitled Serif" w:hAnsi="Untitled Serif"/>
@@ -113,6 +194,7 @@
         </w:rPr>
         <w:t>PIBvvuiLaRIA</w:t>
       </w:r>
+      <w:proofErr w:type="spellEnd"/>
       <w:r>
         <w:rPr>
           <w:rFonts w:ascii="Untitled Serif" w:hAnsi="Untitled Serif"/>
@@ -203,32 +285,63 @@
         </w:rPr>
         <w:t xml:space="preserve"> / </w:t>
       </w:r>
-      <w:r>
-        <w:rPr>
-          <w:rFonts w:ascii="Untitled Serif" w:hAnsi="Untitled Serif"/>
-          <w:sz w:val="40"/>
-          <w:szCs w:val="40"/>
-          <w14:ligatures w14:val="standard"/>
-        </w:rPr>
-        <w:t>enic gun-brig</w:t>
-      </w:r>
-      <w:r>
-        <w:rPr>
-          <w:rFonts w:ascii="Untitled Serif" w:hAnsi="Untitled Serif"/>
-          <w:sz w:val="40"/>
-          <w:szCs w:val="40"/>
-          <w14:ligatures w14:val="standard"/>
-        </w:rPr>
-        <w:t xml:space="preserve"> / </w:t>
-      </w:r>
-      <w:r>
-        <w:rPr>
-          <w:rFonts w:ascii="Untitled Serif" w:hAnsi="Untitled Serif"/>
-          <w:sz w:val="40"/>
-          <w:szCs w:val="40"/>
-          <w14:ligatures w14:val="standard"/>
-        </w:rPr>
-        <w:t xml:space="preserve">Hemorrhagic FeverBody / </w:t>
+      <w:proofErr w:type="spellStart"/>
+      <w:r>
+        <w:rPr>
+          <w:rFonts w:ascii="Untitled Serif" w:hAnsi="Untitled Serif"/>
+          <w:sz w:val="40"/>
+          <w:szCs w:val="40"/>
+          <w14:ligatures w14:val="standard"/>
+        </w:rPr>
+        <w:t>enic</w:t>
+      </w:r>
+      <w:proofErr w:type="spellEnd"/>
+      <w:r>
+        <w:rPr>
+          <w:rFonts w:ascii="Untitled Serif" w:hAnsi="Untitled Serif"/>
+          <w:sz w:val="40"/>
+          <w:szCs w:val="40"/>
+          <w14:ligatures w14:val="standard"/>
+        </w:rPr>
+        <w:t xml:space="preserve"> gun-brig</w:t>
+      </w:r>
+      <w:r>
+        <w:rPr>
+          <w:rFonts w:ascii="Untitled Serif" w:hAnsi="Untitled Serif"/>
+          <w:sz w:val="40"/>
+          <w:szCs w:val="40"/>
+          <w14:ligatures w14:val="standard"/>
+        </w:rPr>
+        <w:t xml:space="preserve"> / </w:t>
+      </w:r>
+      <w:r>
+        <w:rPr>
+          <w:rFonts w:ascii="Untitled Serif" w:hAnsi="Untitled Serif"/>
+          <w:sz w:val="40"/>
+          <w:szCs w:val="40"/>
+          <w14:ligatures w14:val="standard"/>
+        </w:rPr>
+        <w:t xml:space="preserve">Hemorrhagic </w:t>
+      </w:r>
+      <w:proofErr w:type="spellStart"/>
+      <w:r>
+        <w:rPr>
+          <w:rFonts w:ascii="Untitled Serif" w:hAnsi="Untitled Serif"/>
+          <w:sz w:val="40"/>
+          <w:szCs w:val="40"/>
+          <w14:ligatures w14:val="standard"/>
+        </w:rPr>
+        <w:t>FeverBody</w:t>
+      </w:r>
+      <w:proofErr w:type="spellEnd"/>
+      <w:r>
+        <w:rPr>
+          <w:rFonts w:ascii="Untitled Serif" w:hAnsi="Untitled Serif"/>
+          <w:sz w:val="40"/>
+          <w:szCs w:val="40"/>
+          <w14:ligatures w14:val="standard"/>
+        </w:rPr>
+        <w:t xml:space="preserve"> / </w:t>
       </w:r>
       <w:r>
         <w:rPr>
@@ -246,7 +359,27 @@
           <w:szCs w:val="40"/>
           <w14:ligatures w14:val="standard"/>
         </w:rPr>
-        <w:t xml:space="preserve">onsible. / pw: collarcity / </w:t>
+        <w:t xml:space="preserve">onsible. / pw: </w:t>
+      </w:r>
+      <w:proofErr w:type="spellStart"/>
+      <w:r>
+        <w:rPr>
+          <w:rFonts w:ascii="Untitled Serif" w:hAnsi="Untitled Serif"/>
+          <w:sz w:val="40"/>
+          <w:szCs w:val="40"/>
+          <w14:ligatures w14:val="standard"/>
+        </w:rPr>
+        <w:t>collarcity</w:t>
+      </w:r>
+      <w:proofErr w:type="spellEnd"/>
+      <w:r>
+        <w:rPr>
+          <w:rFonts w:ascii="Untitled Serif" w:hAnsi="Untitled Serif"/>
+          <w:sz w:val="40"/>
+          <w:szCs w:val="40"/>
+          <w14:ligatures w14:val="standard"/>
+        </w:rPr>
+        <w:t xml:space="preserve"> / </w:t>
       </w:r>
       <w:r>
         <w:rPr>
@@ -266,6 +399,7 @@
         </w:rPr>
         <w:t xml:space="preserve">legs, arms, hands of words. / </w:t>
       </w:r>
+      <w:proofErr w:type="spellStart"/>
       <w:r>
         <w:rPr>
           <w:rFonts w:ascii="Untitled Serif" w:hAnsi="Untitled Serif"/>
@@ -275,6 +409,7 @@
         </w:rPr>
         <w:t>belleasher</w:t>
       </w:r>
+      <w:proofErr w:type="spellEnd"/>
       <w:r>
         <w:rPr>
           <w:rFonts w:ascii="Untitled Serif" w:hAnsi="Untitled Serif"/>
@@ -365,6 +500,7 @@
         </w:rPr>
         <w:t xml:space="preserve"> </w:t>
       </w:r>
+      <w:proofErr w:type="spellStart"/>
       <w:r>
         <w:rPr>
           <w:rFonts w:ascii="Untitled Serif" w:hAnsi="Untitled Serif"/>
@@ -374,6 +510,25 @@
         </w:rPr>
         <w:t>viralgoth</w:t>
       </w:r>
+      <w:proofErr w:type="spellEnd"/>
+      <w:r>
+        <w:rPr>
+          <w:rFonts w:ascii="Untitled Serif" w:hAnsi="Untitled Serif"/>
+          <w:sz w:val="40"/>
+          <w:szCs w:val="40"/>
+          <w14:ligatures w14:val="standard"/>
+        </w:rPr>
+        <w:t xml:space="preserve"> / </w:t>
+      </w:r>
+      <w:r>
+        <w:rPr>
+          <w:rFonts w:ascii="Untitled Serif" w:hAnsi="Untitled Serif"/>
+          <w:sz w:val="40"/>
+          <w:szCs w:val="40"/>
+          <w14:ligatures w14:val="standard"/>
+        </w:rPr>
+        <w:t>a dead set who has got through</w:t>
+      </w:r>
       <w:r>
         <w:rPr>
           <w:rFonts w:ascii="Untitled Serif" w:hAnsi="Untitled Serif"/>
@@ -401,15 +556,97 @@
         </w:rPr>
         <w:t xml:space="preserve"> / </w:t>
       </w:r>
-      <w:r>
-        <w:rPr>
-          <w:rFonts w:ascii="Untitled Serif" w:hAnsi="Untitled Serif"/>
-          <w:sz w:val="40"/>
-          <w:szCs w:val="40"/>
-          <w14:ligatures w14:val="standard"/>
-        </w:rPr>
-        <w:t>Sil saernn gulph txic mnt</w:t>
-      </w:r>
+      <w:proofErr w:type="spellStart"/>
+      <w:r>
+        <w:rPr>
+          <w:rFonts w:ascii="Untitled Serif" w:hAnsi="Untitled Serif"/>
+          <w:sz w:val="40"/>
+          <w:szCs w:val="40"/>
+          <w14:ligatures w14:val="standard"/>
+        </w:rPr>
+        <w:t>Sil</w:t>
+      </w:r>
+      <w:proofErr w:type="spellEnd"/>
+      <w:r>
+        <w:rPr>
+          <w:rFonts w:ascii="Untitled Serif" w:hAnsi="Untitled Serif"/>
+          <w:sz w:val="40"/>
+          <w:szCs w:val="40"/>
+          <w14:ligatures w14:val="standard"/>
+        </w:rPr>
+        <w:t xml:space="preserve"> </w:t>
+      </w:r>
+      <w:proofErr w:type="spellStart"/>
+      <w:r>
+        <w:rPr>
+          <w:rFonts w:ascii="Untitled Serif" w:hAnsi="Untitled Serif"/>
+          <w:sz w:val="40"/>
+          <w:szCs w:val="40"/>
+          <w14:ligatures w14:val="standard"/>
+        </w:rPr>
+        <w:t>saernn</w:t>
+      </w:r>
+      <w:proofErr w:type="spellEnd"/>
+      <w:r>
+        <w:rPr>
+          <w:rFonts w:ascii="Untitled Serif" w:hAnsi="Untitled Serif"/>
+          <w:sz w:val="40"/>
+          <w:szCs w:val="40"/>
+          <w14:ligatures w14:val="standard"/>
+        </w:rPr>
+        <w:t xml:space="preserve"> </w:t>
+      </w:r>
+      <w:proofErr w:type="spellStart"/>
+      <w:r>
+        <w:rPr>
+          <w:rFonts w:ascii="Untitled Serif" w:hAnsi="Untitled Serif"/>
+          <w:sz w:val="40"/>
+          <w:szCs w:val="40"/>
+          <w14:ligatures w14:val="standard"/>
+        </w:rPr>
+        <w:t>gulph</w:t>
+      </w:r>
+      <w:proofErr w:type="spellEnd"/>
+      <w:r>
+        <w:rPr>
+          <w:rFonts w:ascii="Untitled Serif" w:hAnsi="Untitled Serif"/>
+          <w:sz w:val="40"/>
+          <w:szCs w:val="40"/>
+          <w14:ligatures w14:val="standard"/>
+        </w:rPr>
+        <w:t xml:space="preserve"> </w:t>
+      </w:r>
+      <w:proofErr w:type="spellStart"/>
+      <w:r>
+        <w:rPr>
+          <w:rFonts w:ascii="Untitled Serif" w:hAnsi="Untitled Serif"/>
+          <w:sz w:val="40"/>
+          <w:szCs w:val="40"/>
+          <w14:ligatures w14:val="standard"/>
+        </w:rPr>
+        <w:t>txic</w:t>
+      </w:r>
+      <w:proofErr w:type="spellEnd"/>
+      <w:r>
+        <w:rPr>
+          <w:rFonts w:ascii="Untitled Serif" w:hAnsi="Untitled Serif"/>
+          <w:sz w:val="40"/>
+          <w:szCs w:val="40"/>
+          <w14:ligatures w14:val="standard"/>
+        </w:rPr>
+        <w:t xml:space="preserve"> </w:t>
+      </w:r>
+      <w:proofErr w:type="spellStart"/>
+      <w:r>
+        <w:rPr>
+          <w:rFonts w:ascii="Untitled Serif" w:hAnsi="Untitled Serif"/>
+          <w:sz w:val="40"/>
+          <w:szCs w:val="40"/>
+          <w14:ligatures w14:val="standard"/>
+        </w:rPr>
+        <w:t>mnt</w:t>
+      </w:r>
+      <w:proofErr w:type="spellEnd"/>
       <w:r>
         <w:rPr>
           <w:rFonts w:ascii="Untitled Serif" w:hAnsi="Untitled Serif"/>
@@ -491,14 +728,25 @@
         </w:rPr>
         <w:t xml:space="preserve"> / </w:t>
       </w:r>
-      <w:r>
-        <w:rPr>
-          <w:rFonts w:ascii="Untitled Serif" w:hAnsi="Untitled Serif"/>
-          <w:sz w:val="40"/>
-          <w:szCs w:val="40"/>
-          <w14:ligatures w14:val="standard"/>
-        </w:rPr>
-        <w:t>nal exe</w:t>
+      <w:proofErr w:type="spellStart"/>
+      <w:r>
+        <w:rPr>
+          <w:rFonts w:ascii="Untitled Serif" w:hAnsi="Untitled Serif"/>
+          <w:sz w:val="40"/>
+          <w:szCs w:val="40"/>
+          <w14:ligatures w14:val="standard"/>
+        </w:rPr>
+        <w:t>nal</w:t>
+      </w:r>
+      <w:proofErr w:type="spellEnd"/>
+      <w:r>
+        <w:rPr>
+          <w:rFonts w:ascii="Untitled Serif" w:hAnsi="Untitled Serif"/>
+          <w:sz w:val="40"/>
+          <w:szCs w:val="40"/>
+          <w14:ligatures w14:val="standard"/>
+        </w:rPr>
+        <w:t xml:space="preserve"> exe</w:t>
       </w:r>
       <w:r>
         <w:rPr>
@@ -543,8 +791,19 @@
           <w:szCs w:val="40"/>
           <w14:ligatures w14:val="standard"/>
         </w:rPr>
-        <w:t xml:space="preserve"> / malanoche</w:t>
-      </w:r>
+        <w:t xml:space="preserve"> / </w:t>
+      </w:r>
+      <w:proofErr w:type="spellStart"/>
+      <w:r>
+        <w:rPr>
+          <w:rFonts w:ascii="Untitled Serif" w:hAnsi="Untitled Serif"/>
+          <w:sz w:val="40"/>
+          <w:szCs w:val="40"/>
+          <w14:ligatures w14:val="standard"/>
+        </w:rPr>
+        <w:t>malanoche</w:t>
+      </w:r>
+      <w:proofErr w:type="spellEnd"/>
       <w:r>
         <w:rPr>
           <w:rFonts w:ascii="Untitled Serif" w:hAnsi="Untitled Serif"/>
@@ -579,8 +838,19 @@
           <w:szCs w:val="40"/>
           <w14:ligatures w14:val="standard"/>
         </w:rPr>
-        <w:t>too fails, Joa</w:t>
-      </w:r>
+        <w:t xml:space="preserve">too fails, </w:t>
+      </w:r>
+      <w:proofErr w:type="spellStart"/>
+      <w:r>
+        <w:rPr>
+          <w:rFonts w:ascii="Untitled Serif" w:hAnsi="Untitled Serif"/>
+          <w:sz w:val="40"/>
+          <w:szCs w:val="40"/>
+          <w14:ligatures w14:val="standard"/>
+        </w:rPr>
+        <w:t>Joa</w:t>
+      </w:r>
+      <w:proofErr w:type="spellEnd"/>
       <w:r>
         <w:rPr>
           <w:rFonts w:ascii="Untitled Serif" w:hAnsi="Untitled Serif"/>
@@ -707,6 +977,7 @@
         </w:rPr>
         <w:t xml:space="preserve">/ </w:t>
       </w:r>
+      <w:proofErr w:type="spellStart"/>
       <w:r>
         <w:rPr>
           <w:rFonts w:ascii="Untitled Serif" w:hAnsi="Untitled Serif"/>
@@ -716,6 +987,7 @@
         </w:rPr>
         <w:t>limCrypt</w:t>
       </w:r>
+      <w:proofErr w:type="spellEnd"/>
       <w:r>
         <w:rPr>
           <w:rFonts w:ascii="Untitled Serif" w:hAnsi="Untitled Serif"/>
@@ -752,6 +1024,7 @@
         </w:rPr>
         <w:t xml:space="preserve">/ </w:t>
       </w:r>
+      <w:proofErr w:type="spellStart"/>
       <w:r>
         <w:rPr>
           <w:rFonts w:ascii="Untitled Serif" w:hAnsi="Untitled Serif"/>
@@ -761,6 +1034,7 @@
         </w:rPr>
         <w:t>JucCxtAN</w:t>
       </w:r>
+      <w:proofErr w:type="spellEnd"/>
       <w:r>
         <w:rPr>
           <w:rFonts w:ascii="Untitled Serif" w:hAnsi="Untitled Serif"/>
@@ -788,14 +1062,25 @@
         </w:rPr>
         <w:t xml:space="preserve"> / </w:t>
       </w:r>
-      <w:r>
-        <w:rPr>
-          <w:rFonts w:ascii="Untitled Serif" w:hAnsi="Untitled Serif"/>
-          <w:sz w:val="40"/>
-          <w:szCs w:val="40"/>
-          <w14:ligatures w14:val="standard"/>
-        </w:rPr>
-        <w:t>Tupitsyn: Ra</w:t>
+      <w:proofErr w:type="spellStart"/>
+      <w:r>
+        <w:rPr>
+          <w:rFonts w:ascii="Untitled Serif" w:hAnsi="Untitled Serif"/>
+          <w:sz w:val="40"/>
+          <w:szCs w:val="40"/>
+          <w14:ligatures w14:val="standard"/>
+        </w:rPr>
+        <w:t>Tupitsyn</w:t>
+      </w:r>
+      <w:proofErr w:type="spellEnd"/>
+      <w:r>
+        <w:rPr>
+          <w:rFonts w:ascii="Untitled Serif" w:hAnsi="Untitled Serif"/>
+          <w:sz w:val="40"/>
+          <w:szCs w:val="40"/>
+          <w14:ligatures w14:val="standard"/>
+        </w:rPr>
+        <w:t>: Ra</w:t>
       </w:r>
       <w:r>
         <w:rPr>
@@ -895,17 +1180,8 @@
           <w:szCs w:val="40"/>
           <w14:ligatures w14:val="standard"/>
         </w:rPr>
-        <w:t xml:space="preserve">routes of asphalt </w:t>
-      </w:r>
-      <w:r>
-        <w:rPr>
-          <w:rFonts w:ascii="Untitled Serif" w:hAnsi="Untitled Serif"/>
-          <w:sz w:val="40"/>
-          <w:szCs w:val="40"/>
-          <w14:ligatures w14:val="standard"/>
-        </w:rPr>
         <w:lastRenderedPageBreak/>
-        <w:t>leading straight into the earth’s heart.</w:t>
+        <w:t>routes of asphalt leading straight into the earth’s heart.</w:t>
       </w:r>
       <w:r>
         <w:rPr>
@@ -934,6 +1210,7 @@
         </w:rPr>
         <w:t xml:space="preserve"> / </w:t>
       </w:r>
+      <w:proofErr w:type="spellStart"/>
       <w:r>
         <w:rPr>
           <w:rFonts w:ascii="Untitled Serif" w:hAnsi="Untitled Serif"/>
@@ -943,15 +1220,17 @@
         </w:rPr>
         <w:t>COApOL</w:t>
       </w:r>
-      <w:r>
-        <w:rPr>
-          <w:rFonts w:ascii="Untitled Serif" w:hAnsi="Untitled Serif"/>
-          <w:sz w:val="40"/>
-          <w:szCs w:val="40"/>
-          <w14:ligatures w14:val="standard"/>
-        </w:rPr>
-        <w:t xml:space="preserve"> / </w:t>
-      </w:r>
+      <w:proofErr w:type="spellEnd"/>
+      <w:r>
+        <w:rPr>
+          <w:rFonts w:ascii="Untitled Serif" w:hAnsi="Untitled Serif"/>
+          <w:sz w:val="40"/>
+          <w:szCs w:val="40"/>
+          <w14:ligatures w14:val="standard"/>
+        </w:rPr>
+        <w:t xml:space="preserve"> / </w:t>
+      </w:r>
+      <w:proofErr w:type="spellStart"/>
       <w:r>
         <w:rPr>
           <w:rFonts w:ascii="Untitled Serif" w:hAnsi="Untitled Serif"/>
@@ -961,6 +1240,7 @@
         </w:rPr>
         <w:t>redroseslavender</w:t>
       </w:r>
+      <w:proofErr w:type="spellEnd"/>
       <w:r>
         <w:rPr>
           <w:rFonts w:ascii="Untitled Serif" w:hAnsi="Untitled Serif"/>
@@ -992,9 +1272,161 @@
         </w:rPr>
         <w:t xml:space="preserve"> / A willingness to form a </w:t>
       </w:r>
+      <w:r>
+        <w:rPr>
+          <w:rFonts w:ascii="Untitled Serif" w:hAnsi="Untitled Serif"/>
+          <w:bCs/>
+          <w:iCs/>
+          <w:sz w:val="40"/>
+          <w:szCs w:val="40"/>
+          <w14:ligatures w14:val="standard"/>
+        </w:rPr>
+        <w:t xml:space="preserve">relationship with the </w:t>
+      </w:r>
+      <w:r>
+        <w:rPr>
+          <w:rFonts w:ascii="Untitled Serif" w:hAnsi="Untitled Serif"/>
+          <w:bCs/>
+          <w:iCs/>
+          <w:sz w:val="40"/>
+          <w:szCs w:val="40"/>
+          <w14:ligatures w14:val="standard"/>
+        </w:rPr>
+        <w:t>space/community</w:t>
+      </w:r>
+      <w:r>
+        <w:rPr>
+          <w:rFonts w:ascii="Untitled Serif" w:hAnsi="Untitled Serif"/>
+          <w:bCs/>
+          <w:iCs/>
+          <w:sz w:val="40"/>
+          <w:szCs w:val="40"/>
+          <w14:ligatures w14:val="standard"/>
+        </w:rPr>
+        <w:t xml:space="preserve"> </w:t>
+      </w:r>
+      <w:r>
+        <w:rPr>
+          <w:rFonts w:ascii="Untitled Serif" w:hAnsi="Untitled Serif"/>
+          <w:bCs/>
+          <w:iCs/>
+          <w:sz w:val="40"/>
+          <w:szCs w:val="40"/>
+          <w14:ligatures w14:val="standard"/>
+        </w:rPr>
+        <w:t xml:space="preserve">/ </w:t>
+      </w:r>
+      <w:r>
+        <w:rPr>
+          <w:rFonts w:ascii="Untitled Serif" w:hAnsi="Untitled Serif"/>
+          <w:bCs/>
+          <w:iCs/>
+          <w:sz w:val="40"/>
+          <w:szCs w:val="40"/>
+          <w14:ligatures w14:val="standard"/>
+        </w:rPr>
+        <w:t>a beast puts his muzzle</w:t>
+      </w:r>
+      <w:r>
+        <w:rPr>
+          <w:rFonts w:ascii="Untitled Serif" w:hAnsi="Untitled Serif"/>
+          <w:bCs/>
+          <w:iCs/>
+          <w:sz w:val="40"/>
+          <w:szCs w:val="40"/>
+          <w14:ligatures w14:val="standard"/>
+        </w:rPr>
+        <w:t xml:space="preserve"> / </w:t>
+      </w:r>
+      <w:r>
+        <w:rPr>
+          <w:rFonts w:ascii="Untitled Serif" w:hAnsi="Untitled Serif"/>
+          <w:bCs/>
+          <w:iCs/>
+          <w:sz w:val="40"/>
+          <w:szCs w:val="40"/>
+          <w14:ligatures w14:val="standard"/>
+        </w:rPr>
+        <w:t xml:space="preserve">chalices </w:t>
+      </w:r>
+      <w:proofErr w:type="spellStart"/>
+      <w:r>
+        <w:rPr>
+          <w:rFonts w:ascii="Untitled Serif" w:hAnsi="Untitled Serif"/>
+          <w:bCs/>
+          <w:iCs/>
+          <w:sz w:val="40"/>
+          <w:szCs w:val="40"/>
+          <w14:ligatures w14:val="standard"/>
+        </w:rPr>
+        <w:t>Ino</w:t>
+      </w:r>
+      <w:proofErr w:type="spellEnd"/>
+      <w:r>
+        <w:rPr>
+          <w:rFonts w:ascii="Untitled Serif" w:hAnsi="Untitled Serif"/>
+          <w:bCs/>
+          <w:iCs/>
+          <w:sz w:val="40"/>
+          <w:szCs w:val="40"/>
+          <w14:ligatures w14:val="standard"/>
+        </w:rPr>
+        <w:t xml:space="preserve"> / </w:t>
+      </w:r>
+      <w:proofErr w:type="spellStart"/>
+      <w:r>
+        <w:rPr>
+          <w:rFonts w:ascii="Untitled Serif" w:hAnsi="Untitled Serif"/>
+          <w:bCs/>
+          <w:iCs/>
+          <w:sz w:val="40"/>
+          <w:szCs w:val="40"/>
+          <w14:ligatures w14:val="standard"/>
+        </w:rPr>
+        <w:t>PeersMap</w:t>
+      </w:r>
+      <w:proofErr w:type="spellEnd"/>
+      <w:r>
+        <w:rPr>
+          <w:rFonts w:ascii="Untitled Serif" w:hAnsi="Untitled Serif"/>
+          <w:bCs/>
+          <w:iCs/>
+          <w:sz w:val="40"/>
+          <w:szCs w:val="40"/>
+          <w14:ligatures w14:val="standard"/>
+        </w:rPr>
+        <w:t xml:space="preserve"> </w:t>
+      </w:r>
+      <w:proofErr w:type="spellStart"/>
+      <w:r>
+        <w:rPr>
+          <w:rFonts w:ascii="Untitled Serif" w:hAnsi="Untitled Serif"/>
+          <w:bCs/>
+          <w:iCs/>
+          <w:sz w:val="40"/>
+          <w:szCs w:val="40"/>
+          <w14:ligatures w14:val="standard"/>
+        </w:rPr>
+        <w:t>Kuda</w:t>
+      </w:r>
+      <w:proofErr w:type="spellEnd"/>
+    </w:p>
+    <w:p>
+      <w:pPr>
+        <w:rPr>
+          <w:rFonts w:ascii="Untitled Serif" w:hAnsi="Untitled Serif"/>
+          <w:bCs/>
+          <w:iCs/>
+          <w:sz w:val="40"/>
+          <w:szCs w:val="40"/>
+          <w14:ligatures w14:val="standard"/>
+        </w:rPr>
+      </w:pPr>
       <w:bookmarkStart w:id="0" w:name="_GoBack"/>
       <w:bookmarkEnd w:id="0"/>
-      <w:r>
+    </w:p>
+    <w:p>
+      <w:pPr>
         <w:rPr>
           <w:rFonts w:ascii="Untitled Serif" w:hAnsi="Untitled Serif"/>
           <w:bCs/>
@@ -1003,8 +1435,7 @@
           <w:szCs w:val="40"/>
           <w14:ligatures w14:val="standard"/>
         </w:rPr>
-        <w:t>relationship with the space/community</w:t>
-      </w:r>
+      </w:pPr>
     </w:p>
     <w:p>
       <w:pPr>

--- a/coll.docx
+++ b/coll.docx
@@ -20,6 +20,24 @@
           <w:szCs w:val="40"/>
           <w14:ligatures w14:val="standard"/>
         </w:rPr>
+        <w:t>they no longer travel by hanging off of trucks</w:t>
+      </w:r>
+      <w:r>
+        <w:rPr>
+          <w:rFonts w:ascii="Untitled Serif" w:hAnsi="Untitled Serif"/>
+          <w:sz w:val="40"/>
+          <w:szCs w:val="40"/>
+          <w14:ligatures w14:val="standard"/>
+        </w:rPr>
+        <w:t xml:space="preserve"> / </w:t>
+      </w:r>
+      <w:r>
+        <w:rPr>
+          <w:rFonts w:ascii="Untitled Serif" w:hAnsi="Untitled Serif"/>
+          <w:sz w:val="40"/>
+          <w:szCs w:val="40"/>
+          <w14:ligatures w14:val="standard"/>
+        </w:rPr>
         <w:t xml:space="preserve">scenes of </w:t>
       </w:r>
       <w:r>
@@ -1162,6 +1180,7 @@
           <w:szCs w:val="40"/>
           <w14:ligatures w14:val="standard"/>
         </w:rPr>
+        <w:lastRenderedPageBreak/>
         <w:t>Heavy, darkened vehicles will create black sneak</w:t>
       </w:r>
       <w:r>
@@ -1180,7 +1199,6 @@
           <w:szCs w:val="40"/>
           <w14:ligatures w14:val="standard"/>
         </w:rPr>
-        <w:lastRenderedPageBreak/>
         <w:t>routes of asphalt leading straight into the earth’s heart.</w:t>
       </w:r>
       <w:r>
@@ -1410,20 +1428,158 @@
         <w:t>Kuda</w:t>
       </w:r>
       <w:proofErr w:type="spellEnd"/>
+      <w:r>
+        <w:rPr>
+          <w:rFonts w:ascii="Untitled Serif" w:hAnsi="Untitled Serif"/>
+          <w:bCs/>
+          <w:iCs/>
+          <w:sz w:val="40"/>
+          <w:szCs w:val="40"/>
+          <w14:ligatures w14:val="standard"/>
+        </w:rPr>
+        <w:t xml:space="preserve"> / </w:t>
+      </w:r>
+      <w:proofErr w:type="spellStart"/>
+      <w:r>
+        <w:rPr>
+          <w:rFonts w:ascii="Untitled Serif" w:hAnsi="Untitled Serif"/>
+          <w:bCs/>
+          <w:iCs/>
+          <w:sz w:val="40"/>
+          <w:szCs w:val="40"/>
+          <w14:ligatures w14:val="standard"/>
+        </w:rPr>
+        <w:t>cized</w:t>
+      </w:r>
+      <w:proofErr w:type="spellEnd"/>
+      <w:r>
+        <w:rPr>
+          <w:rFonts w:ascii="Untitled Serif" w:hAnsi="Untitled Serif"/>
+          <w:bCs/>
+          <w:iCs/>
+          <w:sz w:val="40"/>
+          <w:szCs w:val="40"/>
+          <w14:ligatures w14:val="standard"/>
+        </w:rPr>
+        <w:t xml:space="preserve"> tramp depicted</w:t>
+      </w:r>
+      <w:r>
+        <w:rPr>
+          <w:rFonts w:ascii="Untitled Serif" w:hAnsi="Untitled Serif"/>
+          <w:bCs/>
+          <w:iCs/>
+          <w:sz w:val="40"/>
+          <w:szCs w:val="40"/>
+          <w14:ligatures w14:val="standard"/>
+        </w:rPr>
+        <w:t xml:space="preserve"> / </w:t>
+      </w:r>
+      <w:r>
+        <w:rPr>
+          <w:rFonts w:ascii="Untitled Serif" w:hAnsi="Untitled Serif"/>
+          <w:bCs/>
+          <w:iCs/>
+          <w:sz w:val="40"/>
+          <w:szCs w:val="40"/>
+          <w14:ligatures w14:val="standard"/>
+        </w:rPr>
+        <w:t>"disposables" (</w:t>
+      </w:r>
+      <w:proofErr w:type="spellStart"/>
+      <w:r>
+        <w:rPr>
+          <w:rFonts w:ascii="Untitled Serif" w:hAnsi="Untitled Serif"/>
+          <w:bCs/>
+          <w:i/>
+          <w:iCs/>
+          <w:sz w:val="40"/>
+          <w:szCs w:val="40"/>
+          <w14:ligatures w14:val="standard"/>
+        </w:rPr>
+        <w:t>desechables</w:t>
+      </w:r>
+      <w:proofErr w:type="spellEnd"/>
+      <w:r>
+        <w:rPr>
+          <w:rFonts w:ascii="Untitled Serif" w:hAnsi="Untitled Serif"/>
+          <w:bCs/>
+          <w:iCs/>
+          <w:sz w:val="40"/>
+          <w:szCs w:val="40"/>
+          <w14:ligatures w14:val="standard"/>
+        </w:rPr>
+        <w:t>).</w:t>
+      </w:r>
+      <w:r>
+        <w:rPr>
+          <w:rFonts w:ascii="Untitled Serif" w:hAnsi="Untitled Serif"/>
+          <w:bCs/>
+          <w:iCs/>
+          <w:sz w:val="40"/>
+          <w:szCs w:val="40"/>
+          <w14:ligatures w14:val="standard"/>
+        </w:rPr>
+        <w:t xml:space="preserve"> / </w:t>
+      </w:r>
+      <w:r>
+        <w:rPr>
+          <w:rFonts w:ascii="Untitled Serif" w:hAnsi="Untitled Serif"/>
+          <w:bCs/>
+          <w:iCs/>
+          <w:sz w:val="40"/>
+          <w:szCs w:val="40"/>
+          <w14:ligatures w14:val="standard"/>
+        </w:rPr>
+        <w:t>direct contact with wet materials.</w:t>
+      </w:r>
+      <w:bookmarkStart w:id="0" w:name="_GoBack"/>
+      <w:bookmarkEnd w:id="0"/>
     </w:p>
     <w:p>
       <w:pPr>
         <w:rPr>
           <w:rFonts w:ascii="Untitled Serif" w:hAnsi="Untitled Serif"/>
-          <w:bCs/>
-          <w:iCs/>
           <w:sz w:val="40"/>
           <w:szCs w:val="40"/>
           <w14:ligatures w14:val="standard"/>
         </w:rPr>
       </w:pPr>
-      <w:bookmarkStart w:id="0" w:name="_GoBack"/>
-      <w:bookmarkEnd w:id="0"/>
+    </w:p>
+    <w:p>
+      <w:pPr>
+        <w:rPr>
+          <w:rFonts w:ascii="Untitled Serif" w:hAnsi="Untitled Serif"/>
+          <w:bCs/>
+          <w:iCs/>
+          <w:sz w:val="40"/>
+          <w:szCs w:val="40"/>
+          <w14:ligatures w14:val="standard"/>
+        </w:rPr>
+      </w:pPr>
+    </w:p>
+    <w:p>
+      <w:pPr>
+        <w:rPr>
+          <w:rFonts w:ascii="Untitled Serif" w:hAnsi="Untitled Serif"/>
+          <w:bCs/>
+          <w:iCs/>
+          <w:sz w:val="40"/>
+          <w:szCs w:val="40"/>
+          <w14:ligatures w14:val="standard"/>
+        </w:rPr>
+      </w:pPr>
+    </w:p>
+    <w:p>
+      <w:pPr>
+        <w:rPr>
+          <w:rFonts w:ascii="Untitled Serif" w:hAnsi="Untitled Serif"/>
+          <w:bCs/>
+          <w:iCs/>
+          <w:sz w:val="40"/>
+          <w:szCs w:val="40"/>
+          <w14:ligatures w14:val="standard"/>
+        </w:rPr>
+      </w:pPr>
     </w:p>
     <w:p>
       <w:pPr>

--- a/coll.docx
+++ b/coll.docx
@@ -6,8 +6,6 @@
       <w:pPr>
         <w:rPr>
           <w:rFonts w:ascii="Untitled Serif" w:hAnsi="Untitled Serif"/>
-          <w:bCs/>
-          <w:iCs/>
           <w:sz w:val="40"/>
           <w:szCs w:val="40"/>
           <w14:ligatures w14:val="standard"/>
@@ -120,39 +118,208 @@
           <w:szCs w:val="40"/>
           <w14:ligatures w14:val="standard"/>
         </w:rPr>
-        <w:t xml:space="preserve">of our </w:t>
-      </w:r>
-      <w:proofErr w:type="spellStart"/>
-      <w:r>
-        <w:rPr>
-          <w:rFonts w:ascii="Untitled Serif" w:hAnsi="Untitled Serif"/>
-          <w:sz w:val="40"/>
-          <w:szCs w:val="40"/>
-          <w14:ligatures w14:val="standard"/>
-        </w:rPr>
-        <w:t>videoMaritime</w:t>
-      </w:r>
-      <w:proofErr w:type="spellEnd"/>
-      <w:r>
-        <w:rPr>
-          <w:rFonts w:ascii="Untitled Serif" w:hAnsi="Untitled Serif"/>
-          <w:sz w:val="40"/>
-          <w:szCs w:val="40"/>
-          <w14:ligatures w14:val="standard"/>
-        </w:rPr>
-        <w:t xml:space="preserve"> domain skin. / you will be swept away in our crosses﻿ / </w:t>
-      </w:r>
-      <w:proofErr w:type="spellStart"/>
-      <w:r>
-        <w:rPr>
-          <w:rFonts w:ascii="Untitled Serif" w:hAnsi="Untitled Serif"/>
-          <w:sz w:val="40"/>
-          <w:szCs w:val="40"/>
-          <w14:ligatures w14:val="standard"/>
-        </w:rPr>
-        <w:t>BlockchainShots</w:t>
-      </w:r>
-      <w:proofErr w:type="spellEnd"/>
+        <w:t xml:space="preserve">of our videoMaritime domain skin. / you will be swept away in our crosses﻿ / BlockchainShots firedNational vision / SystemMalware drilled into the barrel / </w:t>
+      </w:r>
+      <w:r>
+        <w:rPr>
+          <w:rFonts w:ascii="Untitled Serif" w:hAnsi="Untitled Serif"/>
+          <w:sz w:val="40"/>
+          <w:szCs w:val="40"/>
+          <w14:ligatures w14:val="standard"/>
+        </w:rPr>
+        <w:t>PIBvvuiLaRIA</w:t>
+      </w:r>
+      <w:r>
+        <w:rPr>
+          <w:rFonts w:ascii="Untitled Serif" w:hAnsi="Untitled Serif"/>
+          <w:sz w:val="40"/>
+          <w:szCs w:val="40"/>
+          <w14:ligatures w14:val="standard"/>
+        </w:rPr>
+        <w:t xml:space="preserve"> / </w:t>
+      </w:r>
+      <w:r>
+        <w:rPr>
+          <w:rFonts w:ascii="Untitled Serif" w:hAnsi="Untitled Serif"/>
+          <w:sz w:val="40"/>
+          <w:szCs w:val="40"/>
+          <w14:ligatures w14:val="standard"/>
+        </w:rPr>
+        <w:t>Desire</w:t>
+      </w:r>
+      <w:r>
+        <w:rPr>
+          <w:rFonts w:ascii="Untitled Serif" w:hAnsi="Untitled Serif"/>
+          <w:sz w:val="40"/>
+          <w:szCs w:val="40"/>
+          <w14:ligatures w14:val="standard"/>
+        </w:rPr>
+        <w:t xml:space="preserve">_ </w:t>
+      </w:r>
+      <w:r>
+        <w:rPr>
+          <w:rFonts w:ascii="Untitled Serif" w:hAnsi="Untitled Serif"/>
+          <w:sz w:val="40"/>
+          <w:szCs w:val="40"/>
+          <w14:ligatures w14:val="standard"/>
+        </w:rPr>
+        <w:t xml:space="preserve">path </w:t>
+      </w:r>
+      <w:r>
+        <w:rPr>
+          <w:rFonts w:ascii="Untitled Serif" w:hAnsi="Untitled Serif"/>
+          <w:sz w:val="40"/>
+          <w:szCs w:val="40"/>
+          <w14:ligatures w14:val="standard"/>
+        </w:rPr>
+        <w:t xml:space="preserve">experiences with border control </w:t>
+      </w:r>
+      <w:r>
+        <w:rPr>
+          <w:rFonts w:ascii="Untitled Serif" w:hAnsi="Untitled Serif"/>
+          <w:sz w:val="40"/>
+          <w:szCs w:val="40"/>
+          <w14:ligatures w14:val="standard"/>
+        </w:rPr>
+        <w:t>profess</w:t>
+      </w:r>
+      <w:r>
+        <w:rPr>
+          <w:rFonts w:ascii="Untitled Serif" w:hAnsi="Untitled Serif"/>
+          <w:sz w:val="40"/>
+          <w:szCs w:val="40"/>
+          <w14:ligatures w14:val="standard"/>
+        </w:rPr>
+        <w:t xml:space="preserve">ionals / </w:t>
+      </w:r>
+      <w:r>
+        <w:rPr>
+          <w:rFonts w:ascii="Untitled Serif" w:hAnsi="Untitled Serif"/>
+          <w:sz w:val="40"/>
+          <w:szCs w:val="40"/>
+          <w14:ligatures w14:val="standard"/>
+        </w:rPr>
+        <w:t>Poetry must be conceived as a v</w:t>
+      </w:r>
+      <w:r>
+        <w:rPr>
+          <w:rFonts w:ascii="Untitled Serif" w:hAnsi="Untitled Serif"/>
+          <w:sz w:val="40"/>
+          <w:szCs w:val="40"/>
+          <w14:ligatures w14:val="standard"/>
+        </w:rPr>
+        <w:t>iolent attack on unknown forces</w:t>
+      </w:r>
+      <w:r>
+        <w:rPr>
+          <w:rFonts w:ascii="Untitled Serif" w:hAnsi="Untitled Serif"/>
+          <w:sz w:val="40"/>
+          <w:szCs w:val="40"/>
+          <w14:ligatures w14:val="standard"/>
+        </w:rPr>
+        <w:t xml:space="preserve"> / </w:t>
+      </w:r>
+      <w:r>
+        <w:rPr>
+          <w:rFonts w:ascii="Untitled Serif" w:hAnsi="Untitled Serif"/>
+          <w:sz w:val="40"/>
+          <w:szCs w:val="40"/>
+          <w14:ligatures w14:val="standard"/>
+        </w:rPr>
+        <w:t>enic gun-brig</w:t>
+      </w:r>
+      <w:r>
+        <w:rPr>
+          <w:rFonts w:ascii="Untitled Serif" w:hAnsi="Untitled Serif"/>
+          <w:sz w:val="40"/>
+          <w:szCs w:val="40"/>
+          <w14:ligatures w14:val="standard"/>
+        </w:rPr>
+        <w:t xml:space="preserve"> / </w:t>
+      </w:r>
+      <w:r>
+        <w:rPr>
+          <w:rFonts w:ascii="Untitled Serif" w:hAnsi="Untitled Serif"/>
+          <w:sz w:val="40"/>
+          <w:szCs w:val="40"/>
+          <w14:ligatures w14:val="standard"/>
+        </w:rPr>
+        <w:t>TraLnwx</w:t>
+      </w:r>
+      <w:r>
+        <w:rPr>
+          <w:rFonts w:ascii="Untitled Serif" w:hAnsi="Untitled Serif"/>
+          <w:sz w:val="40"/>
+          <w:szCs w:val="40"/>
+          <w14:ligatures w14:val="standard"/>
+        </w:rPr>
+        <w:t xml:space="preserve"> / </w:t>
+      </w:r>
+      <w:bookmarkStart w:id="0" w:name="_GoBack"/>
+      <w:bookmarkEnd w:id="0"/>
+      <w:r>
+        <w:rPr>
+          <w:rFonts w:ascii="Untitled Serif" w:hAnsi="Untitled Serif"/>
+          <w:sz w:val="40"/>
+          <w:szCs w:val="40"/>
+          <w14:ligatures w14:val="standard"/>
+        </w:rPr>
+        <w:t xml:space="preserve">Hemorrhagic FeverBody / </w:t>
+      </w:r>
+      <w:r>
+        <w:rPr>
+          <w:rFonts w:ascii="Untitled Serif" w:hAnsi="Untitled Serif"/>
+          <w:sz w:val="40"/>
+          <w:szCs w:val="40"/>
+          <w14:ligatures w14:val="standard"/>
+        </w:rPr>
+        <w:t>so rigorously irresp</w:t>
+      </w:r>
+      <w:r>
+        <w:rPr>
+          <w:rFonts w:ascii="Untitled Serif" w:hAnsi="Untitled Serif"/>
+          <w:sz w:val="40"/>
+          <w:szCs w:val="40"/>
+          <w14:ligatures w14:val="standard"/>
+        </w:rPr>
+        <w:t xml:space="preserve">onsible. / pw: collarcity / </w:t>
+      </w:r>
+      <w:r>
+        <w:rPr>
+          <w:rFonts w:ascii="Untitled Serif" w:hAnsi="Untitled Serif"/>
+          <w:sz w:val="40"/>
+          <w:szCs w:val="40"/>
+          <w14:ligatures w14:val="standard"/>
+        </w:rPr>
+        <w:t xml:space="preserve">shoulders of words, </w:t>
+      </w:r>
+      <w:r>
+        <w:rPr>
+          <w:rFonts w:ascii="Untitled Serif" w:hAnsi="Untitled Serif"/>
+          <w:sz w:val="40"/>
+          <w:szCs w:val="40"/>
+          <w14:ligatures w14:val="standard"/>
+        </w:rPr>
+        <w:t xml:space="preserve">legs, arms, hands of words. / </w:t>
+      </w:r>
+      <w:r>
+        <w:rPr>
+          <w:rFonts w:ascii="Untitled Serif" w:hAnsi="Untitled Serif"/>
+          <w:sz w:val="40"/>
+          <w:szCs w:val="40"/>
+          <w14:ligatures w14:val="standard"/>
+        </w:rPr>
+        <w:t>belleasher</w:t>
+      </w:r>
+      <w:r>
+        <w:rPr>
+          <w:rFonts w:ascii="Untitled Serif" w:hAnsi="Untitled Serif"/>
+          <w:sz w:val="40"/>
+          <w:szCs w:val="40"/>
+          <w14:ligatures w14:val="standard"/>
+        </w:rPr>
+        <w:t> 49°</w:t>
+      </w:r>
       <w:r>
         <w:rPr>
           <w:rFonts w:ascii="Untitled Serif" w:hAnsi="Untitled Serif"/>
@@ -162,280 +329,68 @@
         </w:rPr>
         <w:t xml:space="preserve"> </w:t>
       </w:r>
-      <w:proofErr w:type="spellStart"/>
-      <w:r>
-        <w:rPr>
-          <w:rFonts w:ascii="Untitled Serif" w:hAnsi="Untitled Serif"/>
-          <w:sz w:val="40"/>
-          <w:szCs w:val="40"/>
-          <w14:ligatures w14:val="standard"/>
-        </w:rPr>
-        <w:t>firedNational</w:t>
-      </w:r>
-      <w:proofErr w:type="spellEnd"/>
-      <w:r>
-        <w:rPr>
-          <w:rFonts w:ascii="Untitled Serif" w:hAnsi="Untitled Serif"/>
-          <w:sz w:val="40"/>
-          <w:szCs w:val="40"/>
-          <w14:ligatures w14:val="standard"/>
-        </w:rPr>
-        <w:t xml:space="preserve"> vision / </w:t>
-      </w:r>
-      <w:proofErr w:type="spellStart"/>
-      <w:r>
-        <w:rPr>
-          <w:rFonts w:ascii="Untitled Serif" w:hAnsi="Untitled Serif"/>
-          <w:sz w:val="40"/>
-          <w:szCs w:val="40"/>
-          <w14:ligatures w14:val="standard"/>
-        </w:rPr>
-        <w:t>SystemMalware</w:t>
-      </w:r>
-      <w:proofErr w:type="spellEnd"/>
-      <w:r>
-        <w:rPr>
-          <w:rFonts w:ascii="Untitled Serif" w:hAnsi="Untitled Serif"/>
-          <w:sz w:val="40"/>
-          <w:szCs w:val="40"/>
-          <w14:ligatures w14:val="standard"/>
-        </w:rPr>
-        <w:t xml:space="preserve"> drilled into the barrel / </w:t>
-      </w:r>
-      <w:proofErr w:type="spellStart"/>
-      <w:r>
-        <w:rPr>
-          <w:rFonts w:ascii="Untitled Serif" w:hAnsi="Untitled Serif"/>
-          <w:sz w:val="40"/>
-          <w:szCs w:val="40"/>
-          <w14:ligatures w14:val="standard"/>
-        </w:rPr>
-        <w:t>PIBvvuiLaRIA</w:t>
-      </w:r>
-      <w:proofErr w:type="spellEnd"/>
-      <w:r>
-        <w:rPr>
-          <w:rFonts w:ascii="Untitled Serif" w:hAnsi="Untitled Serif"/>
-          <w:sz w:val="40"/>
-          <w:szCs w:val="40"/>
-          <w14:ligatures w14:val="standard"/>
-        </w:rPr>
-        <w:t xml:space="preserve"> / </w:t>
-      </w:r>
-      <w:r>
-        <w:rPr>
-          <w:rFonts w:ascii="Untitled Serif" w:hAnsi="Untitled Serif"/>
-          <w:sz w:val="40"/>
-          <w:szCs w:val="40"/>
-          <w14:ligatures w14:val="standard"/>
-        </w:rPr>
-        <w:t>Desire</w:t>
-      </w:r>
-      <w:r>
-        <w:rPr>
-          <w:rFonts w:ascii="Untitled Serif" w:hAnsi="Untitled Serif"/>
-          <w:sz w:val="40"/>
-          <w:szCs w:val="40"/>
-          <w14:ligatures w14:val="standard"/>
-        </w:rPr>
-        <w:t xml:space="preserve">_ </w:t>
-      </w:r>
-      <w:r>
-        <w:rPr>
-          <w:rFonts w:ascii="Untitled Serif" w:hAnsi="Untitled Serif"/>
-          <w:sz w:val="40"/>
-          <w:szCs w:val="40"/>
-          <w14:ligatures w14:val="standard"/>
-        </w:rPr>
-        <w:t xml:space="preserve">path </w:t>
-      </w:r>
-      <w:r>
-        <w:rPr>
-          <w:rFonts w:ascii="Untitled Serif" w:hAnsi="Untitled Serif"/>
-          <w:sz w:val="40"/>
-          <w:szCs w:val="40"/>
-          <w14:ligatures w14:val="standard"/>
-        </w:rPr>
-        <w:t xml:space="preserve">experiences with border control </w:t>
-      </w:r>
-      <w:r>
-        <w:rPr>
-          <w:rFonts w:ascii="Untitled Serif" w:hAnsi="Untitled Serif"/>
-          <w:sz w:val="40"/>
-          <w:szCs w:val="40"/>
-          <w14:ligatures w14:val="standard"/>
-        </w:rPr>
-        <w:t>profess</w:t>
-      </w:r>
-      <w:r>
-        <w:rPr>
-          <w:rFonts w:ascii="Untitled Serif" w:hAnsi="Untitled Serif"/>
-          <w:sz w:val="40"/>
-          <w:szCs w:val="40"/>
-          <w14:ligatures w14:val="standard"/>
-        </w:rPr>
-        <w:t xml:space="preserve">ionals / </w:t>
-      </w:r>
-      <w:r>
-        <w:rPr>
-          <w:rFonts w:ascii="Untitled Serif" w:hAnsi="Untitled Serif"/>
-          <w:sz w:val="40"/>
-          <w:szCs w:val="40"/>
-          <w14:ligatures w14:val="standard"/>
-        </w:rPr>
-        <w:t>Poetry must be conceived as a v</w:t>
-      </w:r>
-      <w:r>
-        <w:rPr>
-          <w:rFonts w:ascii="Untitled Serif" w:hAnsi="Untitled Serif"/>
-          <w:sz w:val="40"/>
-          <w:szCs w:val="40"/>
-          <w14:ligatures w14:val="standard"/>
-        </w:rPr>
-        <w:t>iolent attack on unknown forces</w:t>
-      </w:r>
-      <w:r>
-        <w:rPr>
-          <w:rFonts w:ascii="Untitled Serif" w:hAnsi="Untitled Serif"/>
-          <w:sz w:val="40"/>
-          <w:szCs w:val="40"/>
-          <w14:ligatures w14:val="standard"/>
-        </w:rPr>
-        <w:t xml:space="preserve"> / </w:t>
-      </w:r>
-      <w:proofErr w:type="spellStart"/>
-      <w:r>
-        <w:rPr>
-          <w:rFonts w:ascii="Untitled Serif" w:hAnsi="Untitled Serif"/>
-          <w:sz w:val="40"/>
-          <w:szCs w:val="40"/>
-          <w14:ligatures w14:val="standard"/>
-        </w:rPr>
-        <w:t>enic</w:t>
-      </w:r>
-      <w:proofErr w:type="spellEnd"/>
-      <w:r>
-        <w:rPr>
-          <w:rFonts w:ascii="Untitled Serif" w:hAnsi="Untitled Serif"/>
-          <w:sz w:val="40"/>
-          <w:szCs w:val="40"/>
-          <w14:ligatures w14:val="standard"/>
-        </w:rPr>
-        <w:t xml:space="preserve"> gun-brig</w:t>
-      </w:r>
-      <w:r>
-        <w:rPr>
-          <w:rFonts w:ascii="Untitled Serif" w:hAnsi="Untitled Serif"/>
-          <w:sz w:val="40"/>
-          <w:szCs w:val="40"/>
-          <w14:ligatures w14:val="standard"/>
-        </w:rPr>
-        <w:t xml:space="preserve"> / </w:t>
-      </w:r>
-      <w:r>
-        <w:rPr>
-          <w:rFonts w:ascii="Untitled Serif" w:hAnsi="Untitled Serif"/>
-          <w:sz w:val="40"/>
-          <w:szCs w:val="40"/>
-          <w14:ligatures w14:val="standard"/>
-        </w:rPr>
-        <w:t xml:space="preserve">Hemorrhagic </w:t>
-      </w:r>
-      <w:proofErr w:type="spellStart"/>
-      <w:r>
-        <w:rPr>
-          <w:rFonts w:ascii="Untitled Serif" w:hAnsi="Untitled Serif"/>
-          <w:sz w:val="40"/>
-          <w:szCs w:val="40"/>
-          <w14:ligatures w14:val="standard"/>
-        </w:rPr>
-        <w:t>FeverBody</w:t>
-      </w:r>
-      <w:proofErr w:type="spellEnd"/>
-      <w:r>
-        <w:rPr>
-          <w:rFonts w:ascii="Untitled Serif" w:hAnsi="Untitled Serif"/>
-          <w:sz w:val="40"/>
-          <w:szCs w:val="40"/>
-          <w14:ligatures w14:val="standard"/>
-        </w:rPr>
-        <w:t xml:space="preserve"> / </w:t>
-      </w:r>
-      <w:r>
-        <w:rPr>
-          <w:rFonts w:ascii="Untitled Serif" w:hAnsi="Untitled Serif"/>
-          <w:sz w:val="40"/>
-          <w:szCs w:val="40"/>
-          <w14:ligatures w14:val="standard"/>
-        </w:rPr>
-        <w:t>so rigorously irresp</w:t>
-      </w:r>
-      <w:r>
-        <w:rPr>
-          <w:rFonts w:ascii="Untitled Serif" w:hAnsi="Untitled Serif"/>
-          <w:sz w:val="40"/>
-          <w:szCs w:val="40"/>
-          <w14:ligatures w14:val="standard"/>
-        </w:rPr>
-        <w:t xml:space="preserve">onsible. / pw: </w:t>
-      </w:r>
-      <w:proofErr w:type="spellStart"/>
-      <w:r>
-        <w:rPr>
-          <w:rFonts w:ascii="Untitled Serif" w:hAnsi="Untitled Serif"/>
-          <w:sz w:val="40"/>
-          <w:szCs w:val="40"/>
-          <w14:ligatures w14:val="standard"/>
-        </w:rPr>
-        <w:t>collarcity</w:t>
-      </w:r>
-      <w:proofErr w:type="spellEnd"/>
-      <w:r>
-        <w:rPr>
-          <w:rFonts w:ascii="Untitled Serif" w:hAnsi="Untitled Serif"/>
-          <w:sz w:val="40"/>
-          <w:szCs w:val="40"/>
-          <w14:ligatures w14:val="standard"/>
-        </w:rPr>
-        <w:t xml:space="preserve"> / </w:t>
-      </w:r>
-      <w:r>
-        <w:rPr>
-          <w:rFonts w:ascii="Untitled Serif" w:hAnsi="Untitled Serif"/>
-          <w:sz w:val="40"/>
-          <w:szCs w:val="40"/>
-          <w14:ligatures w14:val="standard"/>
-        </w:rPr>
-        <w:t xml:space="preserve">shoulders of words, </w:t>
-      </w:r>
-      <w:r>
-        <w:rPr>
-          <w:rFonts w:ascii="Untitled Serif" w:hAnsi="Untitled Serif"/>
-          <w:sz w:val="40"/>
-          <w:szCs w:val="40"/>
-          <w14:ligatures w14:val="standard"/>
-        </w:rPr>
-        <w:t xml:space="preserve">legs, arms, hands of words. / </w:t>
-      </w:r>
-      <w:proofErr w:type="spellStart"/>
-      <w:r>
-        <w:rPr>
-          <w:rFonts w:ascii="Untitled Serif" w:hAnsi="Untitled Serif"/>
-          <w:sz w:val="40"/>
-          <w:szCs w:val="40"/>
-          <w14:ligatures w14:val="standard"/>
-        </w:rPr>
-        <w:t>belleasher</w:t>
-      </w:r>
-      <w:proofErr w:type="spellEnd"/>
-      <w:r>
-        <w:rPr>
-          <w:rFonts w:ascii="Untitled Serif" w:hAnsi="Untitled Serif"/>
-          <w:sz w:val="40"/>
-          <w:szCs w:val="40"/>
-          <w14:ligatures w14:val="standard"/>
-        </w:rPr>
-        <w:t> 49°</w:t>
+      <w:r>
+        <w:rPr>
+          <w:rFonts w:ascii="Untitled Serif" w:hAnsi="Untitled Serif"/>
+          <w:sz w:val="40"/>
+          <w:szCs w:val="40"/>
+          <w14:ligatures w14:val="standard"/>
+        </w:rPr>
+        <w:t xml:space="preserve">/ </w:t>
+      </w:r>
+      <w:r>
+        <w:rPr>
+          <w:rFonts w:ascii="Untitled Serif" w:hAnsi="Untitled Serif"/>
+          <w:sz w:val="40"/>
+          <w:szCs w:val="40"/>
+          <w14:ligatures w14:val="standard"/>
+        </w:rPr>
+        <w:t>A functional drawbridge was also built into one of the walls</w:t>
+      </w:r>
+      <w:r>
+        <w:rPr>
+          <w:rFonts w:ascii="Untitled Serif" w:hAnsi="Untitled Serif"/>
+          <w:sz w:val="40"/>
+          <w:szCs w:val="40"/>
+          <w14:ligatures w14:val="standard"/>
+        </w:rPr>
+        <w:t xml:space="preserve"> / </w:t>
+      </w:r>
+      <w:r>
+        <w:rPr>
+          <w:rFonts w:ascii="Untitled Serif" w:hAnsi="Untitled Serif"/>
+          <w:sz w:val="40"/>
+          <w:szCs w:val="40"/>
+          <w14:ligatures w14:val="standard"/>
+        </w:rPr>
+        <w:t>DUST</w:t>
+      </w:r>
+      <w:r>
+        <w:rPr>
+          <w:rFonts w:ascii="Untitled Serif" w:hAnsi="Untitled Serif"/>
+          <w:sz w:val="40"/>
+          <w:szCs w:val="40"/>
+          <w14:ligatures w14:val="standard"/>
+        </w:rPr>
+        <w:t>CHOP</w:t>
+      </w:r>
+      <w:r>
+        <w:rPr>
+          <w:rFonts w:ascii="Untitled Serif" w:hAnsi="Untitled Serif"/>
+          <w:sz w:val="40"/>
+          <w:szCs w:val="40"/>
+          <w14:ligatures w14:val="standard"/>
+        </w:rPr>
+        <w:t xml:space="preserve"> / </w:t>
+      </w:r>
+      <w:r>
+        <w:rPr>
+          <w:rFonts w:ascii="Untitled Serif" w:hAnsi="Untitled Serif"/>
+          <w:sz w:val="40"/>
+          <w:szCs w:val="40"/>
+          <w14:ligatures w14:val="standard"/>
+        </w:rPr>
+        <w:t>Source:</w:t>
       </w:r>
       <w:r>
         <w:rPr>
@@ -453,6 +408,96 @@
           <w:szCs w:val="40"/>
           <w14:ligatures w14:val="standard"/>
         </w:rPr>
+        <w:t>viralgoth</w:t>
+      </w:r>
+      <w:r>
+        <w:rPr>
+          <w:rFonts w:ascii="Untitled Serif" w:hAnsi="Untitled Serif"/>
+          <w:sz w:val="40"/>
+          <w:szCs w:val="40"/>
+          <w14:ligatures w14:val="standard"/>
+        </w:rPr>
+        <w:t xml:space="preserve"> / </w:t>
+      </w:r>
+      <w:r>
+        <w:rPr>
+          <w:rFonts w:ascii="Untitled Serif" w:hAnsi="Untitled Serif"/>
+          <w:sz w:val="40"/>
+          <w:szCs w:val="40"/>
+          <w14:ligatures w14:val="standard"/>
+        </w:rPr>
+        <w:t>a dead set who has got through</w:t>
+      </w:r>
+      <w:r>
+        <w:rPr>
+          <w:rFonts w:ascii="Untitled Serif" w:hAnsi="Untitled Serif"/>
+          <w:sz w:val="40"/>
+          <w:szCs w:val="40"/>
+          <w14:ligatures w14:val="standard"/>
+        </w:rPr>
+        <w:t xml:space="preserve"> / </w:t>
+      </w:r>
+      <w:r>
+        <w:rPr>
+          <w:rFonts w:ascii="Untitled Serif" w:hAnsi="Untitled Serif"/>
+          <w:sz w:val="40"/>
+          <w:szCs w:val="40"/>
+          <w14:ligatures w14:val="standard"/>
+        </w:rPr>
+        <w:t>Let them eat guns</w:t>
+      </w:r>
+      <w:r>
+        <w:rPr>
+          <w:rFonts w:ascii="Untitled Serif" w:hAnsi="Untitled Serif"/>
+          <w:sz w:val="40"/>
+          <w:szCs w:val="40"/>
+          <w14:ligatures w14:val="standard"/>
+        </w:rPr>
+        <w:t xml:space="preserve"> / </w:t>
+      </w:r>
+      <w:r>
+        <w:rPr>
+          <w:rFonts w:ascii="Untitled Serif" w:hAnsi="Untitled Serif"/>
+          <w:sz w:val="40"/>
+          <w:szCs w:val="40"/>
+          <w14:ligatures w14:val="standard"/>
+        </w:rPr>
+        <w:t>Sil saernn gulph txic mnt</w:t>
+      </w:r>
+      <w:r>
+        <w:rPr>
+          <w:rFonts w:ascii="Untitled Serif" w:hAnsi="Untitled Serif"/>
+          <w:sz w:val="40"/>
+          <w:szCs w:val="40"/>
+          <w14:ligatures w14:val="standard"/>
+        </w:rPr>
+        <w:t xml:space="preserve"> / </w:t>
+      </w:r>
+      <w:r>
+        <w:rPr>
+          <w:rFonts w:ascii="Untitled Serif" w:hAnsi="Untitled Serif"/>
+          <w:sz w:val="40"/>
+          <w:szCs w:val="40"/>
+          <w14:ligatures w14:val="standard"/>
+        </w:rPr>
+        <w:t>provide with an edge or border</w:t>
+      </w:r>
+      <w:r>
+        <w:rPr>
+          <w:rFonts w:ascii="Untitled Serif" w:hAnsi="Untitled Serif"/>
+          <w:sz w:val="40"/>
+          <w:szCs w:val="40"/>
+          <w14:ligatures w14:val="standard"/>
+        </w:rPr>
+        <w:t xml:space="preserve"> </w:t>
+      </w:r>
+      <w:r>
+        <w:rPr>
+          <w:rFonts w:ascii="Untitled Serif" w:hAnsi="Untitled Serif"/>
+          <w:sz w:val="40"/>
+          <w:szCs w:val="40"/>
+          <w14:ligatures w14:val="standard"/>
+        </w:rPr>
         <w:t xml:space="preserve">/ </w:t>
       </w:r>
       <w:r>
@@ -462,52 +507,7 @@
           <w:szCs w:val="40"/>
           <w14:ligatures w14:val="standard"/>
         </w:rPr>
-        <w:t>A functional drawbridge was also built into one of the walls</w:t>
-      </w:r>
-      <w:r>
-        <w:rPr>
-          <w:rFonts w:ascii="Untitled Serif" w:hAnsi="Untitled Serif"/>
-          <w:sz w:val="40"/>
-          <w:szCs w:val="40"/>
-          <w14:ligatures w14:val="standard"/>
-        </w:rPr>
-        <w:t xml:space="preserve"> / </w:t>
-      </w:r>
-      <w:r>
-        <w:rPr>
-          <w:rFonts w:ascii="Untitled Serif" w:hAnsi="Untitled Serif"/>
-          <w:sz w:val="40"/>
-          <w:szCs w:val="40"/>
-          <w14:ligatures w14:val="standard"/>
-        </w:rPr>
-        <w:t>DUST</w:t>
-      </w:r>
-      <w:r>
-        <w:rPr>
-          <w:rFonts w:ascii="Untitled Serif" w:hAnsi="Untitled Serif"/>
-          <w:sz w:val="40"/>
-          <w:szCs w:val="40"/>
-          <w14:ligatures w14:val="standard"/>
-        </w:rPr>
-        <w:t>CHOP</w:t>
-      </w:r>
-      <w:r>
-        <w:rPr>
-          <w:rFonts w:ascii="Untitled Serif" w:hAnsi="Untitled Serif"/>
-          <w:sz w:val="40"/>
-          <w:szCs w:val="40"/>
-          <w14:ligatures w14:val="standard"/>
-        </w:rPr>
-        <w:t xml:space="preserve"> / </w:t>
-      </w:r>
-      <w:r>
-        <w:rPr>
-          <w:rFonts w:ascii="Untitled Serif" w:hAnsi="Untitled Serif"/>
-          <w:sz w:val="40"/>
-          <w:szCs w:val="40"/>
-          <w14:ligatures w14:val="standard"/>
-        </w:rPr>
-        <w:t>Source:</w:t>
+        <w:t>directors observing what goes on in the theatre of everyday life</w:t>
       </w:r>
       <w:r>
         <w:rPr>
@@ -518,73 +518,213 @@
         </w:rPr>
         <w:t xml:space="preserve"> </w:t>
       </w:r>
-      <w:proofErr w:type="spellStart"/>
-      <w:r>
-        <w:rPr>
-          <w:rFonts w:ascii="Untitled Serif" w:hAnsi="Untitled Serif"/>
-          <w:sz w:val="40"/>
-          <w:szCs w:val="40"/>
-          <w14:ligatures w14:val="standard"/>
-        </w:rPr>
-        <w:t>viralgoth</w:t>
-      </w:r>
-      <w:proofErr w:type="spellEnd"/>
-      <w:r>
-        <w:rPr>
-          <w:rFonts w:ascii="Untitled Serif" w:hAnsi="Untitled Serif"/>
-          <w:sz w:val="40"/>
-          <w:szCs w:val="40"/>
-          <w14:ligatures w14:val="standard"/>
-        </w:rPr>
-        <w:t xml:space="preserve"> / </w:t>
-      </w:r>
-      <w:r>
-        <w:rPr>
-          <w:rFonts w:ascii="Untitled Serif" w:hAnsi="Untitled Serif"/>
-          <w:sz w:val="40"/>
-          <w:szCs w:val="40"/>
-          <w14:ligatures w14:val="standard"/>
-        </w:rPr>
-        <w:t>a dead set who has got through</w:t>
-      </w:r>
-      <w:r>
-        <w:rPr>
-          <w:rFonts w:ascii="Untitled Serif" w:hAnsi="Untitled Serif"/>
-          <w:sz w:val="40"/>
-          <w:szCs w:val="40"/>
-          <w14:ligatures w14:val="standard"/>
-        </w:rPr>
-        <w:t xml:space="preserve"> / </w:t>
-      </w:r>
-      <w:r>
-        <w:rPr>
-          <w:rFonts w:ascii="Untitled Serif" w:hAnsi="Untitled Serif"/>
-          <w:sz w:val="40"/>
-          <w:szCs w:val="40"/>
-          <w14:ligatures w14:val="standard"/>
-        </w:rPr>
-        <w:t>Let them eat guns</w:t>
-      </w:r>
-      <w:r>
-        <w:rPr>
-          <w:rFonts w:ascii="Untitled Serif" w:hAnsi="Untitled Serif"/>
-          <w:sz w:val="40"/>
-          <w:szCs w:val="40"/>
-          <w14:ligatures w14:val="standard"/>
-        </w:rPr>
-        <w:t xml:space="preserve"> / </w:t>
-      </w:r>
-      <w:proofErr w:type="spellStart"/>
-      <w:r>
-        <w:rPr>
-          <w:rFonts w:ascii="Untitled Serif" w:hAnsi="Untitled Serif"/>
-          <w:sz w:val="40"/>
-          <w:szCs w:val="40"/>
-          <w14:ligatures w14:val="standard"/>
-        </w:rPr>
-        <w:t>Sil</w:t>
-      </w:r>
-      <w:proofErr w:type="spellEnd"/>
+      <w:r>
+        <w:rPr>
+          <w:rFonts w:ascii="Untitled Serif" w:hAnsi="Untitled Serif"/>
+          <w:sz w:val="40"/>
+          <w:szCs w:val="40"/>
+          <w14:ligatures w14:val="standard"/>
+        </w:rPr>
+        <w:t xml:space="preserve">/ </w:t>
+      </w:r>
+      <w:r>
+        <w:rPr>
+          <w:rFonts w:ascii="Untitled Serif" w:hAnsi="Untitled Serif"/>
+          <w:sz w:val="40"/>
+          <w:szCs w:val="40"/>
+          <w14:ligatures w14:val="standard"/>
+        </w:rPr>
+        <w:t>the former self: the civilian.</w:t>
+      </w:r>
+      <w:r>
+        <w:rPr>
+          <w:rFonts w:ascii="Untitled Serif" w:hAnsi="Untitled Serif"/>
+          <w:sz w:val="40"/>
+          <w:szCs w:val="40"/>
+          <w14:ligatures w14:val="standard"/>
+        </w:rPr>
+        <w:t xml:space="preserve"> / </w:t>
+      </w:r>
+      <w:r>
+        <w:rPr>
+          <w:rFonts w:ascii="Untitled Serif" w:hAnsi="Untitled Serif"/>
+          <w:sz w:val="40"/>
+          <w:szCs w:val="40"/>
+          <w14:ligatures w14:val="standard"/>
+        </w:rPr>
+        <w:t>nal exe</w:t>
+      </w:r>
+      <w:r>
+        <w:rPr>
+          <w:rFonts w:ascii="Untitled Serif" w:hAnsi="Untitled Serif"/>
+          <w:sz w:val="40"/>
+          <w:szCs w:val="40"/>
+          <w14:ligatures w14:val="standard"/>
+        </w:rPr>
+        <w:t xml:space="preserve"> / </w:t>
+      </w:r>
+      <w:r>
+        <w:rPr>
+          <w:rFonts w:ascii="Untitled Serif" w:hAnsi="Untitled Serif"/>
+          <w:sz w:val="40"/>
+          <w:szCs w:val="40"/>
+          <w14:ligatures w14:val="standard"/>
+        </w:rPr>
+        <w:t>underlying brutalities</w:t>
+      </w:r>
+      <w:r>
+        <w:rPr>
+          <w:rFonts w:ascii="Untitled Serif" w:hAnsi="Untitled Serif"/>
+          <w:sz w:val="40"/>
+          <w:szCs w:val="40"/>
+          <w14:ligatures w14:val="standard"/>
+        </w:rPr>
+        <w:t xml:space="preserve"> / </w:t>
+      </w:r>
+      <w:r>
+        <w:rPr>
+          <w:rFonts w:ascii="Untitled Serif" w:hAnsi="Untitled Serif"/>
+          <w:sz w:val="40"/>
+          <w:szCs w:val="40"/>
+          <w14:ligatures w14:val="standard"/>
+        </w:rPr>
+        <w:t>chatter of Beggars' Teeth</w:t>
+      </w:r>
+      <w:r>
+        <w:rPr>
+          <w:rFonts w:ascii="Untitled Serif" w:hAnsi="Untitled Serif"/>
+          <w:sz w:val="40"/>
+          <w:szCs w:val="40"/>
+          <w14:ligatures w14:val="standard"/>
+        </w:rPr>
+        <w:t xml:space="preserve"> / malanoche</w:t>
+      </w:r>
+      <w:r>
+        <w:rPr>
+          <w:rFonts w:ascii="Untitled Serif" w:hAnsi="Untitled Serif"/>
+          <w:sz w:val="40"/>
+          <w:szCs w:val="40"/>
+          <w14:ligatures w14:val="standard"/>
+        </w:rPr>
+        <w:t xml:space="preserve"> / </w:t>
+      </w:r>
+      <w:r>
+        <w:rPr>
+          <w:rFonts w:ascii="Untitled Serif" w:hAnsi="Untitled Serif"/>
+          <w:sz w:val="40"/>
+          <w:szCs w:val="40"/>
+          <w14:ligatures w14:val="standard"/>
+        </w:rPr>
+        <w:t>("you have burned a saint")</w:t>
+      </w:r>
+      <w:r>
+        <w:rPr>
+          <w:rFonts w:ascii="Untitled Serif" w:hAnsi="Untitled Serif"/>
+          <w:sz w:val="40"/>
+          <w:szCs w:val="40"/>
+          <w14:ligatures w14:val="standard"/>
+        </w:rPr>
+        <w:t xml:space="preserve"> / </w:t>
+      </w:r>
+      <w:r>
+        <w:rPr>
+          <w:rFonts w:ascii="Untitled Serif" w:hAnsi="Untitled Serif"/>
+          <w:sz w:val="40"/>
+          <w:szCs w:val="40"/>
+          <w14:ligatures w14:val="standard"/>
+        </w:rPr>
+        <w:t>too fails, Joa</w:t>
+      </w:r>
+      <w:r>
+        <w:rPr>
+          <w:rFonts w:ascii="Untitled Serif" w:hAnsi="Untitled Serif"/>
+          <w:sz w:val="40"/>
+          <w:szCs w:val="40"/>
+          <w14:ligatures w14:val="standard"/>
+        </w:rPr>
+        <w:t xml:space="preserve"> / </w:t>
+      </w:r>
+      <w:r>
+        <w:rPr>
+          <w:rFonts w:ascii="Untitled Serif" w:hAnsi="Untitled Serif"/>
+          <w:sz w:val="40"/>
+          <w:szCs w:val="40"/>
+          <w14:ligatures w14:val="standard"/>
+        </w:rPr>
+        <w:t>dug holes in the set</w:t>
+      </w:r>
+      <w:r>
+        <w:rPr>
+          <w:rFonts w:ascii="Untitled Serif" w:hAnsi="Untitled Serif"/>
+          <w:sz w:val="40"/>
+          <w:szCs w:val="40"/>
+          <w14:ligatures w14:val="standard"/>
+        </w:rPr>
+        <w:t xml:space="preserve"> / </w:t>
+      </w:r>
+      <w:r>
+        <w:rPr>
+          <w:rFonts w:ascii="Untitled Serif" w:hAnsi="Untitled Serif"/>
+          <w:sz w:val="40"/>
+          <w:szCs w:val="40"/>
+          <w14:ligatures w14:val="standard"/>
+        </w:rPr>
+        <w:t>des chiffonniers</w:t>
+      </w:r>
+      <w:r>
+        <w:rPr>
+          <w:rFonts w:ascii="Untitled Serif" w:hAnsi="Untitled Serif"/>
+          <w:sz w:val="40"/>
+          <w:szCs w:val="40"/>
+          <w14:ligatures w14:val="standard"/>
+        </w:rPr>
+        <w:t xml:space="preserve"> / </w:t>
+      </w:r>
+      <w:r>
+        <w:rPr>
+          <w:rFonts w:ascii="Untitled Serif" w:hAnsi="Untitled Serif"/>
+          <w:sz w:val="40"/>
+          <w:szCs w:val="40"/>
+          <w14:ligatures w14:val="standard"/>
+        </w:rPr>
+        <w:t>disjointed scenes without attempt at unity;</w:t>
+      </w:r>
+      <w:r>
+        <w:rPr>
+          <w:rFonts w:ascii="Untitled Serif" w:hAnsi="Untitled Serif"/>
+          <w:sz w:val="40"/>
+          <w:szCs w:val="40"/>
+          <w14:ligatures w14:val="standard"/>
+        </w:rPr>
+        <w:t xml:space="preserve"> / </w:t>
+      </w:r>
+      <w:r>
+        <w:rPr>
+          <w:rFonts w:ascii="Untitled Serif" w:hAnsi="Untitled Serif"/>
+          <w:sz w:val="40"/>
+          <w:szCs w:val="40"/>
+          <w14:ligatures w14:val="standard"/>
+        </w:rPr>
+        <w:t>g</w:t>
+      </w:r>
+      <w:r>
+        <w:rPr>
+          <w:rFonts w:ascii="Untitled Serif" w:hAnsi="Untitled Serif"/>
+          <w:sz w:val="40"/>
+          <w:szCs w:val="40"/>
+          <w14:ligatures w14:val="standard"/>
+        </w:rPr>
+        <w:t xml:space="preserve">enealogical excursions into the </w:t>
+      </w:r>
+      <w:r>
+        <w:rPr>
+          <w:rFonts w:ascii="Untitled Serif" w:hAnsi="Untitled Serif"/>
+          <w:sz w:val="40"/>
+          <w:szCs w:val="40"/>
+          <w14:ligatures w14:val="standard"/>
+        </w:rPr>
+        <w:t>progenitors of our</w:t>
+      </w:r>
       <w:r>
         <w:rPr>
           <w:rFonts w:ascii="Untitled Serif" w:hAnsi="Untitled Serif"/>
@@ -594,17 +734,15 @@
         </w:rPr>
         <w:t xml:space="preserve"> </w:t>
       </w:r>
-      <w:proofErr w:type="spellStart"/>
-      <w:r>
-        <w:rPr>
-          <w:rFonts w:ascii="Untitled Serif" w:hAnsi="Untitled Serif"/>
-          <w:sz w:val="40"/>
-          <w:szCs w:val="40"/>
-          <w14:ligatures w14:val="standard"/>
-        </w:rPr>
-        <w:t>saernn</w:t>
-      </w:r>
-      <w:proofErr w:type="spellEnd"/>
+      <w:r>
+        <w:rPr>
+          <w:rFonts w:ascii="Untitled Serif" w:hAnsi="Untitled Serif"/>
+          <w:sz w:val="40"/>
+          <w:szCs w:val="40"/>
+          <w14:ligatures w14:val="standard"/>
+        </w:rPr>
+        <w:t>current folk devils</w:t>
+      </w:r>
       <w:r>
         <w:rPr>
           <w:rFonts w:ascii="Untitled Serif" w:hAnsi="Untitled Serif"/>
@@ -614,17 +752,42 @@
         </w:rPr>
         <w:t xml:space="preserve"> </w:t>
       </w:r>
-      <w:proofErr w:type="spellStart"/>
-      <w:r>
-        <w:rPr>
-          <w:rFonts w:ascii="Untitled Serif" w:hAnsi="Untitled Serif"/>
-          <w:sz w:val="40"/>
-          <w:szCs w:val="40"/>
-          <w14:ligatures w14:val="standard"/>
-        </w:rPr>
-        <w:t>gulph</w:t>
-      </w:r>
-      <w:proofErr w:type="spellEnd"/>
+      <w:r>
+        <w:rPr>
+          <w:rFonts w:ascii="Untitled Serif" w:hAnsi="Untitled Serif"/>
+          <w:sz w:val="40"/>
+          <w:szCs w:val="40"/>
+          <w14:ligatures w14:val="standard"/>
+        </w:rPr>
+        <w:t xml:space="preserve">/ </w:t>
+      </w:r>
+      <w:r>
+        <w:rPr>
+          <w:rFonts w:ascii="Untitled Serif" w:hAnsi="Untitled Serif"/>
+          <w:sz w:val="40"/>
+          <w:szCs w:val="40"/>
+          <w14:ligatures w14:val="standard"/>
+        </w:rPr>
+        <w:t>limCrypt</w:t>
+      </w:r>
+      <w:r>
+        <w:rPr>
+          <w:rFonts w:ascii="Untitled Serif" w:hAnsi="Untitled Serif"/>
+          <w:sz w:val="40"/>
+          <w:szCs w:val="40"/>
+          <w14:ligatures w14:val="standard"/>
+        </w:rPr>
+        <w:t xml:space="preserve"> / </w:t>
+      </w:r>
+      <w:r>
+        <w:rPr>
+          <w:rFonts w:ascii="Untitled Serif" w:hAnsi="Untitled Serif"/>
+          <w:sz w:val="40"/>
+          <w:szCs w:val="40"/>
+          <w14:ligatures w14:val="standard"/>
+        </w:rPr>
+        <w:t>cinder-block-and-plywood shantytowns</w:t>
+      </w:r>
       <w:r>
         <w:rPr>
           <w:rFonts w:ascii="Untitled Serif" w:hAnsi="Untitled Serif"/>
@@ -634,64 +797,6 @@
         </w:rPr>
         <w:t xml:space="preserve"> </w:t>
       </w:r>
-      <w:proofErr w:type="spellStart"/>
-      <w:r>
-        <w:rPr>
-          <w:rFonts w:ascii="Untitled Serif" w:hAnsi="Untitled Serif"/>
-          <w:sz w:val="40"/>
-          <w:szCs w:val="40"/>
-          <w14:ligatures w14:val="standard"/>
-        </w:rPr>
-        <w:t>txic</w:t>
-      </w:r>
-      <w:proofErr w:type="spellEnd"/>
-      <w:r>
-        <w:rPr>
-          <w:rFonts w:ascii="Untitled Serif" w:hAnsi="Untitled Serif"/>
-          <w:sz w:val="40"/>
-          <w:szCs w:val="40"/>
-          <w14:ligatures w14:val="standard"/>
-        </w:rPr>
-        <w:t xml:space="preserve"> </w:t>
-      </w:r>
-      <w:proofErr w:type="spellStart"/>
-      <w:r>
-        <w:rPr>
-          <w:rFonts w:ascii="Untitled Serif" w:hAnsi="Untitled Serif"/>
-          <w:sz w:val="40"/>
-          <w:szCs w:val="40"/>
-          <w14:ligatures w14:val="standard"/>
-        </w:rPr>
-        <w:t>mnt</w:t>
-      </w:r>
-      <w:proofErr w:type="spellEnd"/>
-      <w:r>
-        <w:rPr>
-          <w:rFonts w:ascii="Untitled Serif" w:hAnsi="Untitled Serif"/>
-          <w:sz w:val="40"/>
-          <w:szCs w:val="40"/>
-          <w14:ligatures w14:val="standard"/>
-        </w:rPr>
-        <w:t xml:space="preserve"> / </w:t>
-      </w:r>
-      <w:r>
-        <w:rPr>
-          <w:rFonts w:ascii="Untitled Serif" w:hAnsi="Untitled Serif"/>
-          <w:sz w:val="40"/>
-          <w:szCs w:val="40"/>
-          <w14:ligatures w14:val="standard"/>
-        </w:rPr>
-        <w:t>provide with an edge or border</w:t>
-      </w:r>
-      <w:r>
-        <w:rPr>
-          <w:rFonts w:ascii="Untitled Serif" w:hAnsi="Untitled Serif"/>
-          <w:sz w:val="40"/>
-          <w:szCs w:val="40"/>
-          <w14:ligatures w14:val="standard"/>
-        </w:rPr>
-        <w:t xml:space="preserve"> </w:t>
-      </w:r>
       <w:r>
         <w:rPr>
           <w:rFonts w:ascii="Untitled Serif" w:hAnsi="Untitled Serif"/>
@@ -708,351 +813,8 @@
           <w:szCs w:val="40"/>
           <w14:ligatures w14:val="standard"/>
         </w:rPr>
-        <w:t>directors observing what goes on in the theatre of everyday life</w:t>
-      </w:r>
-      <w:r>
-        <w:rPr>
-          <w:rFonts w:ascii="Untitled Serif" w:hAnsi="Untitled Serif"/>
-          <w:sz w:val="40"/>
-          <w:szCs w:val="40"/>
-          <w14:ligatures w14:val="standard"/>
-        </w:rPr>
-        <w:t xml:space="preserve"> </w:t>
-      </w:r>
-      <w:r>
-        <w:rPr>
-          <w:rFonts w:ascii="Untitled Serif" w:hAnsi="Untitled Serif"/>
-          <w:sz w:val="40"/>
-          <w:szCs w:val="40"/>
-          <w14:ligatures w14:val="standard"/>
-        </w:rPr>
-        <w:t xml:space="preserve">/ </w:t>
-      </w:r>
-      <w:r>
-        <w:rPr>
-          <w:rFonts w:ascii="Untitled Serif" w:hAnsi="Untitled Serif"/>
-          <w:sz w:val="40"/>
-          <w:szCs w:val="40"/>
-          <w14:ligatures w14:val="standard"/>
-        </w:rPr>
-        <w:t>the former self: the civilian.</w:t>
-      </w:r>
-      <w:r>
-        <w:rPr>
-          <w:rFonts w:ascii="Untitled Serif" w:hAnsi="Untitled Serif"/>
-          <w:sz w:val="40"/>
-          <w:szCs w:val="40"/>
-          <w14:ligatures w14:val="standard"/>
-        </w:rPr>
-        <w:t xml:space="preserve"> / </w:t>
-      </w:r>
-      <w:proofErr w:type="spellStart"/>
-      <w:r>
-        <w:rPr>
-          <w:rFonts w:ascii="Untitled Serif" w:hAnsi="Untitled Serif"/>
-          <w:sz w:val="40"/>
-          <w:szCs w:val="40"/>
-          <w14:ligatures w14:val="standard"/>
-        </w:rPr>
-        <w:t>nal</w:t>
-      </w:r>
-      <w:proofErr w:type="spellEnd"/>
-      <w:r>
-        <w:rPr>
-          <w:rFonts w:ascii="Untitled Serif" w:hAnsi="Untitled Serif"/>
-          <w:sz w:val="40"/>
-          <w:szCs w:val="40"/>
-          <w14:ligatures w14:val="standard"/>
-        </w:rPr>
-        <w:t xml:space="preserve"> exe</w:t>
-      </w:r>
-      <w:r>
-        <w:rPr>
-          <w:rFonts w:ascii="Untitled Serif" w:hAnsi="Untitled Serif"/>
-          <w:sz w:val="40"/>
-          <w:szCs w:val="40"/>
-          <w14:ligatures w14:val="standard"/>
-        </w:rPr>
-        <w:t xml:space="preserve"> / </w:t>
-      </w:r>
-      <w:r>
-        <w:rPr>
-          <w:rFonts w:ascii="Untitled Serif" w:hAnsi="Untitled Serif"/>
-          <w:sz w:val="40"/>
-          <w:szCs w:val="40"/>
-          <w14:ligatures w14:val="standard"/>
-        </w:rPr>
-        <w:t>underlying brutalities</w:t>
-      </w:r>
-      <w:r>
-        <w:rPr>
-          <w:rFonts w:ascii="Untitled Serif" w:hAnsi="Untitled Serif"/>
-          <w:sz w:val="40"/>
-          <w:szCs w:val="40"/>
-          <w14:ligatures w14:val="standard"/>
-        </w:rPr>
-        <w:t xml:space="preserve"> / </w:t>
-      </w:r>
-      <w:r>
-        <w:rPr>
-          <w:rFonts w:ascii="Untitled Serif" w:hAnsi="Untitled Serif"/>
-          <w:sz w:val="40"/>
-          <w:szCs w:val="40"/>
-          <w14:ligatures w14:val="standard"/>
-        </w:rPr>
-        <w:t>chatter of Beggars' Teeth</w:t>
-      </w:r>
-      <w:r>
-        <w:rPr>
-          <w:rFonts w:ascii="Untitled Serif" w:hAnsi="Untitled Serif"/>
-          <w:sz w:val="40"/>
-          <w:szCs w:val="40"/>
-          <w14:ligatures w14:val="standard"/>
-        </w:rPr>
-        <w:t xml:space="preserve"> / </w:t>
-      </w:r>
-      <w:proofErr w:type="spellStart"/>
-      <w:r>
-        <w:rPr>
-          <w:rFonts w:ascii="Untitled Serif" w:hAnsi="Untitled Serif"/>
-          <w:sz w:val="40"/>
-          <w:szCs w:val="40"/>
-          <w14:ligatures w14:val="standard"/>
-        </w:rPr>
-        <w:t>malanoche</w:t>
-      </w:r>
-      <w:proofErr w:type="spellEnd"/>
-      <w:r>
-        <w:rPr>
-          <w:rFonts w:ascii="Untitled Serif" w:hAnsi="Untitled Serif"/>
-          <w:sz w:val="40"/>
-          <w:szCs w:val="40"/>
-          <w14:ligatures w14:val="standard"/>
-        </w:rPr>
-        <w:t xml:space="preserve"> / </w:t>
-      </w:r>
-      <w:r>
-        <w:rPr>
-          <w:rFonts w:ascii="Untitled Serif" w:hAnsi="Untitled Serif"/>
-          <w:sz w:val="40"/>
-          <w:szCs w:val="40"/>
-          <w14:ligatures w14:val="standard"/>
-        </w:rPr>
-        <w:t>("you have burned a saint")</w:t>
-      </w:r>
-      <w:r>
-        <w:rPr>
-          <w:rFonts w:ascii="Untitled Serif" w:hAnsi="Untitled Serif"/>
-          <w:sz w:val="40"/>
-          <w:szCs w:val="40"/>
-          <w14:ligatures w14:val="standard"/>
-        </w:rPr>
-        <w:t xml:space="preserve"> / </w:t>
-      </w:r>
-      <w:r>
-        <w:rPr>
-          <w:rFonts w:ascii="Untitled Serif" w:hAnsi="Untitled Serif"/>
-          <w:sz w:val="40"/>
-          <w:szCs w:val="40"/>
-          <w14:ligatures w14:val="standard"/>
-        </w:rPr>
-        <w:t xml:space="preserve">too fails, </w:t>
-      </w:r>
-      <w:proofErr w:type="spellStart"/>
-      <w:r>
-        <w:rPr>
-          <w:rFonts w:ascii="Untitled Serif" w:hAnsi="Untitled Serif"/>
-          <w:sz w:val="40"/>
-          <w:szCs w:val="40"/>
-          <w14:ligatures w14:val="standard"/>
-        </w:rPr>
-        <w:t>Joa</w:t>
-      </w:r>
-      <w:proofErr w:type="spellEnd"/>
-      <w:r>
-        <w:rPr>
-          <w:rFonts w:ascii="Untitled Serif" w:hAnsi="Untitled Serif"/>
-          <w:sz w:val="40"/>
-          <w:szCs w:val="40"/>
-          <w14:ligatures w14:val="standard"/>
-        </w:rPr>
-        <w:t xml:space="preserve"> / </w:t>
-      </w:r>
-      <w:r>
-        <w:rPr>
-          <w:rFonts w:ascii="Untitled Serif" w:hAnsi="Untitled Serif"/>
-          <w:sz w:val="40"/>
-          <w:szCs w:val="40"/>
-          <w14:ligatures w14:val="standard"/>
-        </w:rPr>
-        <w:t>dug holes in the set</w:t>
-      </w:r>
-      <w:r>
-        <w:rPr>
-          <w:rFonts w:ascii="Untitled Serif" w:hAnsi="Untitled Serif"/>
-          <w:sz w:val="40"/>
-          <w:szCs w:val="40"/>
-          <w14:ligatures w14:val="standard"/>
-        </w:rPr>
-        <w:t xml:space="preserve"> / </w:t>
-      </w:r>
-      <w:r>
-        <w:rPr>
-          <w:rFonts w:ascii="Untitled Serif" w:hAnsi="Untitled Serif"/>
-          <w:sz w:val="40"/>
-          <w:szCs w:val="40"/>
-          <w14:ligatures w14:val="standard"/>
-        </w:rPr>
-        <w:t>des chiffonniers</w:t>
-      </w:r>
-      <w:r>
-        <w:rPr>
-          <w:rFonts w:ascii="Untitled Serif" w:hAnsi="Untitled Serif"/>
-          <w:sz w:val="40"/>
-          <w:szCs w:val="40"/>
-          <w14:ligatures w14:val="standard"/>
-        </w:rPr>
-        <w:t xml:space="preserve"> / </w:t>
-      </w:r>
-      <w:r>
-        <w:rPr>
-          <w:rFonts w:ascii="Untitled Serif" w:hAnsi="Untitled Serif"/>
-          <w:sz w:val="40"/>
-          <w:szCs w:val="40"/>
-          <w14:ligatures w14:val="standard"/>
-        </w:rPr>
-        <w:t>disjointed scenes without attempt at unity;</w:t>
-      </w:r>
-      <w:r>
-        <w:rPr>
-          <w:rFonts w:ascii="Untitled Serif" w:hAnsi="Untitled Serif"/>
-          <w:sz w:val="40"/>
-          <w:szCs w:val="40"/>
-          <w14:ligatures w14:val="standard"/>
-        </w:rPr>
-        <w:t xml:space="preserve"> / </w:t>
-      </w:r>
-      <w:r>
-        <w:rPr>
-          <w:rFonts w:ascii="Untitled Serif" w:hAnsi="Untitled Serif"/>
-          <w:sz w:val="40"/>
-          <w:szCs w:val="40"/>
-          <w14:ligatures w14:val="standard"/>
-        </w:rPr>
-        <w:t>g</w:t>
-      </w:r>
-      <w:r>
-        <w:rPr>
-          <w:rFonts w:ascii="Untitled Serif" w:hAnsi="Untitled Serif"/>
-          <w:sz w:val="40"/>
-          <w:szCs w:val="40"/>
-          <w14:ligatures w14:val="standard"/>
-        </w:rPr>
-        <w:t xml:space="preserve">enealogical excursions into the </w:t>
-      </w:r>
-      <w:r>
-        <w:rPr>
-          <w:rFonts w:ascii="Untitled Serif" w:hAnsi="Untitled Serif"/>
-          <w:sz w:val="40"/>
-          <w:szCs w:val="40"/>
-          <w14:ligatures w14:val="standard"/>
-        </w:rPr>
-        <w:t>progenitors of our</w:t>
-      </w:r>
-      <w:r>
-        <w:rPr>
-          <w:rFonts w:ascii="Untitled Serif" w:hAnsi="Untitled Serif"/>
-          <w:sz w:val="40"/>
-          <w:szCs w:val="40"/>
-          <w14:ligatures w14:val="standard"/>
-        </w:rPr>
-        <w:t xml:space="preserve"> </w:t>
-      </w:r>
-      <w:r>
-        <w:rPr>
-          <w:rFonts w:ascii="Untitled Serif" w:hAnsi="Untitled Serif"/>
-          <w:sz w:val="40"/>
-          <w:szCs w:val="40"/>
-          <w14:ligatures w14:val="standard"/>
-        </w:rPr>
-        <w:t>current folk devils</w:t>
-      </w:r>
-      <w:r>
-        <w:rPr>
-          <w:rFonts w:ascii="Untitled Serif" w:hAnsi="Untitled Serif"/>
-          <w:sz w:val="40"/>
-          <w:szCs w:val="40"/>
-          <w14:ligatures w14:val="standard"/>
-        </w:rPr>
-        <w:t xml:space="preserve"> </w:t>
-      </w:r>
-      <w:r>
-        <w:rPr>
-          <w:rFonts w:ascii="Untitled Serif" w:hAnsi="Untitled Serif"/>
-          <w:sz w:val="40"/>
-          <w:szCs w:val="40"/>
-          <w14:ligatures w14:val="standard"/>
-        </w:rPr>
-        <w:t xml:space="preserve">/ </w:t>
-      </w:r>
-      <w:proofErr w:type="spellStart"/>
-      <w:r>
-        <w:rPr>
-          <w:rFonts w:ascii="Untitled Serif" w:hAnsi="Untitled Serif"/>
-          <w:sz w:val="40"/>
-          <w:szCs w:val="40"/>
-          <w14:ligatures w14:val="standard"/>
-        </w:rPr>
-        <w:t>limCrypt</w:t>
-      </w:r>
-      <w:proofErr w:type="spellEnd"/>
-      <w:r>
-        <w:rPr>
-          <w:rFonts w:ascii="Untitled Serif" w:hAnsi="Untitled Serif"/>
-          <w:sz w:val="40"/>
-          <w:szCs w:val="40"/>
-          <w14:ligatures w14:val="standard"/>
-        </w:rPr>
-        <w:t xml:space="preserve"> / </w:t>
-      </w:r>
-      <w:r>
-        <w:rPr>
-          <w:rFonts w:ascii="Untitled Serif" w:hAnsi="Untitled Serif"/>
-          <w:sz w:val="40"/>
-          <w:szCs w:val="40"/>
-          <w14:ligatures w14:val="standard"/>
-        </w:rPr>
-        <w:t>cinder-block-and-plywood shantytowns</w:t>
-      </w:r>
-      <w:r>
-        <w:rPr>
-          <w:rFonts w:ascii="Untitled Serif" w:hAnsi="Untitled Serif"/>
-          <w:sz w:val="40"/>
-          <w:szCs w:val="40"/>
-          <w14:ligatures w14:val="standard"/>
-        </w:rPr>
-        <w:t xml:space="preserve"> </w:t>
-      </w:r>
-      <w:r>
-        <w:rPr>
-          <w:rFonts w:ascii="Untitled Serif" w:hAnsi="Untitled Serif"/>
-          <w:sz w:val="40"/>
-          <w:szCs w:val="40"/>
-          <w14:ligatures w14:val="standard"/>
-        </w:rPr>
-        <w:t xml:space="preserve">/ </w:t>
-      </w:r>
-      <w:proofErr w:type="spellStart"/>
-      <w:r>
-        <w:rPr>
-          <w:rFonts w:ascii="Untitled Serif" w:hAnsi="Untitled Serif"/>
-          <w:sz w:val="40"/>
-          <w:szCs w:val="40"/>
-          <w14:ligatures w14:val="standard"/>
-        </w:rPr>
         <w:t>JucCxtAN</w:t>
       </w:r>
-      <w:proofErr w:type="spellEnd"/>
       <w:r>
         <w:rPr>
           <w:rFonts w:ascii="Untitled Serif" w:hAnsi="Untitled Serif"/>
@@ -1080,25 +842,14 @@
         </w:rPr>
         <w:t xml:space="preserve"> / </w:t>
       </w:r>
-      <w:proofErr w:type="spellStart"/>
-      <w:r>
-        <w:rPr>
-          <w:rFonts w:ascii="Untitled Serif" w:hAnsi="Untitled Serif"/>
-          <w:sz w:val="40"/>
-          <w:szCs w:val="40"/>
-          <w14:ligatures w14:val="standard"/>
-        </w:rPr>
-        <w:t>Tupitsyn</w:t>
-      </w:r>
-      <w:proofErr w:type="spellEnd"/>
-      <w:r>
-        <w:rPr>
-          <w:rFonts w:ascii="Untitled Serif" w:hAnsi="Untitled Serif"/>
-          <w:sz w:val="40"/>
-          <w:szCs w:val="40"/>
-          <w14:ligatures w14:val="standard"/>
-        </w:rPr>
-        <w:t>: Ra</w:t>
+      <w:r>
+        <w:rPr>
+          <w:rFonts w:ascii="Untitled Serif" w:hAnsi="Untitled Serif"/>
+          <w:sz w:val="40"/>
+          <w:szCs w:val="40"/>
+          <w14:ligatures w14:val="standard"/>
+        </w:rPr>
+        <w:t>Tupitsyn: Ra</w:t>
       </w:r>
       <w:r>
         <w:rPr>
@@ -1228,7 +979,6 @@
         </w:rPr>
         <w:t xml:space="preserve"> / </w:t>
       </w:r>
-      <w:proofErr w:type="spellStart"/>
       <w:r>
         <w:rPr>
           <w:rFonts w:ascii="Untitled Serif" w:hAnsi="Untitled Serif"/>
@@ -1238,17 +988,15 @@
         </w:rPr>
         <w:t>COApOL</w:t>
       </w:r>
-      <w:proofErr w:type="spellEnd"/>
-      <w:r>
-        <w:rPr>
-          <w:rFonts w:ascii="Untitled Serif" w:hAnsi="Untitled Serif"/>
-          <w:sz w:val="40"/>
-          <w:szCs w:val="40"/>
-          <w14:ligatures w14:val="standard"/>
-        </w:rPr>
-        <w:t xml:space="preserve"> / </w:t>
-      </w:r>
-      <w:proofErr w:type="spellStart"/>
+      <w:r>
+        <w:rPr>
+          <w:rFonts w:ascii="Untitled Serif" w:hAnsi="Untitled Serif"/>
+          <w:sz w:val="40"/>
+          <w:szCs w:val="40"/>
+          <w14:ligatures w14:val="standard"/>
+        </w:rPr>
+        <w:t xml:space="preserve"> / </w:t>
+      </w:r>
       <w:r>
         <w:rPr>
           <w:rFonts w:ascii="Untitled Serif" w:hAnsi="Untitled Serif"/>
@@ -1258,7 +1006,6 @@
         </w:rPr>
         <w:t>redroseslavender</w:t>
       </w:r>
-      <w:proofErr w:type="spellEnd"/>
       <w:r>
         <w:rPr>
           <w:rFonts w:ascii="Untitled Serif" w:hAnsi="Untitled Serif"/>
@@ -1365,103 +1112,51 @@
           <w:szCs w:val="40"/>
           <w14:ligatures w14:val="standard"/>
         </w:rPr>
-        <w:t xml:space="preserve">chalices </w:t>
-      </w:r>
-      <w:proofErr w:type="spellStart"/>
-      <w:r>
-        <w:rPr>
-          <w:rFonts w:ascii="Untitled Serif" w:hAnsi="Untitled Serif"/>
-          <w:bCs/>
-          <w:iCs/>
-          <w:sz w:val="40"/>
-          <w:szCs w:val="40"/>
-          <w14:ligatures w14:val="standard"/>
-        </w:rPr>
-        <w:t>Ino</w:t>
-      </w:r>
-      <w:proofErr w:type="spellEnd"/>
-      <w:r>
-        <w:rPr>
-          <w:rFonts w:ascii="Untitled Serif" w:hAnsi="Untitled Serif"/>
-          <w:bCs/>
-          <w:iCs/>
-          <w:sz w:val="40"/>
-          <w:szCs w:val="40"/>
-          <w14:ligatures w14:val="standard"/>
-        </w:rPr>
-        <w:t xml:space="preserve"> / </w:t>
-      </w:r>
-      <w:proofErr w:type="spellStart"/>
-      <w:r>
-        <w:rPr>
-          <w:rFonts w:ascii="Untitled Serif" w:hAnsi="Untitled Serif"/>
-          <w:bCs/>
-          <w:iCs/>
-          <w:sz w:val="40"/>
-          <w:szCs w:val="40"/>
-          <w14:ligatures w14:val="standard"/>
-        </w:rPr>
-        <w:t>PeersMap</w:t>
-      </w:r>
-      <w:proofErr w:type="spellEnd"/>
-      <w:r>
-        <w:rPr>
-          <w:rFonts w:ascii="Untitled Serif" w:hAnsi="Untitled Serif"/>
-          <w:bCs/>
-          <w:iCs/>
-          <w:sz w:val="40"/>
-          <w:szCs w:val="40"/>
-          <w14:ligatures w14:val="standard"/>
-        </w:rPr>
-        <w:t xml:space="preserve"> </w:t>
-      </w:r>
-      <w:proofErr w:type="spellStart"/>
-      <w:r>
-        <w:rPr>
-          <w:rFonts w:ascii="Untitled Serif" w:hAnsi="Untitled Serif"/>
-          <w:bCs/>
-          <w:iCs/>
-          <w:sz w:val="40"/>
-          <w:szCs w:val="40"/>
-          <w14:ligatures w14:val="standard"/>
-        </w:rPr>
-        <w:t>Kuda</w:t>
-      </w:r>
-      <w:proofErr w:type="spellEnd"/>
-      <w:r>
-        <w:rPr>
-          <w:rFonts w:ascii="Untitled Serif" w:hAnsi="Untitled Serif"/>
-          <w:bCs/>
-          <w:iCs/>
-          <w:sz w:val="40"/>
-          <w:szCs w:val="40"/>
-          <w14:ligatures w14:val="standard"/>
-        </w:rPr>
-        <w:t xml:space="preserve"> / </w:t>
-      </w:r>
-      <w:proofErr w:type="spellStart"/>
-      <w:r>
-        <w:rPr>
-          <w:rFonts w:ascii="Untitled Serif" w:hAnsi="Untitled Serif"/>
-          <w:bCs/>
-          <w:iCs/>
-          <w:sz w:val="40"/>
-          <w:szCs w:val="40"/>
-          <w14:ligatures w14:val="standard"/>
-        </w:rPr>
-        <w:t>cized</w:t>
-      </w:r>
-      <w:proofErr w:type="spellEnd"/>
-      <w:r>
-        <w:rPr>
-          <w:rFonts w:ascii="Untitled Serif" w:hAnsi="Untitled Serif"/>
-          <w:bCs/>
-          <w:iCs/>
-          <w:sz w:val="40"/>
-          <w:szCs w:val="40"/>
-          <w14:ligatures w14:val="standard"/>
-        </w:rPr>
-        <w:t xml:space="preserve"> tramp depicted</w:t>
+        <w:t>chalices Ino</w:t>
+      </w:r>
+      <w:r>
+        <w:rPr>
+          <w:rFonts w:ascii="Untitled Serif" w:hAnsi="Untitled Serif"/>
+          <w:bCs/>
+          <w:iCs/>
+          <w:sz w:val="40"/>
+          <w:szCs w:val="40"/>
+          <w14:ligatures w14:val="standard"/>
+        </w:rPr>
+        <w:t xml:space="preserve"> / </w:t>
+      </w:r>
+      <w:r>
+        <w:rPr>
+          <w:rFonts w:ascii="Untitled Serif" w:hAnsi="Untitled Serif"/>
+          <w:bCs/>
+          <w:iCs/>
+          <w:sz w:val="40"/>
+          <w:szCs w:val="40"/>
+          <w14:ligatures w14:val="standard"/>
+        </w:rPr>
+        <w:t>PeersMap Kuda</w:t>
+      </w:r>
+      <w:r>
+        <w:rPr>
+          <w:rFonts w:ascii="Untitled Serif" w:hAnsi="Untitled Serif"/>
+          <w:bCs/>
+          <w:iCs/>
+          <w:sz w:val="40"/>
+          <w:szCs w:val="40"/>
+          <w14:ligatures w14:val="standard"/>
+        </w:rPr>
+        <w:t xml:space="preserve"> / </w:t>
+      </w:r>
+      <w:r>
+        <w:rPr>
+          <w:rFonts w:ascii="Untitled Serif" w:hAnsi="Untitled Serif"/>
+          <w:bCs/>
+          <w:iCs/>
+          <w:sz w:val="40"/>
+          <w:szCs w:val="40"/>
+          <w14:ligatures w14:val="standard"/>
+        </w:rPr>
+        <w:t>cized tramp depicted</w:t>
       </w:r>
       <w:r>
         <w:rPr>
@@ -1485,7 +1180,6 @@
         </w:rPr>
         <w:t>"disposables" (</w:t>
       </w:r>
-      <w:proofErr w:type="spellStart"/>
       <w:r>
         <w:rPr>
           <w:rFonts w:ascii="Untitled Serif" w:hAnsi="Untitled Serif"/>
@@ -1498,7 +1192,6 @@
         </w:rPr>
         <w:t>desechables</w:t>
       </w:r>
-      <w:proofErr w:type="spellEnd"/>
       <w:r>
         <w:rPr>
           <w:rFonts w:ascii="Untitled Serif" w:hAnsi="Untitled Serif"/>
@@ -1532,8 +1225,6 @@
         </w:rPr>
         <w:t>direct contact with wet materials.</w:t>
       </w:r>
-      <w:bookmarkStart w:id="0" w:name="_GoBack"/>
-      <w:bookmarkEnd w:id="0"/>
     </w:p>
     <w:p>
       <w:pPr>
